--- a/少改几版吧/毕业论文（最初的梦想2版）.docx
+++ b/少改几版吧/毕业论文（最初的梦想2版）.docx
@@ -1,6 +1,6 @@
 
 <file path=word/document.xml><?xml version="1.0" encoding="utf-8"?>
-<w:document xmlns:wpc="http://schemas.microsoft.com/office/word/2010/wordprocessingCanvas" xmlns:cx="http://schemas.microsoft.com/office/drawing/2014/chartex" xmlns:cx1="http://schemas.microsoft.com/office/drawing/2015/9/8/chartex" xmlns:cx2="http://schemas.microsoft.com/office/drawing/2015/10/21/chartex" xmlns:cx3="http://schemas.microsoft.com/office/drawing/2016/5/9/chartex" xmlns:cx4="http://schemas.microsoft.com/office/drawing/2016/5/10/chartex" xmlns:cx5="http://schemas.microsoft.com/office/drawing/2016/5/11/chartex" xmlns:cx6="http://schemas.microsoft.com/office/drawing/2016/5/12/chartex" xmlns:cx7="http://schemas.microsoft.com/office/drawing/2016/5/13/chartex" xmlns:cx8="http://schemas.microsoft.com/office/drawing/2016/5/14/chartex" xmlns:mc="http://schemas.openxmlformats.org/markup-compatibility/2006" xmlns:aink="http://schemas.microsoft.com/office/drawing/2016/ink" xmlns:am3d="http://schemas.microsoft.com/office/drawing/2017/model3d" xmlns:o="urn:schemas-microsoft-com:office:office" xmlns:r="http://schemas.openxmlformats.org/officeDocument/2006/relationships" xmlns:m="http://schemas.openxmlformats.org/officeDocument/2006/math" xmlns:v="urn:schemas-microsoft-com:vml" xmlns:wp14="http://schemas.microsoft.com/office/word/2010/wordprocessingDrawing" xmlns:wp="http://schemas.openxmlformats.org/drawingml/2006/wordprocessingDrawing" xmlns:w10="urn:schemas-microsoft-com:office:word" xmlns:w="http://schemas.openxmlformats.org/wordprocessingml/2006/main" xmlns:w14="http://schemas.microsoft.com/office/word/2010/wordml" xmlns:w15="http://schemas.microsoft.com/office/word/2012/wordml" xmlns:w16cex="http://schemas.microsoft.com/office/word/2018/wordml/cex" xmlns:w16cid="http://schemas.microsoft.com/office/word/2016/wordml/cid" xmlns:w16="http://schemas.microsoft.com/office/word/2018/wordml" xmlns:w16sdtdh="http://schemas.microsoft.com/office/word/2020/wordml/sdtdatahash" xmlns:w16se="http://schemas.microsoft.com/office/word/2015/wordml/symex" xmlns:wpg="http://schemas.microsoft.com/office/word/2010/wordprocessingGroup" xmlns:wpi="http://schemas.microsoft.com/office/word/2010/wordprocessingInk" xmlns:wne="http://schemas.microsoft.com/office/word/2006/wordml" xmlns:wps="http://schemas.microsoft.com/office/word/2010/wordprocessingShape" mc:Ignorable="w14 w15 w16se w16cid w16 w16cex w16sdtdh wp14">
+<w:document xmlns:wpc="http://schemas.microsoft.com/office/word/2010/wordprocessingCanvas" xmlns:mc="http://schemas.openxmlformats.org/markup-compatibility/2006" xmlns:o="urn:schemas-microsoft-com:office:office" xmlns:r="http://schemas.openxmlformats.org/officeDocument/2006/relationships" xmlns:m="http://schemas.openxmlformats.org/officeDocument/2006/math" xmlns:v="urn:schemas-microsoft-com:vml" xmlns:wp14="http://schemas.microsoft.com/office/word/2010/wordprocessingDrawing" xmlns:wp="http://schemas.openxmlformats.org/drawingml/2006/wordprocessingDrawing" xmlns:w10="urn:schemas-microsoft-com:office:word" xmlns:w="http://schemas.openxmlformats.org/wordprocessingml/2006/main" xmlns:w14="http://schemas.microsoft.com/office/word/2010/wordml" xmlns:w15="http://schemas.microsoft.com/office/word/2012/wordml" xmlns:wpg="http://schemas.microsoft.com/office/word/2010/wordprocessingGroup" xmlns:wpi="http://schemas.microsoft.com/office/word/2010/wordprocessingInk" xmlns:wne="http://schemas.microsoft.com/office/word/2006/wordml" xmlns:wps="http://schemas.microsoft.com/office/word/2010/wordprocessingShape" mc:Ignorable="w14 w15 wp14">
   <w:body>
     <w:p>
       <w:pPr>
@@ -181,6 +181,7 @@
         </w:rPr>
         <w:t xml:space="preserve"> </w:t>
       </w:r>
+      <w:proofErr w:type="gramStart"/>
       <w:r>
         <w:rPr>
           <w:rFonts w:eastAsia="黑体"/>
@@ -188,6 +189,7 @@
         </w:rPr>
         <w:t>研</w:t>
       </w:r>
+      <w:proofErr w:type="gramEnd"/>
       <w:r>
         <w:rPr>
           <w:rFonts w:eastAsia="黑体"/>
@@ -353,26 +355,66 @@
           <w:bCs/>
           <w:sz w:val="28"/>
         </w:rPr>
-        <w:t>Research on Reproducible Method of Containerization</w:t>
-      </w:r>
-    </w:p>
-    <w:p>
-      <w:pPr>
-        <w:ind w:firstLine="562"/>
-        <w:jc w:val="center"/>
+        <w:t>Research of</w:t>
+      </w:r>
+      <w:r>
         <w:rPr>
           <w:b/>
           <w:bCs/>
           <w:sz w:val="28"/>
         </w:rPr>
-      </w:pPr>
+        <w:t xml:space="preserve"> Reproducible</w:t>
+      </w:r>
       <w:r>
         <w:rPr>
           <w:b/>
           <w:bCs/>
           <w:sz w:val="28"/>
         </w:rPr>
-        <w:t>Based on RISC-V Architecture</w:t>
+        <w:t xml:space="preserve"> </w:t>
+      </w:r>
+      <w:r>
+        <w:rPr>
+          <w:b/>
+          <w:bCs/>
+          <w:sz w:val="28"/>
+        </w:rPr>
+        <w:t>Container</w:t>
+      </w:r>
+      <w:r>
+        <w:rPr>
+          <w:b/>
+          <w:bCs/>
+          <w:sz w:val="28"/>
+        </w:rPr>
+        <w:t xml:space="preserve"> </w:t>
+      </w:r>
+      <w:r>
+        <w:rPr>
+          <w:b/>
+          <w:bCs/>
+          <w:sz w:val="28"/>
+        </w:rPr>
+        <w:t xml:space="preserve">Based on </w:t>
+      </w:r>
+    </w:p>
+    <w:p>
+      <w:pPr>
+        <w:ind w:firstLine="562"/>
+        <w:jc w:val="center"/>
+        <w:rPr>
+          <w:b/>
+          <w:bCs/>
+          <w:sz w:val="28"/>
+        </w:rPr>
+      </w:pPr>
+      <w:r>
+        <w:rPr>
+          <w:b/>
+          <w:bCs/>
+          <w:sz w:val="28"/>
+        </w:rPr>
+        <w:t>RISC-V Architecture</w:t>
       </w:r>
     </w:p>
     <w:p>
@@ -394,12 +436,21 @@
           <w:sz w:val="28"/>
         </w:rPr>
       </w:pPr>
+      <w:proofErr w:type="gramStart"/>
       <w:r>
         <w:rPr>
           <w:rFonts w:hint="eastAsia"/>
           <w:sz w:val="28"/>
         </w:rPr>
-        <w:t>崔傲</w:t>
+        <w:t>崔</w:t>
+      </w:r>
+      <w:proofErr w:type="gramEnd"/>
+      <w:r>
+        <w:rPr>
+          <w:rFonts w:hint="eastAsia"/>
+          <w:sz w:val="28"/>
+        </w:rPr>
+        <w:t>傲</w:t>
       </w:r>
     </w:p>
     <w:p>
@@ -443,9 +494,11 @@
         </w:rPr>
         <w:t xml:space="preserve"> </w:t>
       </w:r>
+      <w:proofErr w:type="gramStart"/>
       <w:r>
         <w:t>徐子晨</w:t>
       </w:r>
+      <w:proofErr w:type="gramEnd"/>
       <w:r>
         <w:rPr>
           <w:rFonts w:hint="eastAsia"/>
@@ -492,9 +545,6 @@
       <w:pPr>
         <w:spacing w:line="360" w:lineRule="auto"/>
         <w:ind w:firstLine="480"/>
-        <w:rPr>
-          <w:rFonts w:hint="eastAsia"/>
-        </w:rPr>
       </w:pPr>
       <w:r>
         <w:t>学科专业名称：</w:t>
@@ -684,7 +734,6 @@
       <w:tblPr>
         <w:tblW w:w="0" w:type="auto"/>
         <w:jc w:val="center"/>
-        <w:tblInd w:w="0" w:type="dxa"/>
         <w:tblBorders>
           <w:top w:val="single" w:sz="4" w:space="0" w:color="auto"/>
           <w:left w:val="single" w:sz="4" w:space="0" w:color="auto"/>
@@ -732,7 +781,6 @@
                 <w:noProof/>
                 <w:sz w:val="28"/>
                 <w:szCs w:val="28"/>
-                <w:lang w:val="en-US" w:eastAsia="zh-CN"/>
               </w:rPr>
               <mc:AlternateContent>
                 <mc:Choice Requires="wps">
@@ -796,7 +844,7 @@
                     </wp:anchor>
                   </w:drawing>
                 </mc:Choice>
-                <mc:Fallback>
+                <mc:Fallback xmlns:w16se="http://schemas.microsoft.com/office/word/2015/wordml/symex" xmlns:w16sdtdh="http://schemas.microsoft.com/office/word/2020/wordml/sdtdatahash" xmlns:w16="http://schemas.microsoft.com/office/word/2018/wordml" xmlns:w16cid="http://schemas.microsoft.com/office/word/2016/wordml/cid" xmlns:w16cex="http://schemas.microsoft.com/office/word/2018/wordml/cex" xmlns:am3d="http://schemas.microsoft.com/office/drawing/2017/model3d" xmlns:aink="http://schemas.microsoft.com/office/drawing/2016/ink" xmlns:cx8="http://schemas.microsoft.com/office/drawing/2016/5/14/chartex" xmlns:cx7="http://schemas.microsoft.com/office/drawing/2016/5/13/chartex" xmlns:cx6="http://schemas.microsoft.com/office/drawing/2016/5/12/chartex" xmlns:cx5="http://schemas.microsoft.com/office/drawing/2016/5/11/chartex" xmlns:cx4="http://schemas.microsoft.com/office/drawing/2016/5/10/chartex" xmlns:cx3="http://schemas.microsoft.com/office/drawing/2016/5/9/chartex" xmlns:cx2="http://schemas.microsoft.com/office/drawing/2015/10/21/chartex" xmlns:cx1="http://schemas.microsoft.com/office/drawing/2015/9/8/chartex" xmlns:cx="http://schemas.microsoft.com/office/drawing/2014/chartex">
                   <w:pict>
                     <v:line w14:anchorId="368E0AF9" id="直线 183" o:spid="_x0000_s1026" style="position:absolute;left:0;text-align:left;z-index:251661312;visibility:visible;mso-wrap-style:square;mso-width-percent:0;mso-height-percent:0;mso-wrap-distance-left:9pt;mso-wrap-distance-top:0;mso-wrap-distance-right:9pt;mso-wrap-distance-bottom:0;mso-position-horizontal:absolute;mso-position-horizontal-relative:text;mso-position-vertical:absolute;mso-position-vertical-relative:text;mso-width-percent:0;mso-height-percent:0;mso-width-relative:page;mso-height-relative:page" from="21.55pt,64pt" to="57.55pt,64pt" o:gfxdata="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"/>
                   </w:pict>
@@ -811,7 +859,6 @@
                 <w:noProof/>
                 <w:sz w:val="28"/>
                 <w:szCs w:val="28"/>
-                <w:lang w:val="en-US" w:eastAsia="zh-CN"/>
               </w:rPr>
               <mc:AlternateContent>
                 <mc:Choice Requires="wps">
@@ -875,7 +922,7 @@
                     </wp:anchor>
                   </w:drawing>
                 </mc:Choice>
-                <mc:Fallback>
+                <mc:Fallback xmlns:w16se="http://schemas.microsoft.com/office/word/2015/wordml/symex" xmlns:w16sdtdh="http://schemas.microsoft.com/office/word/2020/wordml/sdtdatahash" xmlns:w16="http://schemas.microsoft.com/office/word/2018/wordml" xmlns:w16cid="http://schemas.microsoft.com/office/word/2016/wordml/cid" xmlns:w16cex="http://schemas.microsoft.com/office/word/2018/wordml/cex" xmlns:am3d="http://schemas.microsoft.com/office/drawing/2017/model3d" xmlns:aink="http://schemas.microsoft.com/office/drawing/2016/ink" xmlns:cx8="http://schemas.microsoft.com/office/drawing/2016/5/14/chartex" xmlns:cx7="http://schemas.microsoft.com/office/drawing/2016/5/13/chartex" xmlns:cx6="http://schemas.microsoft.com/office/drawing/2016/5/12/chartex" xmlns:cx5="http://schemas.microsoft.com/office/drawing/2016/5/11/chartex" xmlns:cx4="http://schemas.microsoft.com/office/drawing/2016/5/10/chartex" xmlns:cx3="http://schemas.microsoft.com/office/drawing/2016/5/9/chartex" xmlns:cx2="http://schemas.microsoft.com/office/drawing/2015/10/21/chartex" xmlns:cx1="http://schemas.microsoft.com/office/drawing/2015/9/8/chartex" xmlns:cx="http://schemas.microsoft.com/office/drawing/2014/chartex">
                   <w:pict>
                     <v:line w14:anchorId="1C5AB1A6" id="直线 138" o:spid="_x0000_s1026" style="position:absolute;left:0;text-align:left;z-index:251655168;visibility:visible;mso-wrap-style:square;mso-width-percent:0;mso-height-percent:0;mso-wrap-distance-left:9pt;mso-wrap-distance-top:0;mso-wrap-distance-right:9pt;mso-wrap-distance-bottom:0;mso-position-horizontal:absolute;mso-position-horizontal-relative:text;mso-position-vertical:absolute;mso-position-vertical-relative:text;mso-width-percent:0;mso-height-percent:0;mso-width-relative:page;mso-height-relative:page" from="35.35pt,.1pt" to="35.35pt,62.5pt" o:gfxdata="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">
                       <v:stroke startarrow="block" endarrow="block"/>
@@ -892,7 +939,6 @@
                 <w:noProof/>
                 <w:sz w:val="28"/>
                 <w:szCs w:val="28"/>
-                <w:lang w:val="en-US" w:eastAsia="zh-CN"/>
               </w:rPr>
               <mc:AlternateContent>
                 <mc:Choice Requires="wps">
@@ -956,7 +1002,7 @@
                     </wp:anchor>
                   </w:drawing>
                 </mc:Choice>
-                <mc:Fallback>
+                <mc:Fallback xmlns:w16se="http://schemas.microsoft.com/office/word/2015/wordml/symex" xmlns:w16sdtdh="http://schemas.microsoft.com/office/word/2020/wordml/sdtdatahash" xmlns:w16="http://schemas.microsoft.com/office/word/2018/wordml" xmlns:w16cid="http://schemas.microsoft.com/office/word/2016/wordml/cid" xmlns:w16cex="http://schemas.microsoft.com/office/word/2018/wordml/cex" xmlns:am3d="http://schemas.microsoft.com/office/drawing/2017/model3d" xmlns:aink="http://schemas.microsoft.com/office/drawing/2016/ink" xmlns:cx8="http://schemas.microsoft.com/office/drawing/2016/5/14/chartex" xmlns:cx7="http://schemas.microsoft.com/office/drawing/2016/5/13/chartex" xmlns:cx6="http://schemas.microsoft.com/office/drawing/2016/5/12/chartex" xmlns:cx5="http://schemas.microsoft.com/office/drawing/2016/5/11/chartex" xmlns:cx4="http://schemas.microsoft.com/office/drawing/2016/5/10/chartex" xmlns:cx3="http://schemas.microsoft.com/office/drawing/2016/5/9/chartex" xmlns:cx2="http://schemas.microsoft.com/office/drawing/2015/10/21/chartex" xmlns:cx1="http://schemas.microsoft.com/office/drawing/2015/9/8/chartex" xmlns:cx="http://schemas.microsoft.com/office/drawing/2014/chartex">
                   <w:pict>
                     <v:line w14:anchorId="671B7BFC" id="直线 180" o:spid="_x0000_s1026" style="position:absolute;left:0;text-align:left;z-index:251660288;visibility:visible;mso-wrap-style:square;mso-width-percent:0;mso-height-percent:0;mso-wrap-distance-left:9pt;mso-wrap-distance-top:0;mso-wrap-distance-right:9pt;mso-wrap-distance-bottom:0;mso-position-horizontal:absolute;mso-position-horizontal-relative:text;mso-position-vertical:absolute;mso-position-vertical-relative:text;mso-width-percent:0;mso-height-percent:0;mso-width-relative:page;mso-height-relative:page" from="17.1pt,-.5pt" to="53.1pt,-.5pt" o:gfxdata="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"/>
                   </w:pict>
@@ -985,7 +1031,6 @@
                 <w:noProof/>
                 <w:sz w:val="28"/>
                 <w:szCs w:val="28"/>
-                <w:lang w:val="en-US" w:eastAsia="zh-CN"/>
               </w:rPr>
               <mc:AlternateContent>
                 <mc:Choice Requires="wps">
@@ -1048,9 +1093,6 @@
                                 <w:p>
                                   <w:pPr>
                                     <w:ind w:firstLine="480"/>
-                                    <w:rPr>
-                                      <w:rFonts w:hint="eastAsia"/>
-                                    </w:rPr>
                                   </w:pPr>
                                   <w:r>
                                     <w:rPr>
@@ -1082,7 +1124,7 @@
                     </wp:anchor>
                   </w:drawing>
                 </mc:Choice>
-                <mc:Fallback>
+                <mc:Fallback xmlns:w16se="http://schemas.microsoft.com/office/word/2015/wordml/symex" xmlns:w16sdtdh="http://schemas.microsoft.com/office/word/2020/wordml/sdtdatahash" xmlns:w16="http://schemas.microsoft.com/office/word/2018/wordml" xmlns:w16cid="http://schemas.microsoft.com/office/word/2016/wordml/cid" xmlns:w16cex="http://schemas.microsoft.com/office/word/2018/wordml/cex" xmlns:am3d="http://schemas.microsoft.com/office/drawing/2017/model3d" xmlns:aink="http://schemas.microsoft.com/office/drawing/2016/ink" xmlns:cx8="http://schemas.microsoft.com/office/drawing/2016/5/14/chartex" xmlns:cx7="http://schemas.microsoft.com/office/drawing/2016/5/13/chartex" xmlns:cx6="http://schemas.microsoft.com/office/drawing/2016/5/12/chartex" xmlns:cx5="http://schemas.microsoft.com/office/drawing/2016/5/11/chartex" xmlns:cx4="http://schemas.microsoft.com/office/drawing/2016/5/10/chartex" xmlns:cx3="http://schemas.microsoft.com/office/drawing/2016/5/9/chartex" xmlns:cx2="http://schemas.microsoft.com/office/drawing/2015/10/21/chartex" xmlns:cx1="http://schemas.microsoft.com/office/drawing/2015/9/8/chartex" xmlns:cx="http://schemas.microsoft.com/office/drawing/2014/chartex">
                   <w:pict>
                     <v:rect w14:anchorId="4237C72E" id="矩形 142" o:spid="_x0000_s1026" style="position:absolute;left:0;text-align:left;margin-left:44.35pt;margin-top:-.3pt;width:63pt;height:23.4pt;z-index:251656192;visibility:visible;mso-wrap-style:square;mso-width-percent:0;mso-height-percent:0;mso-wrap-distance-left:9pt;mso-wrap-distance-top:0;mso-wrap-distance-right:9pt;mso-wrap-distance-bottom:0;mso-position-horizontal:absolute;mso-position-horizontal-relative:text;mso-position-vertical:absolute;mso-position-vertical-relative:text;mso-width-percent:0;mso-height-percent:0;mso-width-relative:page;mso-height-relative:page;v-text-anchor:top" o:gfxdata="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" filled="f" stroked="f">
                       <v:textbox>
@@ -1222,7 +1264,6 @@
                 <w:noProof/>
                 <w:sz w:val="28"/>
                 <w:szCs w:val="28"/>
-                <w:lang w:val="en-US" w:eastAsia="zh-CN"/>
               </w:rPr>
               <mc:AlternateContent>
                 <mc:Choice Requires="wps">
@@ -1286,7 +1327,7 @@
                     </wp:anchor>
                   </w:drawing>
                 </mc:Choice>
-                <mc:Fallback>
+                <mc:Fallback xmlns:w16se="http://schemas.microsoft.com/office/word/2015/wordml/symex" xmlns:w16sdtdh="http://schemas.microsoft.com/office/word/2020/wordml/sdtdatahash" xmlns:w16="http://schemas.microsoft.com/office/word/2018/wordml" xmlns:w16cid="http://schemas.microsoft.com/office/word/2016/wordml/cid" xmlns:w16cex="http://schemas.microsoft.com/office/word/2018/wordml/cex" xmlns:am3d="http://schemas.microsoft.com/office/drawing/2017/model3d" xmlns:aink="http://schemas.microsoft.com/office/drawing/2016/ink" xmlns:cx8="http://schemas.microsoft.com/office/drawing/2016/5/14/chartex" xmlns:cx7="http://schemas.microsoft.com/office/drawing/2016/5/13/chartex" xmlns:cx6="http://schemas.microsoft.com/office/drawing/2016/5/12/chartex" xmlns:cx5="http://schemas.microsoft.com/office/drawing/2016/5/11/chartex" xmlns:cx4="http://schemas.microsoft.com/office/drawing/2016/5/10/chartex" xmlns:cx3="http://schemas.microsoft.com/office/drawing/2016/5/9/chartex" xmlns:cx2="http://schemas.microsoft.com/office/drawing/2015/10/21/chartex" xmlns:cx1="http://schemas.microsoft.com/office/drawing/2015/9/8/chartex" xmlns:cx="http://schemas.microsoft.com/office/drawing/2014/chartex">
                   <w:pict>
                     <v:line w14:anchorId="3C4DD809" id="直线 152" o:spid="_x0000_s1026" style="position:absolute;left:0;text-align:left;z-index:251657216;visibility:visible;mso-wrap-style:square;mso-width-percent:0;mso-height-percent:0;mso-wrap-distance-left:9pt;mso-wrap-distance-top:0;mso-wrap-distance-right:9pt;mso-wrap-distance-bottom:0;mso-position-horizontal:absolute;mso-position-horizontal-relative:text;mso-position-vertical:absolute;mso-position-vertical-relative:text;mso-width-percent:0;mso-height-percent:0;mso-width-relative:page;mso-height-relative:page" from="20.35pt,59.1pt" to="65.35pt,59.1pt" o:gfxdata="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"/>
                   </w:pict>
@@ -1301,7 +1342,6 @@
                 <w:noProof/>
                 <w:sz w:val="28"/>
                 <w:szCs w:val="28"/>
-                <w:lang w:val="en-US" w:eastAsia="zh-CN"/>
               </w:rPr>
               <mc:AlternateContent>
                 <mc:Choice Requires="wps">
@@ -1365,7 +1405,7 @@
                     </wp:anchor>
                   </w:drawing>
                 </mc:Choice>
-                <mc:Fallback>
+                <mc:Fallback xmlns:w16se="http://schemas.microsoft.com/office/word/2015/wordml/symex" xmlns:w16sdtdh="http://schemas.microsoft.com/office/word/2020/wordml/sdtdatahash" xmlns:w16="http://schemas.microsoft.com/office/word/2018/wordml" xmlns:w16cid="http://schemas.microsoft.com/office/word/2016/wordml/cid" xmlns:w16cex="http://schemas.microsoft.com/office/word/2018/wordml/cex" xmlns:am3d="http://schemas.microsoft.com/office/drawing/2017/model3d" xmlns:aink="http://schemas.microsoft.com/office/drawing/2016/ink" xmlns:cx8="http://schemas.microsoft.com/office/drawing/2016/5/14/chartex" xmlns:cx7="http://schemas.microsoft.com/office/drawing/2016/5/13/chartex" xmlns:cx6="http://schemas.microsoft.com/office/drawing/2016/5/12/chartex" xmlns:cx5="http://schemas.microsoft.com/office/drawing/2016/5/11/chartex" xmlns:cx4="http://schemas.microsoft.com/office/drawing/2016/5/10/chartex" xmlns:cx3="http://schemas.microsoft.com/office/drawing/2016/5/9/chartex" xmlns:cx2="http://schemas.microsoft.com/office/drawing/2015/10/21/chartex" xmlns:cx1="http://schemas.microsoft.com/office/drawing/2015/9/8/chartex" xmlns:cx="http://schemas.microsoft.com/office/drawing/2014/chartex">
                   <w:pict>
                     <v:line w14:anchorId="66907D1B" id="直线 153" o:spid="_x0000_s1026" style="position:absolute;left:0;text-align:left;z-index:251658240;visibility:visible;mso-wrap-style:square;mso-width-percent:0;mso-height-percent:0;mso-wrap-distance-left:9pt;mso-wrap-distance-top:0;mso-wrap-distance-right:9pt;mso-wrap-distance-bottom:0;mso-position-horizontal:absolute;mso-position-horizontal-relative:text;mso-position-vertical:absolute;mso-position-vertical-relative:text;mso-width-percent:0;mso-height-percent:0;mso-width-relative:page;mso-height-relative:page" from="43.3pt,58.5pt" to="43.6pt,129.3pt" o:gfxdata="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">
                       <v:stroke startarrow="block" endarrow="block"/>
@@ -1382,7 +1422,6 @@
                 <w:noProof/>
                 <w:sz w:val="28"/>
                 <w:szCs w:val="28"/>
-                <w:lang w:val="en-US" w:eastAsia="zh-CN"/>
               </w:rPr>
               <mc:AlternateContent>
                 <mc:Choice Requires="wps">
@@ -1445,9 +1484,6 @@
                                 <w:p>
                                   <w:pPr>
                                     <w:ind w:firstLine="480"/>
-                                    <w:rPr>
-                                      <w:rFonts w:hint="eastAsia"/>
-                                    </w:rPr>
                                   </w:pPr>
                                   <w:r>
                                     <w:rPr>
@@ -1479,7 +1515,7 @@
                     </wp:anchor>
                   </w:drawing>
                 </mc:Choice>
-                <mc:Fallback>
+                <mc:Fallback xmlns:w16se="http://schemas.microsoft.com/office/word/2015/wordml/symex" xmlns:w16sdtdh="http://schemas.microsoft.com/office/word/2020/wordml/sdtdatahash" xmlns:w16="http://schemas.microsoft.com/office/word/2018/wordml" xmlns:w16cid="http://schemas.microsoft.com/office/word/2016/wordml/cid" xmlns:w16cex="http://schemas.microsoft.com/office/word/2018/wordml/cex" xmlns:am3d="http://schemas.microsoft.com/office/drawing/2017/model3d" xmlns:aink="http://schemas.microsoft.com/office/drawing/2016/ink" xmlns:cx8="http://schemas.microsoft.com/office/drawing/2016/5/14/chartex" xmlns:cx7="http://schemas.microsoft.com/office/drawing/2016/5/13/chartex" xmlns:cx6="http://schemas.microsoft.com/office/drawing/2016/5/12/chartex" xmlns:cx5="http://schemas.microsoft.com/office/drawing/2016/5/11/chartex" xmlns:cx4="http://schemas.microsoft.com/office/drawing/2016/5/10/chartex" xmlns:cx3="http://schemas.microsoft.com/office/drawing/2016/5/9/chartex" xmlns:cx2="http://schemas.microsoft.com/office/drawing/2015/10/21/chartex" xmlns:cx1="http://schemas.microsoft.com/office/drawing/2015/9/8/chartex" xmlns:cx="http://schemas.microsoft.com/office/drawing/2014/chartex">
                   <w:pict>
                     <v:rect w14:anchorId="6A49C9C2" id="矩形 154" o:spid="_x0000_s1027" style="position:absolute;left:0;text-align:left;margin-left:56.7pt;margin-top:83.4pt;width:63pt;height:23.4pt;z-index:251659264;visibility:visible;mso-wrap-style:square;mso-width-percent:0;mso-height-percent:0;mso-wrap-distance-left:9pt;mso-wrap-distance-top:0;mso-wrap-distance-right:9pt;mso-wrap-distance-bottom:0;mso-position-horizontal:absolute;mso-position-horizontal-relative:text;mso-position-vertical:absolute;mso-position-vertical-relative:text;mso-width-percent:0;mso-height-percent:0;mso-width-relative:page;mso-height-relative:page;v-text-anchor:top" o:gfxdata="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" filled="f" stroked="f">
                       <v:textbox>
@@ -1608,8 +1644,8 @@
           <w:noProof/>
           <w:sz w:val="28"/>
           <w:szCs w:val="28"/>
-          <w:lang w:val="en-US" w:eastAsia="zh-CN"/>
-        </w:rPr>
+        </w:rPr>
+        <w:lastRenderedPageBreak/>
         <mc:AlternateContent>
           <mc:Choice Requires="wps">
             <w:drawing>
@@ -1672,7 +1708,7 @@
               </wp:anchor>
             </w:drawing>
           </mc:Choice>
-          <mc:Fallback>
+          <mc:Fallback xmlns:w16se="http://schemas.microsoft.com/office/word/2015/wordml/symex" xmlns:w16sdtdh="http://schemas.microsoft.com/office/word/2020/wordml/sdtdatahash" xmlns:w16="http://schemas.microsoft.com/office/word/2018/wordml" xmlns:w16cid="http://schemas.microsoft.com/office/word/2016/wordml/cid" xmlns:w16cex="http://schemas.microsoft.com/office/word/2018/wordml/cex" xmlns:am3d="http://schemas.microsoft.com/office/drawing/2017/model3d" xmlns:aink="http://schemas.microsoft.com/office/drawing/2016/ink" xmlns:cx8="http://schemas.microsoft.com/office/drawing/2016/5/14/chartex" xmlns:cx7="http://schemas.microsoft.com/office/drawing/2016/5/13/chartex" xmlns:cx6="http://schemas.microsoft.com/office/drawing/2016/5/12/chartex" xmlns:cx5="http://schemas.microsoft.com/office/drawing/2016/5/11/chartex" xmlns:cx4="http://schemas.microsoft.com/office/drawing/2016/5/10/chartex" xmlns:cx3="http://schemas.microsoft.com/office/drawing/2016/5/9/chartex" xmlns:cx2="http://schemas.microsoft.com/office/drawing/2015/10/21/chartex" xmlns:cx1="http://schemas.microsoft.com/office/drawing/2015/9/8/chartex" xmlns:cx="http://schemas.microsoft.com/office/drawing/2014/chartex">
             <w:pict>
               <v:line w14:anchorId="74EA2C8B" id="直线 129" o:spid="_x0000_s1026" style="position:absolute;left:0;text-align:left;z-index:251654144;visibility:visible;mso-wrap-style:square;mso-width-percent:0;mso-height-percent:0;mso-wrap-distance-left:9pt;mso-wrap-distance-top:0;mso-wrap-distance-right:9pt;mso-wrap-distance-bottom:0;mso-position-horizontal:absolute;mso-position-horizontal-relative:text;mso-position-vertical:absolute;mso-position-vertical-relative:text;mso-width-percent:0;mso-height-percent:0;mso-width-relative:page;mso-height-relative:page" from="219.75pt,-.35pt" to="264.75pt,-.35pt" o:gfxdata="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"/>
             </w:pict>
@@ -1687,11 +1723,98 @@
         <w:ind w:firstLineChars="0" w:firstLine="0"/>
         <w:jc w:val="center"/>
         <w:rPr>
+          <w:rFonts w:ascii="仿宋_GB2312" w:eastAsia="仿宋_GB2312"/>
+          <w:b/>
+          <w:bCs/>
+          <w:sz w:val="36"/>
+        </w:rPr>
+      </w:pPr>
+      <w:r>
+        <w:rPr>
           <w:rFonts w:ascii="仿宋_GB2312" w:eastAsia="仿宋_GB2312" w:hint="eastAsia"/>
           <w:b/>
           <w:bCs/>
           <w:sz w:val="36"/>
         </w:rPr>
+        <w:lastRenderedPageBreak/>
+        <w:t>一、学位论文独创性声明</w:t>
+      </w:r>
+    </w:p>
+    <w:p>
+      <w:pPr>
+        <w:snapToGrid w:val="0"/>
+        <w:spacing w:line="440" w:lineRule="exact"/>
+        <w:ind w:firstLine="480"/>
+        <w:rPr>
+          <w:rFonts w:ascii="宋体" w:hAnsi="宋体"/>
+        </w:rPr>
+      </w:pPr>
+      <w:r>
+        <w:rPr>
+          <w:rFonts w:ascii="宋体" w:hAnsi="宋体" w:hint="eastAsia"/>
+        </w:rPr>
+        <w:t>本人声明所呈交的学位论文是本人在导师指导下进行的研究工作及取得的研究成果。据我所知，除了文中特别加以标注和致谢的地方外，论文中不包含其他人已经发表或撰写过的研究成果，也不包含为获得</w:t>
+      </w:r>
+      <w:r>
+        <w:rPr>
+          <w:rFonts w:ascii="宋体" w:hAnsi="宋体" w:hint="eastAsia"/>
+          <w:u w:val="single"/>
+        </w:rPr>
+        <w:t>南昌大学</w:t>
+      </w:r>
+      <w:r>
+        <w:rPr>
+          <w:rFonts w:ascii="宋体" w:hAnsi="宋体" w:hint="eastAsia"/>
+        </w:rPr>
+        <w:t>或其他教育机构的学位或证书而使用过的材料。与我一同工作的同志对本研究所做的任何贡献均已在论文中作了明确的说明并表示谢意。</w:t>
+      </w:r>
+    </w:p>
+    <w:p>
+      <w:pPr>
+        <w:snapToGrid w:val="0"/>
+        <w:ind w:firstLine="480"/>
+        <w:jc w:val="center"/>
+        <w:rPr>
+          <w:rFonts w:ascii="宋体" w:hAnsi="宋体"/>
+        </w:rPr>
+      </w:pPr>
+    </w:p>
+    <w:p>
+      <w:pPr>
+        <w:snapToGrid w:val="0"/>
+        <w:ind w:firstLineChars="0" w:firstLine="0"/>
+        <w:rPr>
+          <w:rFonts w:ascii="宋体" w:hAnsi="宋体"/>
+        </w:rPr>
+      </w:pPr>
+      <w:r>
+        <w:rPr>
+          <w:rFonts w:ascii="宋体" w:hAnsi="宋体" w:hint="eastAsia"/>
+        </w:rPr>
+        <w:t>学位论文作者签名（手写）：               签字日期：      年   月   日</w:t>
+      </w:r>
+    </w:p>
+    <w:p>
+      <w:pPr>
+        <w:snapToGrid w:val="0"/>
+        <w:ind w:firstLineChars="0" w:firstLine="0"/>
+        <w:rPr>
+          <w:rFonts w:ascii="仿宋_GB2312" w:eastAsia="仿宋_GB2312"/>
+          <w:u w:val="single"/>
+        </w:rPr>
+      </w:pPr>
+    </w:p>
+    <w:p>
+      <w:pPr>
+        <w:snapToGrid w:val="0"/>
+        <w:spacing w:afterLines="50" w:after="156"/>
+        <w:ind w:firstLineChars="0" w:firstLine="0"/>
+        <w:jc w:val="center"/>
+        <w:rPr>
+          <w:rFonts w:ascii="仿宋_GB2312" w:eastAsia="仿宋_GB2312"/>
+          <w:sz w:val="28"/>
+          <w:szCs w:val="28"/>
+        </w:rPr>
       </w:pPr>
       <w:r>
         <w:rPr>
@@ -1700,8 +1823,7 @@
           <w:bCs/>
           <w:sz w:val="36"/>
         </w:rPr>
-        <w:lastRenderedPageBreak/>
-        <w:t>一、学位论文独创性声明</w:t>
+        <w:t>二、学位论文版权使用授权书</w:t>
       </w:r>
     </w:p>
     <w:p>
@@ -1710,93 +1832,7 @@
         <w:spacing w:line="440" w:lineRule="exact"/>
         <w:ind w:firstLine="480"/>
         <w:rPr>
-          <w:rFonts w:ascii="宋体" w:hAnsi="宋体" w:hint="eastAsia"/>
-        </w:rPr>
-      </w:pPr>
-      <w:r>
-        <w:rPr>
-          <w:rFonts w:ascii="宋体" w:hAnsi="宋体" w:hint="eastAsia"/>
-        </w:rPr>
-        <w:t>本人声明所呈交的学位论文是本人在导师指导下进行的研究工作及取得的研究成果。据我所知，除了文中特别加以标注和致谢的地方外，论文中不包含其他人已经发表或撰写过的研究成果，也不包含为获得</w:t>
-      </w:r>
-      <w:r>
-        <w:rPr>
-          <w:rFonts w:ascii="宋体" w:hAnsi="宋体" w:hint="eastAsia"/>
-          <w:u w:val="single"/>
-        </w:rPr>
-        <w:t>南昌大学</w:t>
-      </w:r>
-      <w:r>
-        <w:rPr>
-          <w:rFonts w:ascii="宋体" w:hAnsi="宋体" w:hint="eastAsia"/>
-        </w:rPr>
-        <w:t>或其他教育机构的学位或证书而使用过的材料。与我一同工作的同志对本研究所做的任何贡献均已在论文中作了明确的说明并表示谢意。</w:t>
-      </w:r>
-    </w:p>
-    <w:p>
-      <w:pPr>
-        <w:snapToGrid w:val="0"/>
-        <w:ind w:firstLine="480"/>
-        <w:jc w:val="center"/>
-        <w:rPr>
-          <w:rFonts w:ascii="宋体" w:hAnsi="宋体" w:hint="eastAsia"/>
-        </w:rPr>
-      </w:pPr>
-    </w:p>
-    <w:p>
-      <w:pPr>
-        <w:snapToGrid w:val="0"/>
-        <w:ind w:firstLineChars="0" w:firstLine="0"/>
-        <w:rPr>
-          <w:rFonts w:ascii="宋体" w:hAnsi="宋体" w:hint="eastAsia"/>
-        </w:rPr>
-      </w:pPr>
-      <w:r>
-        <w:rPr>
-          <w:rFonts w:ascii="宋体" w:hAnsi="宋体" w:hint="eastAsia"/>
-        </w:rPr>
-        <w:t>学位论文作者签名（手写）：               签字日期：      年   月   日</w:t>
-      </w:r>
-    </w:p>
-    <w:p>
-      <w:pPr>
-        <w:snapToGrid w:val="0"/>
-        <w:ind w:firstLineChars="0" w:firstLine="0"/>
-        <w:rPr>
-          <w:rFonts w:ascii="仿宋_GB2312" w:eastAsia="仿宋_GB2312" w:hint="eastAsia"/>
-          <w:u w:val="single"/>
-        </w:rPr>
-      </w:pPr>
-    </w:p>
-    <w:p>
-      <w:pPr>
-        <w:snapToGrid w:val="0"/>
-        <w:spacing w:afterLines="50" w:after="156"/>
-        <w:ind w:firstLineChars="0" w:firstLine="0"/>
-        <w:jc w:val="center"/>
-        <w:rPr>
-          <w:rFonts w:ascii="仿宋_GB2312" w:eastAsia="仿宋_GB2312" w:hint="eastAsia"/>
-          <w:sz w:val="28"/>
-          <w:szCs w:val="28"/>
-        </w:rPr>
-      </w:pPr>
-      <w:r>
-        <w:rPr>
-          <w:rFonts w:ascii="仿宋_GB2312" w:eastAsia="仿宋_GB2312" w:hint="eastAsia"/>
-          <w:b/>
-          <w:bCs/>
-          <w:sz w:val="36"/>
-        </w:rPr>
-        <w:t>二、学位论文版权使用授权书</w:t>
-      </w:r>
-    </w:p>
-    <w:p>
-      <w:pPr>
-        <w:snapToGrid w:val="0"/>
-        <w:spacing w:line="440" w:lineRule="exact"/>
-        <w:ind w:firstLine="480"/>
-        <w:rPr>
-          <w:rFonts w:ascii="宋体" w:hAnsi="宋体" w:hint="eastAsia"/>
+          <w:rFonts w:ascii="宋体" w:hAnsi="宋体"/>
         </w:rPr>
       </w:pPr>
       <w:r>
@@ -1812,7 +1848,7 @@
         <w:spacing w:line="360" w:lineRule="exact"/>
         <w:ind w:firstLineChars="0" w:firstLine="0"/>
         <w:rPr>
-          <w:rFonts w:ascii="宋体" w:hAnsi="宋体" w:hint="eastAsia"/>
+          <w:rFonts w:ascii="宋体" w:hAnsi="宋体"/>
         </w:rPr>
       </w:pPr>
       <w:r>
@@ -1828,7 +1864,7 @@
         <w:spacing w:line="360" w:lineRule="exact"/>
         <w:ind w:firstLineChars="230" w:firstLine="552"/>
         <w:rPr>
-          <w:rFonts w:ascii="宋体" w:hAnsi="宋体" w:hint="eastAsia"/>
+          <w:rFonts w:ascii="宋体" w:hAnsi="宋体"/>
         </w:rPr>
       </w:pPr>
     </w:p>
@@ -1838,7 +1874,7 @@
         <w:spacing w:line="360" w:lineRule="exact"/>
         <w:ind w:firstLineChars="0" w:firstLine="0"/>
         <w:rPr>
-          <w:rFonts w:ascii="宋体" w:hAnsi="宋体" w:hint="eastAsia"/>
+          <w:rFonts w:ascii="宋体" w:hAnsi="宋体"/>
         </w:rPr>
       </w:pPr>
       <w:r>
@@ -1853,7 +1889,7 @@
         <w:snapToGrid w:val="0"/>
         <w:ind w:firstLine="480"/>
         <w:rPr>
-          <w:rFonts w:ascii="仿宋_GB2312" w:eastAsia="仿宋_GB2312" w:hint="eastAsia"/>
+          <w:rFonts w:ascii="仿宋_GB2312" w:eastAsia="仿宋_GB2312"/>
         </w:rPr>
       </w:pPr>
     </w:p>
@@ -1861,7 +1897,6 @@
       <w:tblPr>
         <w:tblW w:w="0" w:type="auto"/>
         <w:jc w:val="center"/>
-        <w:tblInd w:w="0" w:type="dxa"/>
         <w:tblLayout w:type="fixed"/>
         <w:tblLook w:val="0000" w:firstRow="0" w:lastRow="0" w:firstColumn="0" w:lastColumn="0" w:noHBand="0" w:noVBand="0"/>
       </w:tblPr>
@@ -1891,10 +1926,7 @@
           </w:tcPr>
           <w:p>
             <w:pPr>
-              <w:pStyle w:val="affd"/>
-              <w:rPr>
-                <w:rFonts w:hint="eastAsia"/>
-              </w:rPr>
+              <w:pStyle w:val="affb"/>
             </w:pPr>
             <w:r>
               <w:rPr>
@@ -1918,10 +1950,7 @@
           </w:tcPr>
           <w:p>
             <w:pPr>
-              <w:pStyle w:val="affd"/>
-              <w:rPr>
-                <w:rFonts w:hint="eastAsia"/>
-              </w:rPr>
+              <w:pStyle w:val="affb"/>
             </w:pPr>
           </w:p>
         </w:tc>
@@ -1944,10 +1973,7 @@
           </w:tcPr>
           <w:p>
             <w:pPr>
-              <w:pStyle w:val="affd"/>
-              <w:rPr>
-                <w:rFonts w:hint="eastAsia"/>
-              </w:rPr>
+              <w:pStyle w:val="affb"/>
             </w:pPr>
             <w:r>
               <w:rPr>
@@ -1982,10 +2008,7 @@
           </w:tcPr>
           <w:p>
             <w:pPr>
-              <w:pStyle w:val="affd"/>
-              <w:rPr>
-                <w:rFonts w:hint="eastAsia"/>
-              </w:rPr>
+              <w:pStyle w:val="affb"/>
             </w:pPr>
           </w:p>
         </w:tc>
@@ -2002,10 +2025,7 @@
           </w:tcPr>
           <w:p>
             <w:pPr>
-              <w:pStyle w:val="affd"/>
-              <w:rPr>
-                <w:rFonts w:hint="eastAsia"/>
-              </w:rPr>
+              <w:pStyle w:val="affb"/>
             </w:pPr>
             <w:r>
               <w:rPr>
@@ -2028,10 +2048,7 @@
           </w:tcPr>
           <w:p>
             <w:pPr>
-              <w:pStyle w:val="affd"/>
-              <w:rPr>
-                <w:rFonts w:hint="eastAsia"/>
-              </w:rPr>
+              <w:pStyle w:val="affb"/>
             </w:pPr>
           </w:p>
         </w:tc>
@@ -2048,10 +2065,7 @@
           </w:tcPr>
           <w:p>
             <w:pPr>
-              <w:pStyle w:val="affd"/>
-              <w:rPr>
-                <w:rFonts w:hint="eastAsia"/>
-              </w:rPr>
+              <w:pStyle w:val="affb"/>
             </w:pPr>
             <w:r>
               <w:rPr>
@@ -2074,10 +2088,7 @@
           </w:tcPr>
           <w:p>
             <w:pPr>
-              <w:pStyle w:val="affd"/>
-              <w:rPr>
-                <w:rFonts w:hint="eastAsia"/>
-              </w:rPr>
+              <w:pStyle w:val="affb"/>
             </w:pPr>
             <w:r>
               <w:rPr>
@@ -2118,10 +2129,7 @@
           </w:tcPr>
           <w:p>
             <w:pPr>
-              <w:pStyle w:val="affd"/>
-              <w:rPr>
-                <w:rFonts w:hint="eastAsia"/>
-              </w:rPr>
+              <w:pStyle w:val="affb"/>
             </w:pPr>
             <w:r>
               <w:rPr>
@@ -2169,10 +2177,7 @@
           </w:tcPr>
           <w:p>
             <w:pPr>
-              <w:pStyle w:val="affd"/>
-              <w:rPr>
-                <w:rFonts w:hint="eastAsia"/>
-              </w:rPr>
+              <w:pStyle w:val="affb"/>
             </w:pPr>
           </w:p>
         </w:tc>
@@ -2189,10 +2194,7 @@
           </w:tcPr>
           <w:p>
             <w:pPr>
-              <w:pStyle w:val="affd"/>
-              <w:rPr>
-                <w:rFonts w:hint="eastAsia"/>
-              </w:rPr>
+              <w:pStyle w:val="affb"/>
             </w:pPr>
             <w:r>
               <w:rPr>
@@ -2216,10 +2218,7 @@
           </w:tcPr>
           <w:p>
             <w:pPr>
-              <w:pStyle w:val="affd"/>
-              <w:rPr>
-                <w:rFonts w:hint="eastAsia"/>
-              </w:rPr>
+              <w:pStyle w:val="affb"/>
             </w:pPr>
           </w:p>
         </w:tc>
@@ -2242,17 +2241,16 @@
           </w:tcPr>
           <w:p>
             <w:pPr>
-              <w:pStyle w:val="affd"/>
-              <w:rPr>
-                <w:rFonts w:hint="eastAsia"/>
-              </w:rPr>
+              <w:pStyle w:val="affb"/>
             </w:pPr>
+            <w:proofErr w:type="spellStart"/>
             <w:r>
               <w:rPr>
                 <w:rFonts w:hint="eastAsia"/>
               </w:rPr>
               <w:t>E_mail</w:t>
             </w:r>
+            <w:proofErr w:type="spellEnd"/>
           </w:p>
         </w:tc>
         <w:tc>
@@ -2269,10 +2267,7 @@
           </w:tcPr>
           <w:p>
             <w:pPr>
-              <w:pStyle w:val="affd"/>
-              <w:rPr>
-                <w:rFonts w:hint="eastAsia"/>
-              </w:rPr>
+              <w:pStyle w:val="affb"/>
             </w:pPr>
           </w:p>
         </w:tc>
@@ -2296,10 +2291,7 @@
           </w:tcPr>
           <w:p>
             <w:pPr>
-              <w:pStyle w:val="affd"/>
-              <w:rPr>
-                <w:rFonts w:hint="eastAsia"/>
-              </w:rPr>
+              <w:pStyle w:val="affb"/>
             </w:pPr>
             <w:r>
               <w:rPr>
@@ -2315,7 +2307,7 @@
       <w:pPr>
         <w:ind w:firstLineChars="0" w:firstLine="0"/>
         <w:rPr>
-          <w:rFonts w:ascii="宋体" w:hAnsi="宋体" w:hint="eastAsia"/>
+          <w:rFonts w:ascii="宋体" w:hAnsi="宋体"/>
         </w:rPr>
         <w:sectPr>
           <w:headerReference w:type="default" r:id="rId14"/>
@@ -2362,7 +2354,7 @@
     </w:p>
     <w:p>
       <w:pPr>
-        <w:pStyle w:val="affb"/>
+        <w:pStyle w:val="aff9"/>
       </w:pPr>
       <w:r>
         <w:lastRenderedPageBreak/>
@@ -2378,9 +2370,6 @@
     <w:p>
       <w:pPr>
         <w:ind w:firstLine="480"/>
-        <w:rPr>
-          <w:rFonts w:hint="eastAsia"/>
-        </w:rPr>
       </w:pPr>
       <w:r>
         <w:rPr>
@@ -2712,9 +2701,6 @@
     <w:p>
       <w:pPr>
         <w:ind w:firstLine="480"/>
-        <w:rPr>
-          <w:rFonts w:hint="eastAsia"/>
-        </w:rPr>
       </w:pPr>
       <w:r>
         <w:rPr>
@@ -2783,24 +2769,18 @@
         <w:rPr>
           <w:rFonts w:hint="eastAsia"/>
         </w:rPr>
+        <w:t>，保证容器内程序强制以可重现的方式运行，且无需对源程序进行修改</w:t>
+      </w:r>
+      <w:r>
+        <w:rPr>
+          <w:rFonts w:hint="eastAsia"/>
+        </w:rPr>
         <w:t>，</w:t>
       </w:r>
       <w:r>
         <w:rPr>
           <w:rFonts w:hint="eastAsia"/>
         </w:rPr>
-        <w:t>保证容器内程序强制以可重现的方式运行，且无需对源程序进行修改</w:t>
-      </w:r>
-      <w:r>
-        <w:rPr>
-          <w:rFonts w:hint="eastAsia"/>
-        </w:rPr>
-        <w:t>，</w:t>
-      </w:r>
-      <w:r>
-        <w:rPr>
-          <w:rFonts w:hint="eastAsia"/>
-        </w:rPr>
         <w:t>并向</w:t>
       </w:r>
       <w:r>
@@ -2848,6 +2828,7 @@
         </w:rPr>
         <w:t>，利用</w:t>
       </w:r>
+      <w:proofErr w:type="spellStart"/>
       <w:r>
         <w:rPr>
           <w:rFonts w:hint="eastAsia"/>
@@ -2857,6 +2838,7 @@
       <w:r>
         <w:t>trace</w:t>
       </w:r>
+      <w:proofErr w:type="spellEnd"/>
       <w:r>
         <w:rPr>
           <w:rFonts w:hint="eastAsia"/>
@@ -3042,17 +3024,33 @@
         </w:rPr>
         <w:t>容器化可重现方法的实验验证和性能评估。评估结果表明，与</w:t>
       </w:r>
+      <w:proofErr w:type="spellStart"/>
       <w:r>
         <w:rPr>
           <w:rFonts w:hint="eastAsia"/>
         </w:rPr>
         <w:t>xxxx</w:t>
       </w:r>
-      <w:r>
-        <w:rPr>
-          <w:rFonts w:hint="eastAsia"/>
-        </w:rPr>
-        <w:t>相比，…………。</w:t>
+      <w:proofErr w:type="spellEnd"/>
+      <w:r>
+        <w:rPr>
+          <w:rFonts w:hint="eastAsia"/>
+        </w:rPr>
+        <w:t>相比，……</w:t>
+      </w:r>
+      <w:proofErr w:type="gramStart"/>
+      <w:r>
+        <w:rPr>
+          <w:rFonts w:hint="eastAsia"/>
+        </w:rPr>
+        <w:t>……</w:t>
+      </w:r>
+      <w:proofErr w:type="gramEnd"/>
+      <w:r>
+        <w:rPr>
+          <w:rFonts w:hint="eastAsia"/>
+        </w:rPr>
+        <w:t>。</w:t>
       </w:r>
     </w:p>
     <w:p>
@@ -3070,7 +3068,7 @@
     </w:p>
     <w:p>
       <w:pPr>
-        <w:pStyle w:val="aff9"/>
+        <w:pStyle w:val="aff7"/>
       </w:pPr>
       <w:r>
         <w:rPr>
@@ -3182,7 +3180,7 @@
     </w:p>
     <w:p>
       <w:pPr>
-        <w:pStyle w:val="affb"/>
+        <w:pStyle w:val="aff9"/>
       </w:pPr>
       <w:r>
         <w:lastRenderedPageBreak/>
@@ -3196,7 +3194,7 @@
     </w:p>
     <w:p>
       <w:pPr>
-        <w:pStyle w:val="aff7"/>
+        <w:pStyle w:val="aff5"/>
         <w:ind w:firstLine="480"/>
       </w:pPr>
       <w:r>
@@ -3224,7 +3222,7 @@
     </w:p>
     <w:p>
       <w:pPr>
-        <w:pStyle w:val="21"/>
+        <w:pStyle w:val="22"/>
         <w:spacing w:line="360" w:lineRule="auto"/>
         <w:ind w:left="1438" w:hangingChars="597" w:hanging="1438"/>
       </w:pPr>
@@ -3241,70 +3239,70 @@
     </w:p>
     <w:p>
       <w:pPr>
-        <w:pStyle w:val="21"/>
+        <w:pStyle w:val="22"/>
         <w:spacing w:line="360" w:lineRule="auto"/>
         <w:ind w:left="1433" w:hangingChars="597" w:hanging="1433"/>
       </w:pPr>
     </w:p>
     <w:p>
       <w:pPr>
-        <w:pStyle w:val="21"/>
+        <w:pStyle w:val="22"/>
         <w:spacing w:line="360" w:lineRule="auto"/>
         <w:ind w:left="1433" w:hangingChars="597" w:hanging="1433"/>
       </w:pPr>
     </w:p>
     <w:p>
       <w:pPr>
-        <w:pStyle w:val="21"/>
+        <w:pStyle w:val="22"/>
         <w:spacing w:line="360" w:lineRule="auto"/>
         <w:ind w:left="1433" w:hangingChars="597" w:hanging="1433"/>
       </w:pPr>
     </w:p>
     <w:p>
       <w:pPr>
-        <w:pStyle w:val="21"/>
+        <w:pStyle w:val="22"/>
         <w:spacing w:line="360" w:lineRule="auto"/>
         <w:ind w:left="1433" w:hangingChars="597" w:hanging="1433"/>
       </w:pPr>
     </w:p>
     <w:p>
       <w:pPr>
-        <w:pStyle w:val="21"/>
+        <w:pStyle w:val="22"/>
         <w:spacing w:line="360" w:lineRule="auto"/>
         <w:ind w:left="1433" w:hangingChars="597" w:hanging="1433"/>
       </w:pPr>
     </w:p>
     <w:p>
       <w:pPr>
-        <w:pStyle w:val="21"/>
+        <w:pStyle w:val="22"/>
         <w:spacing w:line="360" w:lineRule="auto"/>
         <w:ind w:left="1433" w:hangingChars="597" w:hanging="1433"/>
       </w:pPr>
     </w:p>
     <w:p>
       <w:pPr>
-        <w:pStyle w:val="21"/>
+        <w:pStyle w:val="22"/>
         <w:spacing w:line="360" w:lineRule="auto"/>
         <w:ind w:left="1433" w:hangingChars="597" w:hanging="1433"/>
       </w:pPr>
     </w:p>
     <w:p>
       <w:pPr>
-        <w:pStyle w:val="21"/>
+        <w:pStyle w:val="22"/>
         <w:spacing w:line="360" w:lineRule="auto"/>
         <w:ind w:left="1433" w:hangingChars="597" w:hanging="1433"/>
       </w:pPr>
     </w:p>
     <w:p>
       <w:pPr>
-        <w:pStyle w:val="21"/>
+        <w:pStyle w:val="22"/>
         <w:spacing w:line="360" w:lineRule="auto"/>
         <w:ind w:left="1433" w:hangingChars="597" w:hanging="1433"/>
       </w:pPr>
     </w:p>
     <w:p>
       <w:pPr>
-        <w:pStyle w:val="21"/>
+        <w:pStyle w:val="22"/>
         <w:spacing w:line="360" w:lineRule="auto"/>
         <w:ind w:left="1433" w:hangingChars="597" w:hanging="1433"/>
       </w:pPr>
@@ -3329,7 +3327,7 @@
     </w:p>
     <w:p>
       <w:pPr>
-        <w:pStyle w:val="affb"/>
+        <w:pStyle w:val="aff9"/>
       </w:pPr>
       <w:r>
         <w:lastRenderedPageBreak/>
@@ -3464,14 +3462,13 @@
     </w:p>
     <w:p>
       <w:pPr>
-        <w:pStyle w:val="TOC2"/>
+        <w:pStyle w:val="20"/>
         <w:ind w:left="480"/>
         <w:rPr>
           <w:rFonts w:asciiTheme="minorHAnsi" w:eastAsiaTheme="minorEastAsia" w:hAnsiTheme="minorHAnsi" w:cstheme="minorBidi"/>
           <w:noProof/>
           <w:sz w:val="21"/>
           <w:szCs w:val="22"/>
-          <w:lang w:val="en-US" w:eastAsia="zh-CN"/>
         </w:rPr>
       </w:pPr>
       <w:hyperlink w:anchor="_Toc97428710" w:history="1">
@@ -3541,14 +3538,13 @@
     </w:p>
     <w:p>
       <w:pPr>
-        <w:pStyle w:val="TOC2"/>
+        <w:pStyle w:val="20"/>
         <w:ind w:left="480"/>
         <w:rPr>
           <w:rFonts w:asciiTheme="minorHAnsi" w:eastAsiaTheme="minorEastAsia" w:hAnsiTheme="minorHAnsi" w:cstheme="minorBidi"/>
           <w:noProof/>
           <w:sz w:val="21"/>
           <w:szCs w:val="22"/>
-          <w:lang w:val="en-US" w:eastAsia="zh-CN"/>
         </w:rPr>
       </w:pPr>
       <w:hyperlink w:anchor="_Toc97428711" w:history="1">
@@ -3776,14 +3772,13 @@
     </w:p>
     <w:p>
       <w:pPr>
-        <w:pStyle w:val="TOC2"/>
+        <w:pStyle w:val="20"/>
         <w:ind w:left="480"/>
         <w:rPr>
           <w:rFonts w:asciiTheme="minorHAnsi" w:eastAsiaTheme="minorEastAsia" w:hAnsiTheme="minorHAnsi" w:cstheme="minorBidi"/>
           <w:noProof/>
           <w:sz w:val="21"/>
           <w:szCs w:val="22"/>
-          <w:lang w:val="en-US" w:eastAsia="zh-CN"/>
         </w:rPr>
       </w:pPr>
       <w:hyperlink w:anchor="_Toc97428714" w:history="1">
@@ -3853,14 +3848,13 @@
     </w:p>
     <w:p>
       <w:pPr>
-        <w:pStyle w:val="TOC2"/>
+        <w:pStyle w:val="20"/>
         <w:ind w:left="480"/>
         <w:rPr>
           <w:rFonts w:asciiTheme="minorHAnsi" w:eastAsiaTheme="minorEastAsia" w:hAnsiTheme="minorHAnsi" w:cstheme="minorBidi"/>
           <w:noProof/>
           <w:sz w:val="21"/>
           <w:szCs w:val="22"/>
-          <w:lang w:val="en-US" w:eastAsia="zh-CN"/>
         </w:rPr>
       </w:pPr>
       <w:hyperlink w:anchor="_Toc97428715" w:history="1">
@@ -4029,14 +4023,13 @@
     </w:p>
     <w:p>
       <w:pPr>
-        <w:pStyle w:val="TOC2"/>
+        <w:pStyle w:val="20"/>
         <w:ind w:left="480"/>
         <w:rPr>
           <w:rFonts w:asciiTheme="minorHAnsi" w:eastAsiaTheme="minorEastAsia" w:hAnsiTheme="minorHAnsi" w:cstheme="minorBidi"/>
           <w:noProof/>
           <w:sz w:val="21"/>
           <w:szCs w:val="22"/>
-          <w:lang w:val="en-US" w:eastAsia="zh-CN"/>
         </w:rPr>
       </w:pPr>
       <w:hyperlink w:anchor="_Toc97428717" w:history="1">
@@ -4343,14 +4336,13 @@
     </w:p>
     <w:p>
       <w:pPr>
-        <w:pStyle w:val="TOC2"/>
+        <w:pStyle w:val="20"/>
         <w:ind w:left="480"/>
         <w:rPr>
           <w:rFonts w:asciiTheme="minorHAnsi" w:eastAsiaTheme="minorEastAsia" w:hAnsiTheme="minorHAnsi" w:cstheme="minorBidi"/>
           <w:noProof/>
           <w:sz w:val="21"/>
           <w:szCs w:val="22"/>
-          <w:lang w:val="en-US" w:eastAsia="zh-CN"/>
         </w:rPr>
       </w:pPr>
       <w:hyperlink w:anchor="_Toc97428721" w:history="1">
@@ -4849,14 +4841,13 @@
     </w:p>
     <w:p>
       <w:pPr>
-        <w:pStyle w:val="TOC2"/>
+        <w:pStyle w:val="20"/>
         <w:ind w:left="480"/>
         <w:rPr>
           <w:rFonts w:asciiTheme="minorHAnsi" w:eastAsiaTheme="minorEastAsia" w:hAnsiTheme="minorHAnsi" w:cstheme="minorBidi"/>
           <w:noProof/>
           <w:sz w:val="21"/>
           <w:szCs w:val="22"/>
-          <w:lang w:val="en-US" w:eastAsia="zh-CN"/>
         </w:rPr>
       </w:pPr>
       <w:hyperlink w:anchor="_Toc97428727" w:history="1">
@@ -4940,14 +4931,13 @@
     </w:p>
     <w:p>
       <w:pPr>
-        <w:pStyle w:val="TOC2"/>
+        <w:pStyle w:val="20"/>
         <w:ind w:left="480"/>
         <w:rPr>
           <w:rFonts w:asciiTheme="minorHAnsi" w:eastAsiaTheme="minorEastAsia" w:hAnsiTheme="minorHAnsi" w:cstheme="minorBidi"/>
           <w:noProof/>
           <w:sz w:val="21"/>
           <w:szCs w:val="22"/>
-          <w:lang w:val="en-US" w:eastAsia="zh-CN"/>
         </w:rPr>
       </w:pPr>
       <w:hyperlink w:anchor="_Toc97428728" w:history="1">
@@ -5017,14 +5007,13 @@
     </w:p>
     <w:p>
       <w:pPr>
-        <w:pStyle w:val="TOC2"/>
+        <w:pStyle w:val="20"/>
         <w:ind w:left="480"/>
         <w:rPr>
           <w:rFonts w:asciiTheme="minorHAnsi" w:eastAsiaTheme="minorEastAsia" w:hAnsiTheme="minorHAnsi" w:cstheme="minorBidi"/>
           <w:noProof/>
           <w:sz w:val="21"/>
           <w:szCs w:val="22"/>
-          <w:lang w:val="en-US" w:eastAsia="zh-CN"/>
         </w:rPr>
       </w:pPr>
       <w:hyperlink w:anchor="_Toc97428729" w:history="1">
@@ -5118,7 +5107,6 @@
           <w:rPr>
             <w:rStyle w:val="a4"/>
             <w:noProof/>
-            <w:lang w:val="en-US"/>
           </w:rPr>
           <w:t xml:space="preserve">3.3.1 </w:t>
         </w:r>
@@ -5126,7 +5114,6 @@
           <w:rPr>
             <w:rStyle w:val="a4"/>
             <w:noProof/>
-            <w:lang w:val="en-US" w:eastAsia="zh-CN"/>
           </w:rPr>
           <w:t>用户进程编号</w:t>
         </w:r>
@@ -5199,7 +5186,6 @@
           <w:rPr>
             <w:rStyle w:val="a4"/>
             <w:noProof/>
-            <w:lang w:val="en-US"/>
           </w:rPr>
           <w:t xml:space="preserve">3.3.2 </w:t>
         </w:r>
@@ -5207,7 +5193,6 @@
           <w:rPr>
             <w:rStyle w:val="a4"/>
             <w:noProof/>
-            <w:lang w:val="en-US" w:eastAsia="zh-CN"/>
           </w:rPr>
           <w:t>随机函数</w:t>
         </w:r>
@@ -5280,7 +5265,6 @@
           <w:rPr>
             <w:rStyle w:val="a4"/>
             <w:noProof/>
-            <w:lang w:val="en-US"/>
           </w:rPr>
           <w:t xml:space="preserve">3.3.3 </w:t>
         </w:r>
@@ -5288,7 +5272,6 @@
           <w:rPr>
             <w:rStyle w:val="a4"/>
             <w:noProof/>
-            <w:lang w:val="en-US"/>
           </w:rPr>
           <w:t>时间</w:t>
         </w:r>
@@ -5361,7 +5344,6 @@
           <w:rPr>
             <w:rStyle w:val="a4"/>
             <w:noProof/>
-            <w:lang w:val="en-US"/>
           </w:rPr>
           <w:t xml:space="preserve">3.3.4 </w:t>
         </w:r>
@@ -5369,7 +5351,6 @@
           <w:rPr>
             <w:rStyle w:val="a4"/>
             <w:noProof/>
-            <w:lang w:val="en-US"/>
           </w:rPr>
           <w:t>信号</w:t>
         </w:r>
@@ -5442,7 +5423,6 @@
           <w:rPr>
             <w:rStyle w:val="a4"/>
             <w:noProof/>
-            <w:lang w:val="en-US"/>
           </w:rPr>
           <w:t xml:space="preserve">3.3.5 </w:t>
         </w:r>
@@ -5450,7 +5430,6 @@
           <w:rPr>
             <w:rStyle w:val="a4"/>
             <w:noProof/>
-            <w:lang w:val="en-US"/>
           </w:rPr>
           <w:t>文件和目录</w:t>
         </w:r>
@@ -5506,14 +5485,13 @@
     </w:p>
     <w:p>
       <w:pPr>
-        <w:pStyle w:val="TOC2"/>
+        <w:pStyle w:val="20"/>
         <w:ind w:left="480"/>
         <w:rPr>
           <w:rFonts w:asciiTheme="minorHAnsi" w:eastAsiaTheme="minorEastAsia" w:hAnsiTheme="minorHAnsi" w:cstheme="minorBidi"/>
           <w:noProof/>
           <w:sz w:val="21"/>
           <w:szCs w:val="22"/>
-          <w:lang w:val="en-US" w:eastAsia="zh-CN"/>
         </w:rPr>
       </w:pPr>
       <w:hyperlink w:anchor="_Toc97428735" w:history="1">
@@ -5696,14 +5674,13 @@
     </w:p>
     <w:p>
       <w:pPr>
-        <w:pStyle w:val="TOC2"/>
+        <w:pStyle w:val="20"/>
         <w:ind w:left="480"/>
         <w:rPr>
           <w:rFonts w:asciiTheme="minorHAnsi" w:eastAsiaTheme="minorEastAsia" w:hAnsiTheme="minorHAnsi" w:cstheme="minorBidi"/>
           <w:noProof/>
           <w:sz w:val="21"/>
           <w:szCs w:val="22"/>
-          <w:lang w:val="en-US" w:eastAsia="zh-CN"/>
         </w:rPr>
       </w:pPr>
       <w:hyperlink w:anchor="_Toc97428737" w:history="1">
@@ -5880,14 +5857,13 @@
     </w:p>
     <w:p>
       <w:pPr>
-        <w:pStyle w:val="TOC2"/>
+        <w:pStyle w:val="20"/>
         <w:ind w:left="480"/>
         <w:rPr>
           <w:rFonts w:asciiTheme="minorHAnsi" w:eastAsiaTheme="minorEastAsia" w:hAnsiTheme="minorHAnsi" w:cstheme="minorBidi"/>
           <w:noProof/>
           <w:sz w:val="21"/>
           <w:szCs w:val="22"/>
-          <w:lang w:val="en-US" w:eastAsia="zh-CN"/>
         </w:rPr>
       </w:pPr>
       <w:hyperlink w:anchor="_Toc97428739" w:history="1">
@@ -6208,14 +6184,13 @@
     </w:p>
     <w:p>
       <w:pPr>
-        <w:pStyle w:val="TOC2"/>
+        <w:pStyle w:val="20"/>
         <w:ind w:left="480"/>
         <w:rPr>
           <w:rFonts w:asciiTheme="minorHAnsi" w:eastAsiaTheme="minorEastAsia" w:hAnsiTheme="minorHAnsi" w:cstheme="minorBidi"/>
           <w:noProof/>
           <w:sz w:val="21"/>
           <w:szCs w:val="22"/>
-          <w:lang w:val="en-US" w:eastAsia="zh-CN"/>
         </w:rPr>
       </w:pPr>
       <w:hyperlink w:anchor="_Toc97428743" w:history="1">
@@ -6315,7 +6290,6 @@
           <w:rPr>
             <w:rStyle w:val="a4"/>
             <w:noProof/>
-            <w:lang w:val="en-US" w:eastAsia="zh-CN"/>
           </w:rPr>
           <w:t>第</w:t>
         </w:r>
@@ -6323,7 +6297,6 @@
           <w:rPr>
             <w:rStyle w:val="a4"/>
             <w:noProof/>
-            <w:lang w:val="en-US" w:eastAsia="zh-CN"/>
           </w:rPr>
           <w:t>5</w:t>
         </w:r>
@@ -6331,7 +6304,6 @@
           <w:rPr>
             <w:rStyle w:val="a4"/>
             <w:noProof/>
-            <w:lang w:val="en-US" w:eastAsia="zh-CN"/>
           </w:rPr>
           <w:t>章</w:t>
         </w:r>
@@ -6339,7 +6311,6 @@
           <w:rPr>
             <w:rStyle w:val="a4"/>
             <w:noProof/>
-            <w:lang w:val="en-US"/>
           </w:rPr>
           <w:t xml:space="preserve"> </w:t>
         </w:r>
@@ -6347,7 +6318,6 @@
           <w:rPr>
             <w:rStyle w:val="a4"/>
             <w:noProof/>
-            <w:lang w:val="en-US"/>
           </w:rPr>
           <w:t>实验设计与分析</w:t>
         </w:r>
@@ -6403,14 +6373,13 @@
     </w:p>
     <w:p>
       <w:pPr>
-        <w:pStyle w:val="TOC2"/>
+        <w:pStyle w:val="20"/>
         <w:ind w:left="480"/>
         <w:rPr>
           <w:rFonts w:asciiTheme="minorHAnsi" w:eastAsiaTheme="minorEastAsia" w:hAnsiTheme="minorHAnsi" w:cstheme="minorBidi"/>
           <w:noProof/>
           <w:sz w:val="21"/>
           <w:szCs w:val="22"/>
-          <w:lang w:val="en-US" w:eastAsia="zh-CN"/>
         </w:rPr>
       </w:pPr>
       <w:hyperlink w:anchor="_Toc97428745" w:history="1">
@@ -6480,14 +6449,13 @@
     </w:p>
     <w:p>
       <w:pPr>
-        <w:pStyle w:val="TOC2"/>
+        <w:pStyle w:val="20"/>
         <w:ind w:left="480"/>
         <w:rPr>
           <w:rFonts w:asciiTheme="minorHAnsi" w:eastAsiaTheme="minorEastAsia" w:hAnsiTheme="minorHAnsi" w:cstheme="minorBidi"/>
           <w:noProof/>
           <w:sz w:val="21"/>
           <w:szCs w:val="22"/>
-          <w:lang w:val="en-US" w:eastAsia="zh-CN"/>
         </w:rPr>
       </w:pPr>
       <w:hyperlink w:anchor="_Toc97428746" w:history="1">
@@ -6557,14 +6525,13 @@
     </w:p>
     <w:p>
       <w:pPr>
-        <w:pStyle w:val="TOC2"/>
+        <w:pStyle w:val="20"/>
         <w:ind w:left="480"/>
         <w:rPr>
           <w:rFonts w:asciiTheme="minorHAnsi" w:eastAsiaTheme="minorEastAsia" w:hAnsiTheme="minorHAnsi" w:cstheme="minorBidi"/>
           <w:noProof/>
           <w:sz w:val="21"/>
           <w:szCs w:val="22"/>
-          <w:lang w:val="en-US" w:eastAsia="zh-CN"/>
         </w:rPr>
       </w:pPr>
       <w:hyperlink w:anchor="_Toc97428747" w:history="1">
@@ -6634,14 +6601,13 @@
     </w:p>
     <w:p>
       <w:pPr>
-        <w:pStyle w:val="TOC2"/>
+        <w:pStyle w:val="20"/>
         <w:ind w:left="480"/>
         <w:rPr>
           <w:rFonts w:asciiTheme="minorHAnsi" w:eastAsiaTheme="minorEastAsia" w:hAnsiTheme="minorHAnsi" w:cstheme="minorBidi"/>
           <w:noProof/>
           <w:sz w:val="21"/>
           <w:szCs w:val="22"/>
-          <w:lang w:val="en-US" w:eastAsia="zh-CN"/>
         </w:rPr>
       </w:pPr>
       <w:hyperlink w:anchor="_Toc97428748" w:history="1">
@@ -6711,14 +6677,13 @@
     </w:p>
     <w:p>
       <w:pPr>
-        <w:pStyle w:val="TOC2"/>
+        <w:pStyle w:val="20"/>
         <w:ind w:left="480"/>
         <w:rPr>
           <w:rFonts w:asciiTheme="minorHAnsi" w:eastAsiaTheme="minorEastAsia" w:hAnsiTheme="minorHAnsi" w:cstheme="minorBidi"/>
           <w:noProof/>
           <w:sz w:val="21"/>
           <w:szCs w:val="22"/>
-          <w:lang w:val="en-US" w:eastAsia="zh-CN"/>
         </w:rPr>
       </w:pPr>
       <w:hyperlink w:anchor="_Toc97428749" w:history="1">
@@ -6804,7 +6769,6 @@
           <w:rPr>
             <w:rStyle w:val="a4"/>
             <w:noProof/>
-            <w:lang w:val="en-US" w:eastAsia="zh-CN"/>
           </w:rPr>
           <w:t>第</w:t>
         </w:r>
@@ -6812,7 +6776,6 @@
           <w:rPr>
             <w:rStyle w:val="a4"/>
             <w:noProof/>
-            <w:lang w:val="en-US" w:eastAsia="zh-CN"/>
           </w:rPr>
           <w:t>6</w:t>
         </w:r>
@@ -6820,7 +6783,6 @@
           <w:rPr>
             <w:rStyle w:val="a4"/>
             <w:noProof/>
-            <w:lang w:val="en-US" w:eastAsia="zh-CN"/>
           </w:rPr>
           <w:t>章</w:t>
         </w:r>
@@ -6828,7 +6790,6 @@
           <w:rPr>
             <w:rStyle w:val="a4"/>
             <w:noProof/>
-            <w:lang w:val="en-US" w:eastAsia="zh-CN"/>
           </w:rPr>
           <w:t xml:space="preserve"> </w:t>
         </w:r>
@@ -6836,7 +6797,6 @@
           <w:rPr>
             <w:rStyle w:val="a4"/>
             <w:noProof/>
-            <w:lang w:val="en-US" w:eastAsia="zh-CN"/>
           </w:rPr>
           <w:t>结论与展望</w:t>
         </w:r>
@@ -6908,7 +6868,6 @@
           <w:rPr>
             <w:rStyle w:val="a4"/>
             <w:noProof/>
-            <w:lang w:val="en-US" w:eastAsia="zh-CN"/>
           </w:rPr>
           <w:t>致</w:t>
         </w:r>
@@ -6916,7 +6875,6 @@
           <w:rPr>
             <w:rStyle w:val="a4"/>
             <w:noProof/>
-            <w:lang w:val="en-US" w:eastAsia="zh-CN"/>
           </w:rPr>
           <w:t xml:space="preserve">  </w:t>
         </w:r>
@@ -6924,7 +6882,6 @@
           <w:rPr>
             <w:rStyle w:val="a4"/>
             <w:noProof/>
-            <w:lang w:val="en-US" w:eastAsia="zh-CN"/>
           </w:rPr>
           <w:t>谢</w:t>
         </w:r>
@@ -6996,7 +6953,6 @@
           <w:rPr>
             <w:rStyle w:val="a4"/>
             <w:noProof/>
-            <w:lang w:val="en-US" w:eastAsia="zh-CN"/>
           </w:rPr>
           <w:t>参考文献</w:t>
         </w:r>
@@ -7068,7 +7024,6 @@
           <w:rPr>
             <w:rStyle w:val="a4"/>
             <w:noProof/>
-            <w:lang w:val="en-US" w:eastAsia="zh-CN"/>
           </w:rPr>
           <w:t>附录</w:t>
         </w:r>
@@ -7076,7 +7031,6 @@
           <w:rPr>
             <w:rStyle w:val="a4"/>
             <w:noProof/>
-            <w:lang w:val="en-US" w:eastAsia="zh-CN"/>
           </w:rPr>
           <w:t>A ×××××</w:t>
         </w:r>
@@ -7148,7 +7102,6 @@
           <w:rPr>
             <w:rStyle w:val="a4"/>
             <w:noProof/>
-            <w:lang w:val="en-US" w:eastAsia="zh-CN"/>
           </w:rPr>
           <w:t>攻读学位期间的研究成果</w:t>
         </w:r>
@@ -7269,9 +7222,6 @@
     <w:p>
       <w:pPr>
         <w:pStyle w:val="11"/>
-        <w:rPr>
-          <w:rFonts w:hint="eastAsia"/>
-        </w:rPr>
       </w:pPr>
       <w:bookmarkStart w:id="2" w:name="_Toc93734159"/>
       <w:bookmarkStart w:id="3" w:name="_Toc97428710"/>
@@ -7287,15 +7237,30 @@
     <w:p>
       <w:pPr>
         <w:ind w:firstLine="480"/>
-        <w:rPr>
-          <w:rFonts w:hint="eastAsia"/>
-        </w:rPr>
-      </w:pPr>
+      </w:pPr>
+      <w:bookmarkStart w:id="4" w:name="_GoBack"/>
+      <w:bookmarkEnd w:id="4"/>
     </w:p>
     <w:p>
       <w:pPr>
         <w:ind w:firstLine="480"/>
       </w:pPr>
+    </w:p>
+    <w:p>
+      <w:pPr>
+        <w:ind w:firstLine="480"/>
+      </w:pPr>
+      <w:r>
+        <w:rPr>
+          <w:rFonts w:hint="eastAsia"/>
+        </w:rPr>
+        <w:t>多核架构和并行程序，需要面临程序调试结果不确定的问题。</w:t>
+      </w:r>
+    </w:p>
+    <w:p>
+      <w:pPr>
+        <w:ind w:firstLine="480"/>
+      </w:pPr>
       <w:r>
         <w:t>……</w:t>
       </w:r>
@@ -7304,6 +7269,15 @@
       <w:pPr>
         <w:ind w:firstLine="480"/>
       </w:pPr>
+      <w:r>
+        <w:t>确定性重放的基本思想是</w:t>
+      </w:r>
+      <w:r>
+        <w:rPr>
+          <w:rFonts w:hint="eastAsia"/>
+        </w:rPr>
+        <w:t>：</w:t>
+      </w:r>
     </w:p>
     <w:p>
       <w:pPr>
@@ -7317,6 +7291,24 @@
       <w:pPr>
         <w:ind w:firstLine="480"/>
       </w:pPr>
+      <w:r>
+        <w:t>在此基础上</w:t>
+      </w:r>
+      <w:r>
+        <w:rPr>
+          <w:rFonts w:hint="eastAsia"/>
+        </w:rPr>
+        <w:t>，</w:t>
+      </w:r>
+      <w:r>
+        <w:t>增加可移植性的要求</w:t>
+      </w:r>
+      <w:r>
+        <w:rPr>
+          <w:rFonts w:hint="eastAsia"/>
+        </w:rPr>
+        <w:t>。</w:t>
+      </w:r>
     </w:p>
     <w:p>
       <w:pPr>
@@ -7326,9 +7318,21 @@
     <w:p>
       <w:pPr>
         <w:ind w:firstLine="480"/>
-      </w:pPr>
-      <w:r>
-        <w:t>中</w:t>
+        <w:rPr>
+          <w:rFonts w:hint="eastAsia"/>
+        </w:rPr>
+      </w:pPr>
+      <w:r>
+        <w:t>现有</w:t>
+      </w:r>
+      <w:r>
+        <w:t>解决方案存在以下问题</w:t>
+      </w:r>
+      <w:r>
+        <w:rPr>
+          <w:rFonts w:hint="eastAsia"/>
+        </w:rPr>
+        <w:t>：</w:t>
       </w:r>
     </w:p>
     <w:p>
@@ -7338,14 +7342,33 @@
     </w:p>
     <w:p>
       <w:pPr>
+        <w:ind w:firstLine="480"/>
+        <w:rPr>
+          <w:rFonts w:hint="eastAsia"/>
+        </w:rPr>
+      </w:pPr>
+      <w:r>
+        <w:rPr>
+          <w:rFonts w:hint="eastAsia"/>
+        </w:rPr>
+        <w:t>本文的工作。</w:t>
+      </w:r>
+    </w:p>
+    <w:p>
+      <w:pPr>
+        <w:ind w:firstLine="480"/>
+      </w:pPr>
+    </w:p>
+    <w:p>
+      <w:pPr>
         <w:pStyle w:val="11"/>
       </w:pPr>
-      <w:bookmarkStart w:id="4" w:name="_Toc93734160"/>
-      <w:bookmarkStart w:id="5" w:name="_Toc97428711"/>
+      <w:bookmarkStart w:id="5" w:name="_Toc93734160"/>
+      <w:bookmarkStart w:id="6" w:name="_Toc97428711"/>
       <w:r>
         <w:t xml:space="preserve">1.2 </w:t>
       </w:r>
-      <w:bookmarkEnd w:id="4"/>
+      <w:bookmarkEnd w:id="5"/>
       <w:r>
         <w:rPr>
           <w:rFonts w:hint="eastAsia"/>
@@ -7355,36 +7378,36 @@
       <w:r>
         <w:t>研究现状</w:t>
       </w:r>
-      <w:bookmarkEnd w:id="5"/>
+      <w:bookmarkEnd w:id="6"/>
     </w:p>
     <w:p>
       <w:pPr>
         <w:ind w:firstLine="480"/>
-        <w:rPr>
-          <w:rFonts w:hint="eastAsia"/>
-        </w:rPr>
-      </w:pPr>
-    </w:p>
-    <w:p>
-      <w:pPr>
-        <w:pStyle w:val="22"/>
-        <w:rPr>
-          <w:rFonts w:hint="eastAsia"/>
-        </w:rPr>
-      </w:pPr>
-      <w:bookmarkStart w:id="6" w:name="_Toc93734161"/>
-      <w:bookmarkStart w:id="7" w:name="_Toc97428712"/>
+      </w:pPr>
+    </w:p>
+    <w:p>
+      <w:pPr>
+        <w:pStyle w:val="23"/>
+      </w:pPr>
+      <w:bookmarkStart w:id="7" w:name="_Toc93734161"/>
+      <w:bookmarkStart w:id="8" w:name="_Toc97428712"/>
       <w:r>
         <w:t xml:space="preserve">1.2.1 </w:t>
       </w:r>
-      <w:bookmarkEnd w:id="6"/>
-      <w:r>
-        <w:rPr>
-          <w:rFonts w:hint="eastAsia"/>
-        </w:rPr>
-        <w:t>国外研究现状</w:t>
-      </w:r>
       <w:bookmarkEnd w:id="7"/>
+      <w:bookmarkEnd w:id="8"/>
+      <w:r>
+        <w:rPr>
+          <w:rFonts w:hint="eastAsia"/>
+        </w:rPr>
+        <w:t>确定性重放</w:t>
+      </w:r>
+      <w:r>
+        <w:rPr>
+          <w:rFonts w:hint="eastAsia"/>
+        </w:rPr>
+        <w:t>技术研究现状</w:t>
+      </w:r>
     </w:p>
     <w:p>
       <w:pPr>
@@ -7393,9 +7416,12 @@
     </w:p>
     <w:p>
       <w:pPr>
-        <w:pStyle w:val="22"/>
-      </w:pPr>
-      <w:bookmarkStart w:id="8" w:name="_Toc97428713"/>
+        <w:pStyle w:val="23"/>
+        <w:rPr>
+          <w:rFonts w:hint="eastAsia"/>
+        </w:rPr>
+      </w:pPr>
+      <w:bookmarkStart w:id="9" w:name="_Toc97428713"/>
       <w:r>
         <w:rPr>
           <w:rFonts w:hint="eastAsia"/>
@@ -7405,13 +7431,19 @@
       <w:r>
         <w:t xml:space="preserve">.2.2 </w:t>
       </w:r>
-      <w:r>
-        <w:rPr>
-          <w:rFonts w:hint="eastAsia"/>
-        </w:rPr>
-        <w:t>国内研究现状</w:t>
-      </w:r>
-      <w:bookmarkEnd w:id="8"/>
+      <w:bookmarkEnd w:id="9"/>
+      <w:r>
+        <w:rPr>
+          <w:rFonts w:hint="eastAsia"/>
+        </w:rPr>
+        <w:t>R</w:t>
+      </w:r>
+      <w:r>
+        <w:t>ISC-V</w:t>
+      </w:r>
+      <w:r>
+        <w:t>研究现状</w:t>
+      </w:r>
     </w:p>
     <w:p>
       <w:pPr>
@@ -7421,49 +7453,13 @@
     <w:p>
       <w:pPr>
         <w:ind w:firstLine="480"/>
-        <w:rPr>
-          <w:rFonts w:hint="eastAsia"/>
-        </w:rPr>
       </w:pPr>
     </w:p>
     <w:p>
       <w:pPr>
         <w:pStyle w:val="11"/>
       </w:pPr>
-      <w:bookmarkStart w:id="9" w:name="_Toc97428714"/>
-      <w:r>
-        <w:rPr>
-          <w:rFonts w:hint="eastAsia"/>
-        </w:rPr>
-        <w:t>1</w:t>
-      </w:r>
-      <w:r>
-        <w:t>.3</w:t>
-      </w:r>
-      <w:r>
-        <w:rPr>
-          <w:rFonts w:hint="eastAsia"/>
-        </w:rPr>
-        <w:t xml:space="preserve"> </w:t>
-      </w:r>
-      <w:r>
-        <w:rPr>
-          <w:rFonts w:hint="eastAsia"/>
-        </w:rPr>
-        <w:t>主要研究内容</w:t>
-      </w:r>
-      <w:bookmarkEnd w:id="9"/>
-    </w:p>
-    <w:p>
-      <w:pPr>
-        <w:ind w:firstLine="480"/>
-      </w:pPr>
-    </w:p>
-    <w:p>
-      <w:pPr>
-        <w:pStyle w:val="11"/>
-      </w:pPr>
-      <w:bookmarkStart w:id="10" w:name="_Toc97428715"/>
+      <w:bookmarkStart w:id="10" w:name="_Toc97428714"/>
       <w:r>
         <w:rPr>
           <w:rFonts w:hint="eastAsia"/>
@@ -7472,6 +7468,39 @@
         <w:t>1</w:t>
       </w:r>
       <w:r>
+        <w:t>.3</w:t>
+      </w:r>
+      <w:r>
+        <w:rPr>
+          <w:rFonts w:hint="eastAsia"/>
+        </w:rPr>
+        <w:t xml:space="preserve"> </w:t>
+      </w:r>
+      <w:r>
+        <w:rPr>
+          <w:rFonts w:hint="eastAsia"/>
+        </w:rPr>
+        <w:t>主要研究内容</w:t>
+      </w:r>
+      <w:bookmarkEnd w:id="10"/>
+    </w:p>
+    <w:p>
+      <w:pPr>
+        <w:ind w:firstLine="480"/>
+      </w:pPr>
+    </w:p>
+    <w:p>
+      <w:pPr>
+        <w:pStyle w:val="11"/>
+      </w:pPr>
+      <w:bookmarkStart w:id="11" w:name="_Toc97428715"/>
+      <w:r>
+        <w:rPr>
+          <w:rFonts w:hint="eastAsia"/>
+        </w:rPr>
+        <w:t>1</w:t>
+      </w:r>
+      <w:r>
         <w:t>.4</w:t>
       </w:r>
       <w:r>
@@ -7486,7 +7515,7 @@
         </w:rPr>
         <w:t>组织结构</w:t>
       </w:r>
-      <w:bookmarkEnd w:id="10"/>
+      <w:bookmarkEnd w:id="11"/>
     </w:p>
     <w:p>
       <w:pPr>
@@ -7496,9 +7525,6 @@
     <w:p>
       <w:pPr>
         <w:ind w:firstLine="480"/>
-        <w:rPr>
-          <w:rFonts w:hint="eastAsia"/>
-        </w:rPr>
       </w:pPr>
     </w:p>
     <w:p>
@@ -7522,7 +7548,7 @@
       <w:pPr>
         <w:pStyle w:val="0"/>
       </w:pPr>
-      <w:bookmarkStart w:id="11" w:name="_Toc97428716"/>
+      <w:bookmarkStart w:id="12" w:name="_Toc97428716"/>
       <w:r>
         <w:rPr>
           <w:rFonts w:hint="eastAsia"/>
@@ -7548,7 +7574,7 @@
         </w:rPr>
         <w:t xml:space="preserve"> </w:t>
       </w:r>
-      <w:bookmarkStart w:id="12" w:name="_Hlk97416028"/>
+      <w:bookmarkStart w:id="13" w:name="_Hlk97416028"/>
       <w:r>
         <w:rPr>
           <w:rFonts w:hint="eastAsia"/>
@@ -7576,14 +7602,14 @@
         </w:rPr>
         <w:t>可重现性研究</w:t>
       </w:r>
-      <w:bookmarkEnd w:id="11"/>
       <w:bookmarkEnd w:id="12"/>
+      <w:bookmarkEnd w:id="13"/>
     </w:p>
     <w:p>
       <w:pPr>
         <w:pStyle w:val="11"/>
       </w:pPr>
-      <w:bookmarkStart w:id="13" w:name="_Toc97428717"/>
+      <w:bookmarkStart w:id="14" w:name="_Toc97428717"/>
       <w:r>
         <w:rPr>
           <w:rFonts w:hint="eastAsia"/>
@@ -7614,13 +7640,13 @@
         </w:rPr>
         <w:t>指令集</w:t>
       </w:r>
-      <w:bookmarkEnd w:id="13"/>
-    </w:p>
-    <w:p>
-      <w:pPr>
-        <w:pStyle w:val="22"/>
-      </w:pPr>
-      <w:bookmarkStart w:id="14" w:name="_Toc97428718"/>
+      <w:bookmarkEnd w:id="14"/>
+    </w:p>
+    <w:p>
+      <w:pPr>
+        <w:pStyle w:val="23"/>
+      </w:pPr>
+      <w:bookmarkStart w:id="15" w:name="_Toc97428718"/>
       <w:r>
         <w:rPr>
           <w:rFonts w:hint="eastAsia"/>
@@ -7648,13 +7674,13 @@
         </w:rPr>
         <w:t>设计</w:t>
       </w:r>
-      <w:bookmarkEnd w:id="14"/>
-    </w:p>
-    <w:p>
-      <w:pPr>
-        <w:pStyle w:val="22"/>
-      </w:pPr>
-      <w:bookmarkStart w:id="15" w:name="_Toc97428719"/>
+      <w:bookmarkEnd w:id="15"/>
+    </w:p>
+    <w:p>
+      <w:pPr>
+        <w:pStyle w:val="23"/>
+      </w:pPr>
+      <w:bookmarkStart w:id="16" w:name="_Toc97428719"/>
       <w:r>
         <w:rPr>
           <w:rFonts w:hint="eastAsia"/>
@@ -7676,16 +7702,13 @@
         </w:rPr>
         <w:t>函数调用规范</w:t>
       </w:r>
-      <w:bookmarkEnd w:id="15"/>
-    </w:p>
-    <w:p>
-      <w:pPr>
-        <w:pStyle w:val="22"/>
-        <w:rPr>
-          <w:rFonts w:hint="eastAsia"/>
-        </w:rPr>
-      </w:pPr>
-      <w:bookmarkStart w:id="16" w:name="_Toc97428720"/>
+      <w:bookmarkEnd w:id="16"/>
+    </w:p>
+    <w:p>
+      <w:pPr>
+        <w:pStyle w:val="23"/>
+      </w:pPr>
+      <w:bookmarkStart w:id="17" w:name="_Toc97428720"/>
       <w:r>
         <w:rPr>
           <w:rFonts w:hint="eastAsia"/>
@@ -7725,17 +7748,25 @@
         </w:rPr>
         <w:t>特权架构</w:t>
       </w:r>
-      <w:bookmarkEnd w:id="16"/>
+      <w:bookmarkEnd w:id="17"/>
     </w:p>
     <w:p>
       <w:pPr>
         <w:ind w:firstLine="480"/>
       </w:pPr>
-      <w:r>
-        <w:rPr>
-          <w:rFonts w:hint="eastAsia"/>
-        </w:rPr>
-        <w:t>除用户模式</w:t>
+      <w:proofErr w:type="gramStart"/>
+      <w:r>
+        <w:rPr>
+          <w:rFonts w:hint="eastAsia"/>
+        </w:rPr>
+        <w:t>除用户</w:t>
+      </w:r>
+      <w:proofErr w:type="gramEnd"/>
+      <w:r>
+        <w:rPr>
+          <w:rFonts w:hint="eastAsia"/>
+        </w:rPr>
+        <w:t>模式</w:t>
       </w:r>
       <w:r>
         <w:rPr>
@@ -7852,55 +7883,55 @@
       </w:pPr>
       <w:r>
         <w:rPr>
-          <w:rStyle w:val="afff0"/>
+          <w:rStyle w:val="affe"/>
           <w:rFonts w:hint="eastAsia"/>
         </w:rPr>
         <w:t>M</w:t>
       </w:r>
       <w:r>
         <w:rPr>
-          <w:rStyle w:val="afff0"/>
+          <w:rStyle w:val="affe"/>
         </w:rPr>
         <w:t>-mode</w:t>
       </w:r>
       <w:r>
         <w:rPr>
-          <w:rStyle w:val="afff0"/>
+          <w:rStyle w:val="affe"/>
           <w:rFonts w:hint="eastAsia"/>
         </w:rPr>
         <w:t>被设计</w:t>
       </w:r>
       <w:r>
         <w:rPr>
-          <w:rStyle w:val="afff0"/>
+          <w:rStyle w:val="affe"/>
           <w:rFonts w:hint="eastAsia"/>
         </w:rPr>
         <w:t>用来拦截和处理异常</w:t>
       </w:r>
       <w:r>
         <w:rPr>
-          <w:rStyle w:val="afff0"/>
+          <w:rStyle w:val="affe"/>
           <w:rFonts w:hint="eastAsia"/>
         </w:rPr>
         <w:t>。</w:t>
       </w:r>
       <w:r>
         <w:rPr>
-          <w:rStyle w:val="afff0"/>
+          <w:rStyle w:val="affe"/>
           <w:rFonts w:hint="eastAsia"/>
         </w:rPr>
         <w:t>中断和异常是</w:t>
       </w:r>
       <w:r>
         <w:rPr>
-          <w:rStyle w:val="afff0"/>
+          <w:rStyle w:val="affe"/>
           <w:rFonts w:hint="eastAsia"/>
         </w:rPr>
         <w:t>不确定性</w:t>
       </w:r>
       <w:r>
         <w:rPr>
-          <w:rStyle w:val="afff0"/>
+          <w:rStyle w:val="affe"/>
           <w:rFonts w:hint="eastAsia"/>
         </w:rPr>
         <w:t>的主要来源</w:t>
@@ -7915,9 +7946,6 @@
     <w:p>
       <w:pPr>
         <w:ind w:firstLine="480"/>
-        <w:rPr>
-          <w:rFonts w:hint="eastAsia"/>
-        </w:rPr>
       </w:pPr>
       <w:r>
         <w:rPr>
@@ -8074,7 +8102,7 @@
       <w:pPr>
         <w:pStyle w:val="11"/>
       </w:pPr>
-      <w:bookmarkStart w:id="17" w:name="_Toc97428721"/>
+      <w:bookmarkStart w:id="18" w:name="_Toc97428721"/>
       <w:r>
         <w:rPr>
           <w:rFonts w:hint="eastAsia"/>
@@ -8096,14 +8124,11 @@
         </w:rPr>
         <w:t>可重现性研究</w:t>
       </w:r>
-      <w:bookmarkEnd w:id="17"/>
+      <w:bookmarkEnd w:id="18"/>
     </w:p>
     <w:p>
       <w:pPr>
         <w:ind w:firstLine="480"/>
-        <w:rPr>
-          <w:rFonts w:hint="eastAsia"/>
-        </w:rPr>
       </w:pPr>
       <w:r>
         <w:rPr>
@@ -8127,13 +8152,7 @@
         <w:rPr>
           <w:rFonts w:hint="eastAsia"/>
         </w:rPr>
-        <w:t>：确定性</w:t>
-      </w:r>
-      <w:r>
-        <w:rPr>
-          <w:rFonts w:hint="eastAsia"/>
-        </w:rPr>
-        <w:t>及</w:t>
+        <w:t>：确定性及</w:t>
       </w:r>
       <w:r>
         <w:rPr>
@@ -8150,12 +8169,9 @@
     </w:p>
     <w:p>
       <w:pPr>
-        <w:pStyle w:val="22"/>
-        <w:rPr>
-          <w:rFonts w:hint="eastAsia"/>
-        </w:rPr>
-      </w:pPr>
-      <w:bookmarkStart w:id="18" w:name="_Toc97428722"/>
+        <w:pStyle w:val="23"/>
+      </w:pPr>
+      <w:bookmarkStart w:id="19" w:name="_Toc97428722"/>
       <w:r>
         <w:rPr>
           <w:rFonts w:hint="eastAsia"/>
@@ -8171,130 +8187,108 @@
         </w:rPr>
         <w:t>确定性重放</w:t>
       </w:r>
-      <w:bookmarkEnd w:id="18"/>
+      <w:bookmarkEnd w:id="19"/>
     </w:p>
     <w:p>
       <w:pPr>
         <w:ind w:firstLine="480"/>
-        <w:rPr>
-          <w:lang w:val="en-US"/>
-        </w:rPr>
-      </w:pPr>
-      <w:r>
-        <w:rPr>
-          <w:rFonts w:hint="eastAsia"/>
-          <w:lang w:val="en-US"/>
+      </w:pPr>
+      <w:r>
+        <w:rPr>
+          <w:rFonts w:hint="eastAsia"/>
         </w:rPr>
         <w:t>确定性重放也常被成为记录重放</w:t>
       </w:r>
       <w:r>
         <w:rPr>
           <w:rFonts w:hint="eastAsia"/>
-          <w:lang w:val="en-US"/>
         </w:rPr>
         <w:t>（</w:t>
       </w:r>
       <w:r>
         <w:rPr>
           <w:rFonts w:hint="eastAsia"/>
-          <w:lang w:val="en-US"/>
         </w:rPr>
         <w:t>R</w:t>
       </w:r>
       <w:r>
-        <w:rPr>
-          <w:lang w:val="en-US"/>
-        </w:rPr>
         <w:t>ecord and Replay</w:t>
       </w:r>
       <w:r>
         <w:rPr>
           <w:rFonts w:hint="eastAsia"/>
-          <w:lang w:val="en-US"/>
         </w:rPr>
         <w:t>）</w:t>
       </w:r>
       <w:r>
         <w:rPr>
           <w:rFonts w:hint="eastAsia"/>
-          <w:lang w:val="en-US"/>
         </w:rPr>
         <w:t>，</w:t>
       </w:r>
       <w:r>
         <w:rPr>
           <w:rFonts w:hint="eastAsia"/>
-          <w:lang w:val="en-US"/>
         </w:rPr>
         <w:t>即</w:t>
       </w:r>
       <w:r>
         <w:rPr>
           <w:rFonts w:hint="eastAsia"/>
-          <w:lang w:val="en-US"/>
         </w:rPr>
         <w:t>在</w:t>
       </w:r>
       <w:r>
         <w:rPr>
           <w:rFonts w:hint="eastAsia"/>
-          <w:lang w:val="en-US"/>
         </w:rPr>
         <w:t>时间或空间上重复执行一个程序，执行的副本作为原程序的镜像，在相同的输入下应当产生与之相同的输出。</w:t>
       </w:r>
       <w:r>
         <w:rPr>
           <w:rFonts w:hint="eastAsia"/>
-          <w:lang w:val="en-US"/>
         </w:rPr>
         <w:t>数值计算型程序多次执行结果必然相同，但是</w:t>
       </w:r>
       <w:r>
         <w:rPr>
           <w:rFonts w:hint="eastAsia"/>
-          <w:lang w:val="en-US"/>
         </w:rPr>
         <w:t>涉及</w:t>
       </w:r>
       <w:r>
         <w:rPr>
           <w:rFonts w:hint="eastAsia"/>
-          <w:lang w:val="en-US"/>
         </w:rPr>
         <w:t>到系统时间、文件输入、缓冲区等</w:t>
       </w:r>
       <w:r>
         <w:rPr>
           <w:rFonts w:hint="eastAsia"/>
-          <w:lang w:val="en-US"/>
         </w:rPr>
         <w:t>因素影响</w:t>
       </w:r>
       <w:r>
         <w:rPr>
           <w:rFonts w:hint="eastAsia"/>
-          <w:lang w:val="en-US"/>
         </w:rPr>
         <w:t>的程序</w:t>
       </w:r>
       <w:r>
         <w:rPr>
           <w:rFonts w:hint="eastAsia"/>
-          <w:lang w:val="en-US"/>
         </w:rPr>
         <w:t>，执行结果会受到多种因素的影响。因此需要通过记录重放的方法使程序反复执行得出相同的结果。</w:t>
       </w:r>
       <w:r>
         <w:rPr>
           <w:rFonts w:hint="eastAsia"/>
-          <w:lang w:val="en-US"/>
         </w:rPr>
         <w:t>确定性重放具有多个</w:t>
       </w:r>
       <w:r>
         <w:rPr>
           <w:rFonts w:hint="eastAsia"/>
-          <w:lang w:val="en-US"/>
         </w:rPr>
         <w:lastRenderedPageBreak/>
         <w:t>应用场景：</w:t>
@@ -8306,7 +8300,6 @@
         <w:rPr>
           <w:b/>
           <w:bCs/>
-          <w:lang w:val="en-US"/>
         </w:rPr>
       </w:pPr>
       <w:r>
@@ -8314,7 +8307,6 @@
           <w:rFonts w:hint="eastAsia"/>
           <w:b/>
           <w:bCs/>
-          <w:lang w:val="en-US"/>
         </w:rPr>
         <w:t>软件</w:t>
       </w:r>
@@ -8323,7 +8315,6 @@
           <w:rFonts w:hint="eastAsia"/>
           <w:b/>
           <w:bCs/>
-          <w:lang w:val="en-US"/>
         </w:rPr>
         <w:t>构建</w:t>
       </w:r>
@@ -8332,7 +8323,6 @@
           <w:rFonts w:hint="eastAsia"/>
           <w:b/>
           <w:bCs/>
-          <w:lang w:val="en-US"/>
         </w:rPr>
         <w:t>：</w:t>
       </w:r>
@@ -8341,10 +8331,8 @@
       <w:pPr>
         <w:ind w:firstLine="482"/>
         <w:rPr>
-          <w:rFonts w:hint="eastAsia"/>
           <w:b/>
           <w:bCs/>
-          <w:lang w:val="en-US"/>
         </w:rPr>
       </w:pPr>
       <w:r>
@@ -8352,7 +8340,6 @@
           <w:rFonts w:hint="eastAsia"/>
           <w:b/>
           <w:bCs/>
-          <w:lang w:val="en-US"/>
         </w:rPr>
         <w:t>机器学习：</w:t>
       </w:r>
@@ -8361,10 +8348,8 @@
       <w:pPr>
         <w:ind w:firstLine="482"/>
         <w:rPr>
-          <w:rFonts w:hint="eastAsia"/>
           <w:b/>
           <w:bCs/>
-          <w:lang w:val="en-US"/>
         </w:rPr>
       </w:pPr>
       <w:r>
@@ -8372,7 +8357,6 @@
           <w:rFonts w:hint="eastAsia"/>
           <w:b/>
           <w:bCs/>
-          <w:lang w:val="en-US"/>
         </w:rPr>
         <w:t>分布式系统</w:t>
       </w:r>
@@ -8381,7 +8365,6 @@
           <w:rFonts w:hint="eastAsia"/>
           <w:b/>
           <w:bCs/>
-          <w:lang w:val="en-US"/>
         </w:rPr>
         <w:t>：</w:t>
       </w:r>
@@ -8389,25 +8372,18 @@
     <w:p>
       <w:pPr>
         <w:ind w:firstLine="480"/>
-        <w:rPr>
-          <w:rFonts w:hint="eastAsia"/>
-          <w:lang w:val="en-US"/>
-        </w:rPr>
       </w:pPr>
     </w:p>
     <w:p>
       <w:pPr>
         <w:ind w:firstLine="480"/>
-        <w:rPr>
-          <w:lang w:val="en-US" w:eastAsia="zh-CN"/>
-        </w:rPr>
-      </w:pPr>
-    </w:p>
-    <w:p>
-      <w:pPr>
-        <w:pStyle w:val="22"/>
-      </w:pPr>
-      <w:bookmarkStart w:id="19" w:name="_Toc97428723"/>
+      </w:pPr>
+    </w:p>
+    <w:p>
+      <w:pPr>
+        <w:pStyle w:val="23"/>
+      </w:pPr>
+      <w:bookmarkStart w:id="20" w:name="_Toc97428723"/>
       <w:r>
         <w:rPr>
           <w:rFonts w:hint="eastAsia"/>
@@ -8423,152 +8399,143 @@
         </w:rPr>
         <w:t>确定性模型</w:t>
       </w:r>
-      <w:bookmarkEnd w:id="19"/>
+      <w:bookmarkEnd w:id="20"/>
     </w:p>
     <w:p>
       <w:pPr>
         <w:ind w:firstLine="480"/>
-        <w:rPr>
-          <w:lang w:val="en-US"/>
-        </w:rPr>
-      </w:pPr>
-      <w:r>
-        <w:rPr>
-          <w:rFonts w:hint="eastAsia"/>
-          <w:lang w:val="en-US"/>
+      </w:pPr>
+      <w:r>
+        <w:rPr>
+          <w:rFonts w:hint="eastAsia"/>
         </w:rPr>
         <w:t>分析</w:t>
       </w:r>
       <w:r>
         <w:rPr>
           <w:rFonts w:hint="eastAsia"/>
-          <w:lang w:val="en-US"/>
         </w:rPr>
         <w:t>程序</w:t>
       </w:r>
       <w:r>
         <w:rPr>
           <w:rFonts w:hint="eastAsia"/>
-          <w:lang w:val="en-US"/>
         </w:rPr>
         <w:t>执行过程中的</w:t>
       </w:r>
       <w:r>
         <w:rPr>
           <w:rFonts w:hint="eastAsia"/>
-          <w:lang w:val="en-US"/>
         </w:rPr>
         <w:t>不确定性</w:t>
       </w:r>
       <w:r>
         <w:rPr>
           <w:rFonts w:hint="eastAsia"/>
-          <w:lang w:val="en-US"/>
         </w:rPr>
         <w:t>来源</w:t>
       </w:r>
       <w:r>
         <w:rPr>
           <w:rFonts w:hint="eastAsia"/>
-          <w:lang w:val="en-US"/>
         </w:rPr>
         <w:t>：</w:t>
       </w:r>
       <w:r>
         <w:rPr>
           <w:rFonts w:hint="eastAsia"/>
-          <w:lang w:val="en-US"/>
         </w:rPr>
         <w:t>1</w:t>
       </w:r>
       <w:r>
         <w:rPr>
           <w:rFonts w:hint="eastAsia"/>
-          <w:lang w:val="en-US"/>
         </w:rPr>
         <w:t>）具有</w:t>
       </w:r>
       <w:r>
         <w:rPr>
           <w:rFonts w:hint="eastAsia"/>
-          <w:lang w:val="en-US"/>
         </w:rPr>
         <w:t>不确定性</w:t>
       </w:r>
       <w:r>
         <w:rPr>
           <w:rFonts w:hint="eastAsia"/>
-          <w:lang w:val="en-US"/>
         </w:rPr>
         <w:t>的指令；</w:t>
       </w:r>
       <w:r>
         <w:rPr>
           <w:rFonts w:hint="eastAsia"/>
-          <w:lang w:val="en-US"/>
         </w:rPr>
         <w:t>2</w:t>
       </w:r>
       <w:r>
         <w:rPr>
           <w:rFonts w:hint="eastAsia"/>
-          <w:lang w:val="en-US"/>
         </w:rPr>
         <w:t>）中断与异常；</w:t>
       </w:r>
       <w:r>
         <w:rPr>
           <w:rFonts w:hint="eastAsia"/>
-          <w:lang w:val="en-US"/>
         </w:rPr>
         <w:t>3</w:t>
       </w:r>
       <w:r>
         <w:rPr>
           <w:rFonts w:hint="eastAsia"/>
-          <w:lang w:val="en-US"/>
         </w:rPr>
         <w:t>）具有随机性的系统调用等；</w:t>
       </w:r>
       <w:r>
         <w:rPr>
           <w:rFonts w:hint="eastAsia"/>
-          <w:lang w:val="en-US"/>
         </w:rPr>
         <w:t>4</w:t>
       </w:r>
       <w:r>
         <w:rPr>
           <w:rFonts w:hint="eastAsia"/>
-          <w:lang w:val="en-US"/>
-        </w:rPr>
-        <w:t>）线程间资源竞争；</w:t>
-      </w:r>
-      <w:r>
-        <w:rPr>
-          <w:rFonts w:hint="eastAsia"/>
-          <w:lang w:val="en-US"/>
+        </w:rPr>
+        <w:t>）线程</w:t>
+      </w:r>
+      <w:proofErr w:type="gramStart"/>
+      <w:r>
+        <w:rPr>
+          <w:rFonts w:hint="eastAsia"/>
+        </w:rPr>
+        <w:t>间资源</w:t>
+      </w:r>
+      <w:proofErr w:type="gramEnd"/>
+      <w:r>
+        <w:rPr>
+          <w:rFonts w:hint="eastAsia"/>
+        </w:rPr>
+        <w:t>竞争；</w:t>
+      </w:r>
+      <w:r>
+        <w:rPr>
+          <w:rFonts w:hint="eastAsia"/>
         </w:rPr>
         <w:t>5</w:t>
       </w:r>
       <w:r>
         <w:rPr>
           <w:rFonts w:hint="eastAsia"/>
-          <w:lang w:val="en-US"/>
         </w:rPr>
         <w:t>）输入输出操作；</w:t>
       </w:r>
       <w:r>
         <w:rPr>
           <w:rFonts w:hint="eastAsia"/>
-          <w:lang w:val="en-US"/>
         </w:rPr>
         <w:t>6</w:t>
       </w:r>
       <w:r>
         <w:rPr>
           <w:rFonts w:hint="eastAsia"/>
-          <w:lang w:val="en-US"/>
         </w:rPr>
         <w:t>）线程调度等。</w:t>
       </w:r>
@@ -8576,20 +8543,13 @@
     <w:p>
       <w:pPr>
         <w:ind w:firstLine="480"/>
-        <w:rPr>
-          <w:rFonts w:hint="eastAsia"/>
-          <w:lang w:eastAsia="zh-CN"/>
-        </w:rPr>
-      </w:pPr>
-    </w:p>
-    <w:p>
-      <w:pPr>
-        <w:pStyle w:val="22"/>
-        <w:rPr>
-          <w:rFonts w:hint="eastAsia"/>
-        </w:rPr>
-      </w:pPr>
-      <w:bookmarkStart w:id="20" w:name="_Toc97428724"/>
+      </w:pPr>
+    </w:p>
+    <w:p>
+      <w:pPr>
+        <w:pStyle w:val="23"/>
+      </w:pPr>
+      <w:bookmarkStart w:id="21" w:name="_Toc97428724"/>
       <w:r>
         <w:rPr>
           <w:rFonts w:hint="eastAsia"/>
@@ -8605,7 +8565,7 @@
         </w:rPr>
         <w:t>确定性重放实现方法</w:t>
       </w:r>
-      <w:bookmarkEnd w:id="20"/>
+      <w:bookmarkEnd w:id="21"/>
     </w:p>
     <w:p>
       <w:pPr>
@@ -8713,16 +8673,13 @@
       <w:pPr>
         <w:spacing w:line="288" w:lineRule="auto"/>
         <w:ind w:firstLine="480"/>
-        <w:rPr>
-          <w:rFonts w:hint="eastAsia"/>
-        </w:rPr>
-      </w:pPr>
-    </w:p>
-    <w:p>
-      <w:pPr>
-        <w:pStyle w:val="22"/>
-      </w:pPr>
-      <w:bookmarkStart w:id="21" w:name="_Toc97428725"/>
+      </w:pPr>
+    </w:p>
+    <w:p>
+      <w:pPr>
+        <w:pStyle w:val="23"/>
+      </w:pPr>
+      <w:bookmarkStart w:id="22" w:name="_Toc97428725"/>
       <w:r>
         <w:rPr>
           <w:rFonts w:hint="eastAsia"/>
@@ -8744,14 +8701,11 @@
         </w:rPr>
         <w:t>容器</w:t>
       </w:r>
-      <w:bookmarkEnd w:id="21"/>
+      <w:bookmarkEnd w:id="22"/>
     </w:p>
     <w:p>
       <w:pPr>
         <w:ind w:firstLine="480"/>
-        <w:rPr>
-          <w:rFonts w:hint="eastAsia"/>
-        </w:rPr>
       </w:pPr>
     </w:p>
     <w:p>
@@ -8783,10 +8737,10 @@
     </w:p>
     <w:p>
       <w:pPr>
-        <w:pStyle w:val="af3"/>
-      </w:pPr>
-      <w:bookmarkStart w:id="22" w:name="_Toc93734162"/>
-      <w:bookmarkStart w:id="23" w:name="_Toc97428726"/>
+        <w:pStyle w:val="af2"/>
+      </w:pPr>
+      <w:bookmarkStart w:id="23" w:name="_Toc93734162"/>
+      <w:bookmarkStart w:id="24" w:name="_Toc97428726"/>
       <w:r>
         <w:lastRenderedPageBreak/>
         <w:t>第</w:t>
@@ -8797,7 +8751,7 @@
       <w:r>
         <w:t>章</w:t>
       </w:r>
-      <w:bookmarkEnd w:id="22"/>
+      <w:bookmarkEnd w:id="23"/>
       <w:r>
         <w:t xml:space="preserve"> </w:t>
       </w:r>
@@ -8819,14 +8773,11 @@
         </w:rPr>
         <w:t>方法</w:t>
       </w:r>
-      <w:bookmarkEnd w:id="23"/>
+      <w:bookmarkEnd w:id="24"/>
     </w:p>
     <w:p>
       <w:pPr>
         <w:ind w:firstLine="480"/>
-        <w:rPr>
-          <w:rFonts w:hint="eastAsia"/>
-        </w:rPr>
       </w:pPr>
       <w:r>
         <w:rPr>
@@ -8891,6 +8842,7 @@
         </w:rPr>
         <w:t>系统调用</w:t>
       </w:r>
+      <w:proofErr w:type="spellStart"/>
       <w:r>
         <w:rPr>
           <w:rFonts w:hint="eastAsia"/>
@@ -8900,6 +8852,7 @@
       <w:r>
         <w:t>etpid</w:t>
       </w:r>
+      <w:proofErr w:type="spellEnd"/>
       <w:r>
         <w:rPr>
           <w:rFonts w:hint="eastAsia"/>
@@ -8930,6 +8883,7 @@
         </w:rPr>
         <w:t>，使用</w:t>
       </w:r>
+      <w:proofErr w:type="spellStart"/>
       <w:r>
         <w:rPr>
           <w:rFonts w:hint="eastAsia"/>
@@ -8939,6 +8893,7 @@
       <w:r>
         <w:t>trace</w:t>
       </w:r>
+      <w:proofErr w:type="spellEnd"/>
       <w:r>
         <w:rPr>
           <w:rFonts w:hint="eastAsia"/>
@@ -8980,8 +8935,8 @@
       <w:pPr>
         <w:pStyle w:val="11"/>
       </w:pPr>
-      <w:bookmarkStart w:id="24" w:name="_Toc93734163"/>
       <w:bookmarkStart w:id="25" w:name="_Toc97428727"/>
+      <w:bookmarkStart w:id="26" w:name="_Toc93734163"/>
       <w:r>
         <w:rPr>
           <w:rFonts w:hint="eastAsia"/>
@@ -9044,7 +8999,7 @@
       <w:pPr>
         <w:ind w:firstLine="480"/>
         <w:rPr>
-          <w:rFonts w:ascii="Cambria Math" w:hAnsi="Cambria Math"/>
+          <w:rFonts w:ascii="Cambria Math" w:hAnsi="Cambria Math" w:hint="eastAsia"/>
           <w:oMath/>
         </w:rPr>
       </w:pPr>
@@ -9072,7 +9027,7 @@
       <w:pPr>
         <w:ind w:firstLine="480"/>
         <w:rPr>
-          <w:rFonts w:ascii="Cambria Math" w:hAnsi="Cambria Math"/>
+          <w:rFonts w:ascii="Cambria Math" w:hAnsi="Cambria Math" w:hint="eastAsia"/>
           <w:oMath/>
         </w:rPr>
       </w:pPr>
@@ -9081,7 +9036,7 @@
       <w:pPr>
         <w:ind w:firstLine="480"/>
         <w:rPr>
-          <w:rFonts w:ascii="Cambria Math" w:hAnsi="Cambria Math"/>
+          <w:rFonts w:ascii="Cambria Math" w:hAnsi="Cambria Math" w:hint="eastAsia"/>
           <w:oMath/>
         </w:rPr>
       </w:pPr>
@@ -9111,15 +9066,20 @@
     <w:p>
       <w:pPr>
         <w:ind w:firstLine="480"/>
-        <w:rPr>
-          <w:rFonts w:hint="eastAsia"/>
-        </w:rPr>
-      </w:pPr>
-      <w:r>
-        <w:rPr>
-          <w:rFonts w:hint="eastAsia"/>
-        </w:rPr>
-        <w:t>ptrace()</w:t>
+      </w:pPr>
+      <w:proofErr w:type="spellStart"/>
+      <w:r>
+        <w:rPr>
+          <w:rFonts w:hint="eastAsia"/>
+        </w:rPr>
+        <w:t>ptrace</w:t>
+      </w:r>
+      <w:proofErr w:type="spellEnd"/>
+      <w:r>
+        <w:rPr>
+          <w:rFonts w:hint="eastAsia"/>
+        </w:rPr>
+        <w:t>()</w:t>
       </w:r>
       <w:r>
         <w:rPr>
@@ -9163,24 +9123,28 @@
         </w:rPr>
         <w:t>“</w:t>
       </w:r>
+      <w:proofErr w:type="spellStart"/>
       <w:r>
         <w:rPr>
           <w:rFonts w:hint="eastAsia"/>
         </w:rPr>
         <w:t>tracee</w:t>
       </w:r>
+      <w:proofErr w:type="spellEnd"/>
       <w:r>
         <w:rPr>
           <w:rFonts w:hint="eastAsia"/>
         </w:rPr>
         <w:t>”）的方法。并且可以检查和改变“</w:t>
       </w:r>
+      <w:proofErr w:type="spellStart"/>
       <w:r>
         <w:rPr>
           <w:rFonts w:hint="eastAsia"/>
         </w:rPr>
         <w:t>tracee</w:t>
       </w:r>
+      <w:proofErr w:type="spellEnd"/>
       <w:r>
         <w:rPr>
           <w:rFonts w:hint="eastAsia"/>
@@ -9192,7 +9156,7 @@
       <w:pPr>
         <w:pStyle w:val="11"/>
       </w:pPr>
-      <w:bookmarkStart w:id="26" w:name="_Toc97428728"/>
+      <w:bookmarkStart w:id="27" w:name="_Toc97428728"/>
       <w:r>
         <w:t>3.</w:t>
       </w:r>
@@ -9202,7 +9166,7 @@
       <w:r>
         <w:t xml:space="preserve"> </w:t>
       </w:r>
-      <w:bookmarkEnd w:id="24"/>
+      <w:bookmarkEnd w:id="26"/>
       <w:r>
         <w:rPr>
           <w:rFonts w:hint="eastAsia"/>
@@ -9221,14 +9185,11 @@
         </w:rPr>
         <w:t>工作流程</w:t>
       </w:r>
-      <w:bookmarkEnd w:id="26"/>
+      <w:bookmarkEnd w:id="27"/>
     </w:p>
     <w:p>
       <w:pPr>
         <w:ind w:firstLine="480"/>
-        <w:rPr>
-          <w:rFonts w:hint="eastAsia"/>
-        </w:rPr>
       </w:pPr>
       <w:r>
         <w:rPr>
@@ -9275,9 +9236,11 @@
         </w:rPr>
         <w:t>进程</w:t>
       </w:r>
+      <w:proofErr w:type="spellStart"/>
       <w:r>
         <w:t>tracee</w:t>
       </w:r>
+      <w:proofErr w:type="spellEnd"/>
       <w:r>
         <w:rPr>
           <w:rFonts w:hint="eastAsia"/>
@@ -9355,7 +9318,7 @@
       <w:pPr>
         <w:pStyle w:val="11"/>
       </w:pPr>
-      <w:bookmarkStart w:id="27" w:name="_Toc97428729"/>
+      <w:bookmarkStart w:id="28" w:name="_Toc97428729"/>
       <w:r>
         <w:rPr>
           <w:rFonts w:hint="eastAsia"/>
@@ -9383,142 +9346,107 @@
         </w:rPr>
         <w:t>来源</w:t>
       </w:r>
-      <w:bookmarkEnd w:id="27"/>
-    </w:p>
-    <w:p>
-      <w:pPr>
-        <w:pStyle w:val="22"/>
-        <w:rPr>
-          <w:lang w:val="en-US" w:eastAsia="zh-CN"/>
-        </w:rPr>
-      </w:pPr>
-      <w:bookmarkStart w:id="28" w:name="_Toc97428730"/>
-      <w:r>
-        <w:rPr>
-          <w:rFonts w:hint="eastAsia"/>
-          <w:lang w:val="en-US"/>
+      <w:bookmarkEnd w:id="28"/>
+    </w:p>
+    <w:p>
+      <w:pPr>
+        <w:pStyle w:val="23"/>
+      </w:pPr>
+      <w:bookmarkStart w:id="29" w:name="_Toc97428730"/>
+      <w:r>
+        <w:rPr>
+          <w:rFonts w:hint="eastAsia"/>
         </w:rPr>
         <w:t>3</w:t>
       </w:r>
       <w:r>
-        <w:rPr>
-          <w:lang w:val="en-US"/>
-        </w:rPr>
         <w:t>.3.1</w:t>
       </w:r>
       <w:r>
-        <w:rPr>
-          <w:lang w:val="en-US"/>
-        </w:rPr>
         <w:t xml:space="preserve"> </w:t>
       </w:r>
       <w:r>
         <w:rPr>
           <w:rFonts w:hint="eastAsia"/>
-          <w:lang w:val="en-US" w:eastAsia="zh-CN"/>
         </w:rPr>
         <w:t>用户进程</w:t>
       </w:r>
       <w:r>
         <w:rPr>
           <w:rFonts w:hint="eastAsia"/>
-          <w:lang w:val="en-US" w:eastAsia="zh-CN"/>
         </w:rPr>
         <w:t>编号</w:t>
       </w:r>
-      <w:bookmarkEnd w:id="28"/>
+      <w:bookmarkEnd w:id="29"/>
     </w:p>
     <w:p>
       <w:pPr>
         <w:ind w:left="480" w:firstLineChars="0" w:firstLine="0"/>
-        <w:rPr>
-          <w:lang w:val="en-US" w:eastAsia="zh-CN"/>
-        </w:rPr>
-      </w:pPr>
-      <w:r>
-        <w:rPr>
-          <w:rFonts w:hint="eastAsia"/>
-          <w:lang w:val="en-US" w:eastAsia="zh-CN"/>
+      </w:pPr>
+      <w:r>
+        <w:rPr>
+          <w:rFonts w:hint="eastAsia"/>
         </w:rPr>
         <w:t>通过命名空间隔离进程，获取惟一</w:t>
       </w:r>
       <w:r>
         <w:rPr>
           <w:rFonts w:hint="eastAsia"/>
-          <w:lang w:val="en-US"/>
         </w:rPr>
         <w:t>P</w:t>
       </w:r>
       <w:r>
-        <w:rPr>
-          <w:lang w:val="en-US"/>
-        </w:rPr>
         <w:t>ID</w:t>
       </w:r>
       <w:r>
         <w:rPr>
           <w:rFonts w:hint="eastAsia"/>
-          <w:lang w:val="en-US"/>
         </w:rPr>
         <w:t>等</w:t>
       </w:r>
       <w:r>
         <w:rPr>
           <w:rFonts w:hint="eastAsia"/>
-          <w:lang w:val="en-US"/>
         </w:rPr>
         <w:t>。</w:t>
       </w:r>
     </w:p>
     <w:p>
       <w:pPr>
-        <w:pStyle w:val="22"/>
-        <w:rPr>
-          <w:lang w:val="en-US" w:eastAsia="zh-CN"/>
-        </w:rPr>
-      </w:pPr>
-      <w:bookmarkStart w:id="29" w:name="_Toc97428731"/>
-      <w:r>
-        <w:rPr>
-          <w:rFonts w:hint="eastAsia"/>
-          <w:lang w:val="en-US"/>
+        <w:pStyle w:val="23"/>
+      </w:pPr>
+      <w:bookmarkStart w:id="30" w:name="_Toc97428731"/>
+      <w:r>
+        <w:rPr>
+          <w:rFonts w:hint="eastAsia"/>
         </w:rPr>
         <w:lastRenderedPageBreak/>
         <w:t>3</w:t>
       </w:r>
       <w:r>
-        <w:rPr>
-          <w:lang w:val="en-US"/>
-        </w:rPr>
         <w:t xml:space="preserve">.3.2 </w:t>
       </w:r>
       <w:r>
         <w:rPr>
           <w:rFonts w:hint="eastAsia"/>
-          <w:lang w:val="en-US" w:eastAsia="zh-CN"/>
         </w:rPr>
         <w:t>随机函数</w:t>
       </w:r>
-      <w:bookmarkEnd w:id="29"/>
+      <w:bookmarkEnd w:id="30"/>
     </w:p>
     <w:p>
       <w:pPr>
         <w:ind w:firstLine="480"/>
-        <w:rPr>
-          <w:lang w:val="en-US" w:eastAsia="zh-CN"/>
-        </w:rPr>
-      </w:pPr>
-      <w:r>
-        <w:rPr>
-          <w:rFonts w:hint="eastAsia"/>
-          <w:lang w:val="en-US" w:eastAsia="zh-CN"/>
+      </w:pPr>
+      <w:r>
+        <w:rPr>
+          <w:rFonts w:hint="eastAsia"/>
         </w:rPr>
         <w:t>拦截具有随机性的系统调用函</w:t>
       </w:r>
       <w:r>
         <w:rPr>
           <w:rFonts w:hint="eastAsia"/>
-          <w:lang w:val="en-US" w:eastAsia="zh-CN"/>
         </w:rPr>
         <w:t>数</w:t>
       </w:r>
@@ -9526,14 +9454,12 @@
         <m:r>
           <w:rPr>
             <w:rFonts w:ascii="Cambria Math" w:hAnsi="Cambria Math" w:hint="eastAsia"/>
-            <w:lang w:val="en-US"/>
           </w:rPr>
           <m:t>g</m:t>
         </m:r>
         <m:r>
           <w:rPr>
             <w:rFonts w:ascii="Cambria Math" w:hAnsi="Cambria Math"/>
-            <w:lang w:val="en-US"/>
           </w:rPr>
           <m:t>etrandoms()</m:t>
         </m:r>
@@ -9541,73 +9467,57 @@
       <w:r>
         <w:rPr>
           <w:rFonts w:hint="eastAsia"/>
-          <w:lang w:val="en-US"/>
         </w:rPr>
         <w:t>，</w:t>
       </w:r>
       <w:r>
         <w:rPr>
           <w:rFonts w:hint="eastAsia"/>
-          <w:lang w:val="en-US"/>
         </w:rPr>
         <w:t>用简单伪随机函数替换</w:t>
       </w:r>
       <w:r>
         <w:rPr>
           <w:rFonts w:hint="eastAsia"/>
-          <w:lang w:val="en-US"/>
         </w:rPr>
         <w:t>。</w:t>
       </w:r>
     </w:p>
     <w:p>
       <w:pPr>
-        <w:pStyle w:val="22"/>
-        <w:rPr>
-          <w:lang w:val="en-US"/>
-        </w:rPr>
-      </w:pPr>
-      <w:bookmarkStart w:id="30" w:name="_Toc97428732"/>
-      <w:r>
-        <w:rPr>
-          <w:rFonts w:hint="eastAsia"/>
-          <w:lang w:val="en-US"/>
+        <w:pStyle w:val="23"/>
+      </w:pPr>
+      <w:bookmarkStart w:id="31" w:name="_Toc97428732"/>
+      <w:r>
+        <w:rPr>
+          <w:rFonts w:hint="eastAsia"/>
         </w:rPr>
         <w:t>3</w:t>
       </w:r>
       <w:r>
-        <w:rPr>
-          <w:lang w:val="en-US"/>
-        </w:rPr>
         <w:t xml:space="preserve">.3.3 </w:t>
       </w:r>
       <w:r>
         <w:rPr>
           <w:rFonts w:hint="eastAsia"/>
-          <w:lang w:val="en-US"/>
         </w:rPr>
         <w:t>时间</w:t>
       </w:r>
-      <w:bookmarkEnd w:id="30"/>
+      <w:bookmarkEnd w:id="31"/>
     </w:p>
     <w:p>
       <w:pPr>
         <w:ind w:firstLine="480"/>
-        <w:rPr>
-          <w:lang w:val="en-US" w:eastAsia="zh-CN"/>
-        </w:rPr>
-      </w:pPr>
-      <w:r>
-        <w:rPr>
-          <w:rFonts w:hint="eastAsia"/>
-          <w:lang w:val="en-US"/>
+      </w:pPr>
+      <w:r>
+        <w:rPr>
+          <w:rFonts w:hint="eastAsia"/>
         </w:rPr>
         <w:t>返回时间信息的系统调用</w:t>
       </w:r>
       <w:r>
         <w:rPr>
           <w:rFonts w:hint="eastAsia"/>
-          <w:lang w:val="en-US"/>
         </w:rPr>
         <w:t>，如</w:t>
       </w:r>
@@ -9615,14 +9525,12 @@
         <m:r>
           <w:rPr>
             <w:rFonts w:ascii="Cambria Math" w:hAnsi="Cambria Math" w:hint="eastAsia"/>
-            <w:lang w:val="en-US"/>
           </w:rPr>
           <m:t>g</m:t>
         </m:r>
         <m:r>
           <w:rPr>
             <w:rFonts w:ascii="Cambria Math" w:hAnsi="Cambria Math"/>
-            <w:lang w:val="en-US"/>
           </w:rPr>
           <m:t>ettimeofday()</m:t>
         </m:r>
@@ -9631,53 +9539,39 @@
         <w:rPr>
           <w:rFonts w:hint="eastAsia"/>
           <w:iCs/>
-          <w:lang w:val="en-US"/>
         </w:rPr>
         <w:t>，替换为用户进程执行的时间调用的计数。</w:t>
       </w:r>
     </w:p>
     <w:p>
       <w:pPr>
-        <w:pStyle w:val="22"/>
-        <w:rPr>
-          <w:rFonts w:hint="eastAsia"/>
-          <w:lang w:val="en-US" w:eastAsia="zh-CN"/>
-        </w:rPr>
-      </w:pPr>
-      <w:bookmarkStart w:id="31" w:name="_Toc97428733"/>
-      <w:r>
-        <w:rPr>
-          <w:rFonts w:hint="eastAsia"/>
-          <w:lang w:val="en-US"/>
+        <w:pStyle w:val="23"/>
+      </w:pPr>
+      <w:bookmarkStart w:id="32" w:name="_Toc97428733"/>
+      <w:r>
+        <w:rPr>
+          <w:rFonts w:hint="eastAsia"/>
         </w:rPr>
         <w:t>3</w:t>
       </w:r>
       <w:r>
-        <w:rPr>
-          <w:lang w:val="en-US"/>
-        </w:rPr>
         <w:t xml:space="preserve">.3.4 </w:t>
       </w:r>
       <w:r>
         <w:rPr>
           <w:rFonts w:hint="eastAsia"/>
-          <w:lang w:val="en-US"/>
         </w:rPr>
         <w:t>信号</w:t>
       </w:r>
-      <w:bookmarkEnd w:id="31"/>
+      <w:bookmarkEnd w:id="32"/>
     </w:p>
     <w:p>
       <w:pPr>
         <w:ind w:firstLine="480"/>
-        <w:rPr>
-          <w:lang w:val="en-US" w:eastAsia="zh-CN"/>
-        </w:rPr>
-      </w:pPr>
-      <w:r>
-        <w:rPr>
-          <w:rFonts w:hint="eastAsia"/>
-          <w:lang w:val="en-US" w:eastAsia="zh-CN"/>
+      </w:pPr>
+      <w:r>
+        <w:rPr>
+          <w:rFonts w:hint="eastAsia"/>
         </w:rPr>
         <w:t>异步信号。</w:t>
       </w:r>
@@ -9687,20 +9581,17 @@
         <w:ind w:firstLine="480"/>
         <w:rPr>
           <w:iCs/>
-          <w:lang w:val="en-US" w:eastAsia="zh-CN"/>
-        </w:rPr>
-      </w:pPr>
-      <w:r>
-        <w:rPr>
-          <w:rFonts w:hint="eastAsia"/>
-          <w:lang w:val="en-US" w:eastAsia="zh-CN"/>
+        </w:rPr>
+      </w:pPr>
+      <w:r>
+        <w:rPr>
+          <w:rFonts w:hint="eastAsia"/>
         </w:rPr>
         <w:t>部分信号是天然可重现的</w:t>
       </w:r>
       <w:r>
         <w:rPr>
           <w:rFonts w:hint="eastAsia"/>
-          <w:lang w:val="en-US" w:eastAsia="zh-CN"/>
         </w:rPr>
         <w:t>：</w:t>
       </w:r>
@@ -9711,15 +9602,11 @@
           </m:rPr>
           <w:rPr>
             <w:rFonts w:ascii="Cambria Math" w:hAnsi="Cambria Math"/>
-            <w:lang w:val="en-US" w:eastAsia="zh-CN"/>
           </w:rPr>
           <m:t>SIGSEGV</m:t>
         </m:r>
       </m:oMath>
       <w:r>
-        <w:rPr>
-          <w:lang w:val="en-US" w:eastAsia="zh-CN"/>
-        </w:rPr>
         <w:t xml:space="preserve">, </w:t>
       </w:r>
       <m:oMath>
@@ -9729,7 +9616,6 @@
           </m:rPr>
           <w:rPr>
             <w:rFonts w:ascii="Cambria Math" w:hAnsi="Cambria Math"/>
-            <w:lang w:val="en-US" w:eastAsia="zh-CN"/>
           </w:rPr>
           <m:t>SIGILL</m:t>
         </m:r>
@@ -9737,7 +9623,6 @@
       <w:r>
         <w:rPr>
           <w:rFonts w:hint="eastAsia"/>
-          <w:lang w:val="en-US" w:eastAsia="zh-CN"/>
         </w:rPr>
         <w:t>和</w:t>
       </w:r>
@@ -9748,7 +9633,6 @@
           </m:rPr>
           <w:rPr>
             <w:rFonts w:ascii="Cambria Math" w:hAnsi="Cambria Math"/>
-            <w:lang w:val="en-US" w:eastAsia="zh-CN"/>
           </w:rPr>
           <m:t>SIGABRT</m:t>
         </m:r>
@@ -9757,52 +9641,39 @@
         <w:rPr>
           <w:rFonts w:hint="eastAsia"/>
           <w:iCs/>
-          <w:lang w:val="en-US" w:eastAsia="zh-CN"/>
         </w:rPr>
         <w:t>。</w:t>
       </w:r>
     </w:p>
     <w:p>
       <w:pPr>
-        <w:pStyle w:val="22"/>
-        <w:rPr>
-          <w:lang w:val="en-US"/>
-        </w:rPr>
-      </w:pPr>
-      <w:bookmarkStart w:id="32" w:name="_Toc97428734"/>
-      <w:r>
-        <w:rPr>
-          <w:rFonts w:hint="eastAsia"/>
-          <w:lang w:val="en-US"/>
+        <w:pStyle w:val="23"/>
+      </w:pPr>
+      <w:bookmarkStart w:id="33" w:name="_Toc97428734"/>
+      <w:r>
+        <w:rPr>
+          <w:rFonts w:hint="eastAsia"/>
         </w:rPr>
         <w:t>3</w:t>
       </w:r>
       <w:r>
-        <w:rPr>
-          <w:lang w:val="en-US"/>
-        </w:rPr>
         <w:t xml:space="preserve">.3.5 </w:t>
       </w:r>
       <w:r>
         <w:rPr>
           <w:rFonts w:hint="eastAsia"/>
-          <w:lang w:val="en-US"/>
         </w:rPr>
         <w:t>文件和目录</w:t>
       </w:r>
-      <w:bookmarkEnd w:id="32"/>
+      <w:bookmarkEnd w:id="33"/>
     </w:p>
     <w:p>
       <w:pPr>
         <w:ind w:firstLine="480"/>
-        <w:rPr>
-          <w:lang w:val="en-US"/>
-        </w:rPr>
-      </w:pPr>
-      <w:r>
-        <w:rPr>
-          <w:rFonts w:hint="eastAsia"/>
-          <w:lang w:val="en-US"/>
+      </w:pPr>
+      <w:r>
+        <w:rPr>
+          <w:rFonts w:hint="eastAsia"/>
         </w:rPr>
         <w:t>通过</w:t>
       </w:r>
@@ -9810,14 +9681,12 @@
         <m:r>
           <w:rPr>
             <w:rFonts w:ascii="Cambria Math" w:hAnsi="Cambria Math" w:hint="eastAsia"/>
-            <w:lang w:val="en-US"/>
           </w:rPr>
           <m:t>c</m:t>
         </m:r>
         <m:r>
           <w:rPr>
             <w:rFonts w:ascii="Cambria Math" w:hAnsi="Cambria Math"/>
-            <w:lang w:val="en-US"/>
           </w:rPr>
           <m:t>hroot</m:t>
         </m:r>
@@ -9825,14 +9694,12 @@
       <w:r>
         <w:rPr>
           <w:rFonts w:hint="eastAsia"/>
-          <w:lang w:val="en-US"/>
         </w:rPr>
         <w:t>隔离用户进程拥有的文件系统</w:t>
       </w:r>
       <w:r>
         <w:rPr>
           <w:rFonts w:hint="eastAsia"/>
-          <w:lang w:val="en-US"/>
         </w:rPr>
         <w:t>。</w:t>
       </w:r>
@@ -9840,30 +9707,23 @@
     <w:p>
       <w:pPr>
         <w:ind w:firstLine="480"/>
-        <w:rPr>
-          <w:rFonts w:hint="eastAsia"/>
-          <w:lang w:val="en-US"/>
-        </w:rPr>
       </w:pPr>
       <m:oMath>
         <m:r>
           <w:rPr>
             <w:rFonts w:ascii="Cambria Math" w:hAnsi="Cambria Math"/>
-            <w:lang w:val="en-US"/>
           </w:rPr>
           <m:t>c</m:t>
         </m:r>
         <m:r>
           <w:rPr>
             <w:rFonts w:ascii="Cambria Math" w:eastAsia="MS Gothic" w:hAnsi="Cambria Math" w:cs="MS Gothic"/>
-            <w:lang w:val="en-US"/>
           </w:rPr>
           <m:t>h</m:t>
         </m:r>
         <m:r>
           <w:rPr>
             <w:rFonts w:ascii="Cambria Math" w:hAnsi="Cambria Math"/>
-            <w:lang w:val="en-US"/>
           </w:rPr>
           <m:t>root</m:t>
         </m:r>
@@ -9871,35 +9731,30 @@
       <w:r>
         <w:rPr>
           <w:rFonts w:hint="eastAsia"/>
-          <w:lang w:val="en-US"/>
         </w:rPr>
         <w:t>作用于正在运行的</w:t>
       </w:r>
       <w:r>
         <w:rPr>
           <w:rFonts w:hint="eastAsia"/>
-          <w:lang w:val="en-US"/>
         </w:rPr>
         <w:t>用户</w:t>
       </w:r>
       <w:r>
         <w:rPr>
           <w:rFonts w:hint="eastAsia"/>
-          <w:lang w:val="en-US"/>
         </w:rPr>
         <w:t>进程和它的子进程，改变它外显的根目录</w:t>
       </w:r>
       <w:r>
         <w:rPr>
           <w:rFonts w:hint="eastAsia"/>
-          <w:lang w:val="en-US"/>
         </w:rPr>
         <w:t>，设置后的用户进程</w:t>
       </w:r>
       <w:r>
         <w:rPr>
           <w:rFonts w:hint="eastAsia"/>
-          <w:lang w:val="en-US"/>
         </w:rPr>
         <w:t>不能够对这个指定根目录之外的文件进行访问动作，不能读取，也不能更改它的内容。</w:t>
       </w:r>
@@ -9907,11 +9762,8 @@
     <w:p>
       <w:pPr>
         <w:pStyle w:val="11"/>
-        <w:rPr>
-          <w:rFonts w:hint="eastAsia"/>
-        </w:rPr>
-      </w:pPr>
-      <w:bookmarkStart w:id="33" w:name="_Toc97428735"/>
+      </w:pPr>
+      <w:bookmarkStart w:id="34" w:name="_Toc97428735"/>
       <w:r>
         <w:rPr>
           <w:rFonts w:hint="eastAsia"/>
@@ -9933,7 +9785,7 @@
         </w:rPr>
         <w:t>容器</w:t>
       </w:r>
-      <w:bookmarkEnd w:id="33"/>
+      <w:bookmarkEnd w:id="34"/>
       <w:r>
         <w:rPr>
           <w:rFonts w:hint="eastAsia"/>
@@ -9993,7 +9845,7 @@
       <w:pPr>
         <w:pStyle w:val="0"/>
       </w:pPr>
-      <w:bookmarkStart w:id="34" w:name="_Toc97428736"/>
+      <w:bookmarkStart w:id="35" w:name="_Toc97428736"/>
       <w:r>
         <w:rPr>
           <w:rFonts w:hint="eastAsia"/>
@@ -10040,13 +9892,13 @@
         </w:rPr>
         <w:t>的容器化方法</w:t>
       </w:r>
-      <w:bookmarkEnd w:id="34"/>
+      <w:bookmarkEnd w:id="35"/>
     </w:p>
     <w:p>
       <w:pPr>
         <w:pStyle w:val="11"/>
       </w:pPr>
-      <w:bookmarkStart w:id="35" w:name="_Toc97428737"/>
+      <w:bookmarkStart w:id="36" w:name="_Toc97428737"/>
       <w:r>
         <w:rPr>
           <w:rFonts w:hint="eastAsia"/>
@@ -10092,7 +9944,7 @@
         </w:rPr>
         <w:t>全系统仿真</w:t>
       </w:r>
-      <w:bookmarkEnd w:id="35"/>
+      <w:bookmarkEnd w:id="36"/>
       <w:r>
         <w:rPr>
           <w:rFonts w:hint="eastAsia"/>
@@ -10105,9 +9957,9 @@
     </w:p>
     <w:p>
       <w:pPr>
-        <w:pStyle w:val="22"/>
-      </w:pPr>
-      <w:bookmarkStart w:id="36" w:name="_Toc97428738"/>
+        <w:pStyle w:val="23"/>
+      </w:pPr>
+      <w:bookmarkStart w:id="37" w:name="_Toc97428738"/>
       <w:r>
         <w:rPr>
           <w:rFonts w:hint="eastAsia"/>
@@ -10129,7 +9981,7 @@
         </w:rPr>
         <w:t>模拟器</w:t>
       </w:r>
-      <w:bookmarkEnd w:id="36"/>
+      <w:bookmarkEnd w:id="37"/>
     </w:p>
     <w:p>
       <w:pPr>
@@ -10147,8 +9999,13 @@
         </w:rPr>
         <w:t>：</w:t>
       </w:r>
-      <w:r>
-        <w:t xml:space="preserve">bbl </w:t>
+      <w:proofErr w:type="spellStart"/>
+      <w:r>
+        <w:t>bbl</w:t>
+      </w:r>
+      <w:proofErr w:type="spellEnd"/>
+      <w:r>
+        <w:t xml:space="preserve"> </w:t>
       </w:r>
       <w:r>
         <w:rPr>
@@ -10184,6 +10041,7 @@
         </w:rPr>
         <w:t>文件系统：</w:t>
       </w:r>
+      <w:proofErr w:type="spellStart"/>
       <w:r>
         <w:rPr>
           <w:rFonts w:hint="eastAsia"/>
@@ -10193,20 +10051,18 @@
       <w:r>
         <w:t>usyBox</w:t>
       </w:r>
+      <w:proofErr w:type="spellEnd"/>
     </w:p>
     <w:p>
       <w:pPr>
         <w:ind w:firstLineChars="0" w:firstLine="0"/>
-        <w:rPr>
-          <w:rFonts w:hint="eastAsia"/>
-        </w:rPr>
       </w:pPr>
     </w:p>
     <w:p>
       <w:pPr>
         <w:pStyle w:val="11"/>
       </w:pPr>
-      <w:bookmarkStart w:id="37" w:name="_Toc97428739"/>
+      <w:bookmarkStart w:id="38" w:name="_Toc97428739"/>
       <w:r>
         <w:rPr>
           <w:rFonts w:hint="eastAsia"/>
@@ -10234,13 +10090,13 @@
         </w:rPr>
         <w:t>容器化方法</w:t>
       </w:r>
-      <w:bookmarkEnd w:id="37"/>
-    </w:p>
-    <w:p>
-      <w:pPr>
-        <w:pStyle w:val="22"/>
-      </w:pPr>
-      <w:bookmarkStart w:id="38" w:name="_Toc97428740"/>
+      <w:bookmarkEnd w:id="38"/>
+    </w:p>
+    <w:p>
+      <w:pPr>
+        <w:pStyle w:val="23"/>
+      </w:pPr>
+      <w:bookmarkStart w:id="39" w:name="_Toc97428740"/>
       <w:r>
         <w:rPr>
           <w:rFonts w:hint="eastAsia"/>
@@ -10268,13 +10124,13 @@
         </w:rPr>
         <w:t>容器架构</w:t>
       </w:r>
-      <w:bookmarkEnd w:id="38"/>
-    </w:p>
-    <w:p>
-      <w:pPr>
-        <w:pStyle w:val="22"/>
-      </w:pPr>
-      <w:bookmarkStart w:id="39" w:name="_Toc97428741"/>
+      <w:bookmarkEnd w:id="39"/>
+    </w:p>
+    <w:p>
+      <w:pPr>
+        <w:pStyle w:val="23"/>
+      </w:pPr>
+      <w:bookmarkStart w:id="40" w:name="_Toc97428741"/>
       <w:r>
         <w:rPr>
           <w:rFonts w:hint="eastAsia"/>
@@ -10317,16 +10173,13 @@
         </w:rPr>
         <w:t>模拟器</w:t>
       </w:r>
-      <w:bookmarkEnd w:id="39"/>
-    </w:p>
-    <w:p>
-      <w:pPr>
-        <w:pStyle w:val="22"/>
-        <w:rPr>
-          <w:rFonts w:hint="eastAsia"/>
-        </w:rPr>
-      </w:pPr>
-      <w:bookmarkStart w:id="40" w:name="_Toc97428742"/>
+      <w:bookmarkEnd w:id="40"/>
+    </w:p>
+    <w:p>
+      <w:pPr>
+        <w:pStyle w:val="23"/>
+      </w:pPr>
+      <w:bookmarkStart w:id="41" w:name="_Toc97428742"/>
       <w:r>
         <w:rPr>
           <w:rFonts w:hint="eastAsia"/>
@@ -10348,13 +10201,13 @@
         </w:rPr>
         <w:t>动态二进制指令翻译</w:t>
       </w:r>
-      <w:bookmarkEnd w:id="40"/>
+      <w:bookmarkEnd w:id="41"/>
     </w:p>
     <w:p>
       <w:pPr>
         <w:pStyle w:val="11"/>
       </w:pPr>
-      <w:bookmarkStart w:id="41" w:name="_Toc97428743"/>
+      <w:bookmarkStart w:id="42" w:name="_Toc97428743"/>
       <w:r>
         <w:rPr>
           <w:rFonts w:hint="eastAsia"/>
@@ -10403,14 +10256,11 @@
         </w:rPr>
         <w:t>来源</w:t>
       </w:r>
-      <w:bookmarkEnd w:id="41"/>
+      <w:bookmarkEnd w:id="42"/>
     </w:p>
     <w:p>
       <w:pPr>
         <w:pStyle w:val="11"/>
-        <w:rPr>
-          <w:rFonts w:hint="eastAsia"/>
-        </w:rPr>
       </w:pPr>
       <w:r>
         <w:rPr>
@@ -10441,17 +10291,11 @@
     <w:p>
       <w:pPr>
         <w:ind w:firstLine="480"/>
-        <w:rPr>
-          <w:rFonts w:hint="eastAsia"/>
-        </w:rPr>
       </w:pPr>
     </w:p>
     <w:p>
       <w:pPr>
         <w:ind w:firstLine="480"/>
-        <w:rPr>
-          <w:lang w:val="en-US" w:eastAsia="zh-CN"/>
-        </w:rPr>
         <w:sectPr>
           <w:headerReference w:type="default" r:id="rId23"/>
           <w:pgSz w:w="11906" w:h="16838"/>
@@ -10464,136 +10308,103 @@
     <w:p>
       <w:pPr>
         <w:pStyle w:val="0"/>
-        <w:rPr>
-          <w:lang w:val="en-US"/>
-        </w:rPr>
-      </w:pPr>
-      <w:bookmarkStart w:id="42" w:name="_Toc97428744"/>
-      <w:r>
-        <w:rPr>
-          <w:rFonts w:hint="eastAsia"/>
-          <w:lang w:val="en-US" w:eastAsia="zh-CN"/>
+      </w:pPr>
+      <w:bookmarkStart w:id="43" w:name="_Toc97428744"/>
+      <w:r>
+        <w:rPr>
+          <w:rFonts w:hint="eastAsia"/>
         </w:rPr>
         <w:lastRenderedPageBreak/>
         <w:t>第</w:t>
       </w:r>
       <w:r>
-        <w:rPr>
-          <w:lang w:val="en-US" w:eastAsia="zh-CN"/>
-        </w:rPr>
         <w:t>5</w:t>
       </w:r>
       <w:r>
         <w:rPr>
           <w:rFonts w:hint="eastAsia"/>
-          <w:lang w:val="en-US" w:eastAsia="zh-CN"/>
         </w:rPr>
         <w:t>章</w:t>
       </w:r>
       <w:r>
         <w:rPr>
           <w:rFonts w:hint="eastAsia"/>
-          <w:lang w:val="en-US"/>
         </w:rPr>
         <w:t xml:space="preserve"> </w:t>
       </w:r>
       <w:r>
         <w:rPr>
           <w:rFonts w:hint="eastAsia"/>
-          <w:lang w:val="en-US"/>
         </w:rPr>
         <w:t>实验设计与分析</w:t>
       </w:r>
-      <w:bookmarkEnd w:id="42"/>
+      <w:bookmarkEnd w:id="43"/>
     </w:p>
     <w:p>
       <w:pPr>
         <w:pStyle w:val="11"/>
-        <w:rPr>
-          <w:lang w:val="en-US"/>
-        </w:rPr>
-      </w:pPr>
-      <w:bookmarkStart w:id="43" w:name="_Toc97428745"/>
-      <w:r>
-        <w:rPr>
-          <w:rFonts w:hint="eastAsia"/>
-          <w:lang w:val="en-US"/>
+      </w:pPr>
+      <w:bookmarkStart w:id="44" w:name="_Toc97428745"/>
+      <w:r>
+        <w:rPr>
+          <w:rFonts w:hint="eastAsia"/>
         </w:rPr>
         <w:t>5</w:t>
       </w:r>
       <w:r>
-        <w:rPr>
-          <w:lang w:val="en-US"/>
-        </w:rPr>
         <w:t xml:space="preserve">.1 </w:t>
       </w:r>
       <w:r>
         <w:rPr>
           <w:rFonts w:hint="eastAsia"/>
-          <w:lang w:val="en-US"/>
         </w:rPr>
         <w:t>软硬件</w:t>
       </w:r>
       <w:r>
         <w:rPr>
           <w:rFonts w:hint="eastAsia"/>
-          <w:lang w:val="en-US"/>
         </w:rPr>
         <w:t>平台</w:t>
       </w:r>
-      <w:bookmarkEnd w:id="43"/>
+      <w:bookmarkEnd w:id="44"/>
     </w:p>
     <w:p>
       <w:pPr>
         <w:ind w:firstLine="480"/>
-        <w:rPr>
-          <w:lang w:val="en-US"/>
-        </w:rPr>
-      </w:pPr>
-      <w:r>
-        <w:rPr>
-          <w:rFonts w:hint="eastAsia"/>
-          <w:lang w:val="en-US"/>
+      </w:pPr>
+      <w:r>
+        <w:rPr>
+          <w:rFonts w:hint="eastAsia"/>
         </w:rPr>
         <w:t>模拟硬件：</w:t>
       </w:r>
       <w:r>
         <w:rPr>
           <w:rFonts w:hint="eastAsia"/>
-          <w:lang w:val="en-US"/>
         </w:rPr>
         <w:t>G</w:t>
       </w:r>
       <w:r>
-        <w:rPr>
-          <w:lang w:val="en-US"/>
-        </w:rPr>
         <w:t>en5</w:t>
       </w:r>
       <w:r>
         <w:rPr>
           <w:rFonts w:hint="eastAsia"/>
-          <w:lang w:val="en-US"/>
         </w:rPr>
         <w:t>模拟器全系统模式下，模拟多核</w:t>
       </w:r>
       <w:r>
         <w:rPr>
           <w:rFonts w:hint="eastAsia"/>
-          <w:lang w:val="en-US"/>
         </w:rPr>
         <w:t>R</w:t>
       </w:r>
       <w:r>
-        <w:rPr>
-          <w:lang w:val="en-US"/>
-        </w:rPr>
         <w:t>ISC-V</w:t>
       </w:r>
       <w:r>
         <w:rPr>
           <w:rFonts w:hint="eastAsia"/>
-          <w:lang w:val="en-US"/>
         </w:rPr>
         <w:t>处理器。</w:t>
       </w:r>
@@ -10601,42 +10412,31 @@
     <w:p>
       <w:pPr>
         <w:ind w:firstLine="480"/>
-        <w:rPr>
-          <w:rFonts w:hint="eastAsia"/>
-          <w:lang w:val="en-US"/>
-        </w:rPr>
-      </w:pPr>
-      <w:r>
-        <w:rPr>
-          <w:rFonts w:hint="eastAsia"/>
-          <w:lang w:val="en-US" w:eastAsia="zh-CN"/>
+      </w:pPr>
+      <w:r>
+        <w:rPr>
+          <w:rFonts w:hint="eastAsia"/>
         </w:rPr>
         <w:t>软件：</w:t>
       </w:r>
       <w:r>
         <w:rPr>
           <w:rFonts w:hint="eastAsia"/>
-          <w:lang w:val="en-US"/>
         </w:rPr>
         <w:t>L</w:t>
       </w:r>
       <w:r>
-        <w:rPr>
-          <w:lang w:val="en-US"/>
-        </w:rPr>
         <w:t>inux 4.12</w:t>
       </w:r>
       <w:r>
         <w:rPr>
           <w:rFonts w:hint="eastAsia"/>
-          <w:lang w:val="en-US"/>
         </w:rPr>
         <w:t>内核版本</w:t>
       </w:r>
       <w:r>
         <w:rPr>
           <w:rFonts w:hint="eastAsia"/>
-          <w:lang w:val="en-US"/>
         </w:rPr>
         <w:t>。</w:t>
       </w:r>
@@ -10644,52 +10444,38 @@
     <w:p>
       <w:pPr>
         <w:pStyle w:val="11"/>
-        <w:rPr>
-          <w:lang w:val="en-US"/>
-        </w:rPr>
-      </w:pPr>
-      <w:bookmarkStart w:id="44" w:name="_Toc97428746"/>
-      <w:r>
-        <w:rPr>
-          <w:rFonts w:hint="eastAsia"/>
-          <w:lang w:val="en-US"/>
+      </w:pPr>
+      <w:bookmarkStart w:id="45" w:name="_Toc97428746"/>
+      <w:r>
+        <w:rPr>
+          <w:rFonts w:hint="eastAsia"/>
         </w:rPr>
         <w:t>5</w:t>
       </w:r>
       <w:r>
-        <w:rPr>
-          <w:lang w:val="en-US"/>
-        </w:rPr>
         <w:t>.2</w:t>
       </w:r>
       <w:r>
         <w:rPr>
           <w:rFonts w:hint="eastAsia"/>
-          <w:lang w:val="en-US"/>
         </w:rPr>
         <w:t>实验环境配置</w:t>
       </w:r>
-      <w:bookmarkEnd w:id="44"/>
+      <w:bookmarkEnd w:id="45"/>
     </w:p>
     <w:p>
       <w:pPr>
         <w:ind w:firstLine="480"/>
-        <w:rPr>
-          <w:rFonts w:hint="eastAsia"/>
-          <w:lang w:val="en-US"/>
-        </w:rPr>
-      </w:pPr>
-      <w:r>
-        <w:rPr>
-          <w:rFonts w:hint="eastAsia"/>
-          <w:lang w:val="en-US"/>
+      </w:pPr>
+      <w:r>
+        <w:rPr>
+          <w:rFonts w:hint="eastAsia"/>
         </w:rPr>
         <w:t>配置流程</w:t>
       </w:r>
       <w:r>
         <w:rPr>
           <w:rFonts w:hint="eastAsia"/>
-          <w:lang w:val="en-US"/>
         </w:rPr>
         <w:t>。</w:t>
       </w:r>
@@ -10697,113 +10483,86 @@
     <w:p>
       <w:pPr>
         <w:ind w:firstLine="480"/>
-        <w:rPr>
-          <w:lang w:val="en-US"/>
-        </w:rPr>
       </w:pPr>
     </w:p>
     <w:p>
       <w:pPr>
         <w:ind w:firstLine="480"/>
-        <w:rPr>
-          <w:lang w:val="en-US" w:eastAsia="zh-CN"/>
-        </w:rPr>
       </w:pPr>
     </w:p>
     <w:p>
       <w:pPr>
         <w:pStyle w:val="11"/>
-        <w:rPr>
-          <w:lang w:val="en-US"/>
-        </w:rPr>
-      </w:pPr>
-      <w:bookmarkStart w:id="45" w:name="_Toc97428748"/>
-      <w:r>
-        <w:rPr>
-          <w:rFonts w:hint="eastAsia"/>
-          <w:lang w:val="en-US"/>
+      </w:pPr>
+      <w:bookmarkStart w:id="46" w:name="_Toc97428748"/>
+      <w:r>
+        <w:rPr>
+          <w:rFonts w:hint="eastAsia"/>
         </w:rPr>
         <w:t>5</w:t>
       </w:r>
       <w:r>
-        <w:rPr>
-          <w:lang w:val="en-US"/>
-        </w:rPr>
         <w:t>.</w:t>
       </w:r>
       <w:r>
-        <w:rPr>
-          <w:lang w:val="en-US"/>
-        </w:rPr>
         <w:t>3</w:t>
       </w:r>
       <w:r>
-        <w:rPr>
-          <w:lang w:val="en-US"/>
-        </w:rPr>
         <w:t xml:space="preserve"> </w:t>
       </w:r>
       <w:r>
         <w:rPr>
           <w:rFonts w:hint="eastAsia"/>
-          <w:lang w:val="en-US"/>
         </w:rPr>
         <w:t>可重现性</w:t>
       </w:r>
       <w:r>
         <w:rPr>
           <w:rFonts w:hint="eastAsia"/>
-          <w:lang w:val="en-US"/>
         </w:rPr>
         <w:t>方法</w:t>
       </w:r>
       <w:r>
         <w:rPr>
           <w:rFonts w:hint="eastAsia"/>
-          <w:lang w:val="en-US"/>
         </w:rPr>
         <w:t>功能验证</w:t>
       </w:r>
-      <w:bookmarkEnd w:id="45"/>
+      <w:bookmarkEnd w:id="46"/>
     </w:p>
     <w:p>
       <w:pPr>
         <w:ind w:firstLine="480"/>
-        <w:rPr>
-          <w:lang w:val="en-US"/>
-        </w:rPr>
-      </w:pPr>
-      <w:r>
-        <w:rPr>
-          <w:rFonts w:hint="eastAsia"/>
-          <w:lang w:val="en-US" w:eastAsia="zh-CN"/>
+      </w:pPr>
+      <w:r>
+        <w:rPr>
+          <w:rFonts w:hint="eastAsia"/>
         </w:rPr>
         <w:t>运行</w:t>
       </w:r>
       <w:r>
         <w:rPr>
           <w:rFonts w:hint="eastAsia"/>
-          <w:lang w:val="en-US" w:eastAsia="zh-CN"/>
         </w:rPr>
         <w:t>包含</w:t>
       </w:r>
-      <w:r>
-        <w:rPr>
-          <w:rFonts w:hint="eastAsia"/>
-          <w:lang w:val="en-US"/>
+      <w:proofErr w:type="spellStart"/>
+      <w:r>
+        <w:rPr>
+          <w:rFonts w:hint="eastAsia"/>
         </w:rPr>
         <w:t>g</w:t>
       </w:r>
       <w:r>
-        <w:rPr>
-          <w:lang w:val="en-US"/>
-        </w:rPr>
-        <w:t>etid()</w:t>
-      </w:r>
-      <w:r>
-        <w:rPr>
-          <w:rFonts w:hint="eastAsia"/>
-          <w:lang w:val="en-US"/>
+        <w:t>etid</w:t>
+      </w:r>
+      <w:proofErr w:type="spellEnd"/>
+      <w:r>
+        <w:t>()</w:t>
+      </w:r>
+      <w:r>
+        <w:rPr>
+          <w:rFonts w:hint="eastAsia"/>
         </w:rPr>
         <w:t>、</w:t>
       </w:r>
@@ -10811,14 +10570,12 @@
         <m:r>
           <w:rPr>
             <w:rFonts w:ascii="Cambria Math" w:hAnsi="Cambria Math" w:hint="eastAsia"/>
-            <w:lang w:val="en-US"/>
           </w:rPr>
           <m:t>g</m:t>
         </m:r>
         <m:r>
           <w:rPr>
             <w:rFonts w:ascii="Cambria Math" w:hAnsi="Cambria Math"/>
-            <w:lang w:val="en-US"/>
           </w:rPr>
           <m:t>ettimeofday()</m:t>
         </m:r>
@@ -10827,7 +10584,6 @@
         <w:rPr>
           <w:rFonts w:hint="eastAsia"/>
           <w:iCs/>
-          <w:lang w:val="en-US"/>
         </w:rPr>
         <w:t>等的</w:t>
       </w:r>
@@ -10835,7 +10591,6 @@
         <w:rPr>
           <w:rFonts w:hint="eastAsia"/>
           <w:iCs/>
-          <w:lang w:val="en-US"/>
         </w:rPr>
         <w:t>程序。</w:t>
       </w:r>
@@ -10843,77 +10598,56 @@
     <w:p>
       <w:pPr>
         <w:pStyle w:val="11"/>
-        <w:rPr>
-          <w:lang w:val="en-US"/>
-        </w:rPr>
-      </w:pPr>
-      <w:bookmarkStart w:id="46" w:name="_Toc97428749"/>
-      <w:r>
-        <w:rPr>
-          <w:rFonts w:hint="eastAsia"/>
-          <w:lang w:val="en-US"/>
+      </w:pPr>
+      <w:bookmarkStart w:id="47" w:name="_Toc97428749"/>
+      <w:r>
+        <w:rPr>
+          <w:rFonts w:hint="eastAsia"/>
         </w:rPr>
         <w:t>5</w:t>
       </w:r>
       <w:r>
-        <w:rPr>
-          <w:lang w:val="en-US"/>
-        </w:rPr>
         <w:t>.</w:t>
       </w:r>
       <w:r>
-        <w:rPr>
-          <w:lang w:val="en-US"/>
-        </w:rPr>
         <w:t>4</w:t>
       </w:r>
       <w:r>
-        <w:rPr>
-          <w:lang w:val="en-US"/>
-        </w:rPr>
         <w:t xml:space="preserve"> </w:t>
       </w:r>
       <w:r>
         <w:rPr>
           <w:rFonts w:hint="eastAsia"/>
-          <w:lang w:val="en-US"/>
         </w:rPr>
         <w:t>可重现方法</w:t>
       </w:r>
       <w:r>
         <w:rPr>
           <w:rFonts w:hint="eastAsia"/>
-          <w:lang w:val="en-US"/>
         </w:rPr>
         <w:t>性能损耗分析</w:t>
       </w:r>
-      <w:bookmarkEnd w:id="46"/>
+      <w:bookmarkEnd w:id="47"/>
     </w:p>
     <w:p>
       <w:pPr>
         <w:ind w:firstLine="480"/>
-        <w:rPr>
-          <w:lang w:val="en-US" w:eastAsia="zh-CN"/>
-        </w:rPr>
-      </w:pPr>
-      <w:r>
-        <w:rPr>
-          <w:rFonts w:hint="eastAsia"/>
-          <w:lang w:val="en-US" w:eastAsia="zh-CN"/>
+      </w:pPr>
+      <w:r>
+        <w:rPr>
+          <w:rFonts w:hint="eastAsia"/>
         </w:rPr>
         <w:t>重复调用</w:t>
       </w:r>
       <w:r>
         <w:rPr>
           <w:rFonts w:hint="eastAsia"/>
-          <w:lang w:val="en-US" w:eastAsia="zh-CN"/>
         </w:rPr>
         <w:t>，记录执行时间</w:t>
       </w:r>
       <w:r>
         <w:rPr>
           <w:rFonts w:hint="eastAsia"/>
-          <w:lang w:val="en-US" w:eastAsia="zh-CN"/>
         </w:rPr>
         <w:t>。</w:t>
       </w:r>
@@ -10921,26 +10655,16 @@
     <w:p>
       <w:pPr>
         <w:ind w:firstLine="480"/>
-        <w:rPr>
-          <w:rFonts w:hint="eastAsia"/>
-          <w:lang w:val="en-US"/>
-        </w:rPr>
       </w:pPr>
     </w:p>
     <w:p>
       <w:pPr>
         <w:ind w:firstLine="480"/>
-        <w:rPr>
-          <w:lang w:val="en-US" w:eastAsia="zh-CN"/>
-        </w:rPr>
       </w:pPr>
     </w:p>
     <w:p>
       <w:pPr>
         <w:ind w:firstLine="480"/>
-        <w:rPr>
-          <w:lang w:val="en-US" w:eastAsia="zh-CN"/>
-        </w:rPr>
         <w:sectPr>
           <w:headerReference w:type="default" r:id="rId24"/>
           <w:pgSz w:w="11906" w:h="16838"/>
@@ -10953,45 +10677,27 @@
     <w:p>
       <w:pPr>
         <w:pStyle w:val="0"/>
-        <w:rPr>
-          <w:lang w:val="en-US" w:eastAsia="zh-CN"/>
-        </w:rPr>
-      </w:pPr>
-      <w:bookmarkStart w:id="47" w:name="_Toc93734165"/>
-      <w:bookmarkStart w:id="48" w:name="_Toc97428750"/>
-      <w:r>
-        <w:rPr>
-          <w:lang w:val="en-US" w:eastAsia="zh-CN"/>
-        </w:rPr>
+      </w:pPr>
+      <w:bookmarkStart w:id="48" w:name="_Toc93734165"/>
+      <w:bookmarkStart w:id="49" w:name="_Toc97428750"/>
+      <w:r>
         <w:lastRenderedPageBreak/>
         <w:t>第</w:t>
       </w:r>
       <w:r>
-        <w:rPr>
-          <w:lang w:val="en-US" w:eastAsia="zh-CN"/>
-        </w:rPr>
         <w:t>6</w:t>
       </w:r>
       <w:r>
-        <w:rPr>
-          <w:lang w:val="en-US" w:eastAsia="zh-CN"/>
-        </w:rPr>
         <w:t>章</w:t>
       </w:r>
       <w:r>
-        <w:rPr>
-          <w:lang w:val="en-US" w:eastAsia="zh-CN"/>
-        </w:rPr>
         <w:t xml:space="preserve"> </w:t>
       </w:r>
       <w:r>
-        <w:rPr>
-          <w:lang w:val="en-US" w:eastAsia="zh-CN"/>
-        </w:rPr>
         <w:t>结论与展望</w:t>
       </w:r>
-      <w:bookmarkEnd w:id="47"/>
       <w:bookmarkEnd w:id="48"/>
+      <w:bookmarkEnd w:id="49"/>
     </w:p>
     <w:p>
       <w:pPr>
@@ -11028,42 +10734,27 @@
     </w:p>
     <w:p>
       <w:pPr>
-        <w:pStyle w:val="afa"/>
-        <w:rPr>
-          <w:lang w:val="en-US" w:eastAsia="zh-CN"/>
-        </w:rPr>
-      </w:pPr>
-      <w:bookmarkStart w:id="49" w:name="_Toc93734168"/>
-      <w:bookmarkStart w:id="50" w:name="_Toc97428751"/>
-      <w:r>
-        <w:rPr>
-          <w:lang w:val="en-US" w:eastAsia="zh-CN"/>
-        </w:rPr>
+        <w:pStyle w:val="af8"/>
+      </w:pPr>
+      <w:bookmarkStart w:id="50" w:name="_Toc93734168"/>
+      <w:bookmarkStart w:id="51" w:name="_Toc97428751"/>
+      <w:r>
         <w:lastRenderedPageBreak/>
         <w:t>致</w:t>
       </w:r>
       <w:r>
-        <w:rPr>
-          <w:lang w:val="en-US" w:eastAsia="zh-CN"/>
-        </w:rPr>
         <w:t xml:space="preserve">  </w:t>
       </w:r>
       <w:r>
-        <w:rPr>
-          <w:lang w:val="en-US" w:eastAsia="zh-CN"/>
-        </w:rPr>
         <w:t>谢</w:t>
       </w:r>
-      <w:bookmarkEnd w:id="49"/>
       <w:bookmarkEnd w:id="50"/>
-    </w:p>
-    <w:p>
-      <w:pPr>
-        <w:pStyle w:val="afc"/>
+      <w:bookmarkEnd w:id="51"/>
+    </w:p>
+    <w:p>
+      <w:pPr>
+        <w:pStyle w:val="afa"/>
         <w:ind w:firstLine="480"/>
-        <w:rPr>
-          <w:rFonts w:hint="eastAsia"/>
-        </w:rPr>
       </w:pPr>
     </w:p>
     <w:p>
@@ -11192,29 +10883,20 @@
     </w:p>
     <w:p>
       <w:pPr>
-        <w:pStyle w:val="aff"/>
-        <w:rPr>
-          <w:lang w:val="en-US" w:eastAsia="zh-CN"/>
-        </w:rPr>
-      </w:pPr>
-      <w:bookmarkStart w:id="51" w:name="_Toc93734169"/>
-      <w:bookmarkStart w:id="52" w:name="_Toc97428752"/>
-      <w:r>
-        <w:rPr>
-          <w:lang w:val="en-US" w:eastAsia="zh-CN"/>
-        </w:rPr>
+        <w:pStyle w:val="afd"/>
+      </w:pPr>
+      <w:bookmarkStart w:id="52" w:name="_Toc93734169"/>
+      <w:bookmarkStart w:id="53" w:name="_Toc97428752"/>
+      <w:r>
         <w:lastRenderedPageBreak/>
         <w:t>参考文献</w:t>
       </w:r>
-      <w:bookmarkEnd w:id="51"/>
       <w:bookmarkEnd w:id="52"/>
+      <w:bookmarkEnd w:id="53"/>
     </w:p>
     <w:p>
       <w:pPr>
         <w:pStyle w:val="a"/>
-        <w:rPr>
-          <w:rFonts w:hint="eastAsia"/>
-        </w:rPr>
       </w:pPr>
       <w:r>
         <w:t>周绍森，王志国，胡德龙</w:t>
@@ -11290,7 +10972,6 @@
       <w:pPr>
         <w:pStyle w:val="a"/>
         <w:rPr>
-          <w:rFonts w:hint="eastAsia"/>
           <w:szCs w:val="21"/>
         </w:rPr>
       </w:pPr>
@@ -11313,8 +10994,13 @@
         <w:t xml:space="preserve">, </w:t>
       </w:r>
       <w:r>
-        <w:t>Nair C K K</w:t>
-      </w:r>
+        <w:t xml:space="preserve">Nair C K </w:t>
+      </w:r>
+      <w:proofErr w:type="spellStart"/>
+      <w:r>
+        <w:t>K</w:t>
+      </w:r>
+      <w:proofErr w:type="spellEnd"/>
       <w:r>
         <w:rPr>
           <w:rFonts w:hAnsi="宋体" w:hint="eastAsia"/>
@@ -11395,47 +11081,61 @@
       <w:pPr>
         <w:pStyle w:val="a"/>
         <w:rPr>
+          <w:rFonts w:ascii="宋体" w:hAnsi="宋体"/>
+        </w:rPr>
+      </w:pPr>
+      <w:r>
+        <w:rPr>
+          <w:rFonts w:hint="eastAsia"/>
+        </w:rPr>
+        <w:t>奥桑德</w:t>
+      </w:r>
+      <w:r>
+        <w:rPr>
           <w:rFonts w:ascii="宋体" w:hAnsi="宋体" w:hint="eastAsia"/>
         </w:rPr>
-      </w:pPr>
-      <w:r>
-        <w:rPr>
-          <w:rFonts w:hint="eastAsia"/>
-        </w:rPr>
-        <w:t>奥桑德</w:t>
+        <w:t>主编</w:t>
+      </w:r>
+      <w:r>
+        <w:t>．区域整合中的中央与地方关系</w:t>
       </w:r>
       <w:r>
         <w:rPr>
           <w:rFonts w:ascii="宋体" w:hAnsi="宋体" w:hint="eastAsia"/>
         </w:rPr>
-        <w:t>主编</w:t>
-      </w:r>
-      <w:r>
-        <w:t>．区域整合中的中央与地方关系</w:t>
+        <w:t>(上册,第</w:t>
+      </w:r>
+      <w:r>
+        <w:t>1</w:t>
       </w:r>
       <w:r>
         <w:rPr>
           <w:rFonts w:ascii="宋体" w:hAnsi="宋体" w:hint="eastAsia"/>
         </w:rPr>
-        <w:t>(上册,第</w:t>
-      </w:r>
-      <w:r>
-        <w:t>1</w:t>
+        <w:t>版)[</w:t>
+      </w:r>
+      <w:r>
+        <w:t>M</w:t>
       </w:r>
       <w:r>
         <w:rPr>
           <w:rFonts w:ascii="宋体" w:hAnsi="宋体" w:hint="eastAsia"/>
         </w:rPr>
-        <w:t>版)[</w:t>
-      </w:r>
-      <w:r>
-        <w:t>M</w:t>
-      </w:r>
+        <w:t>]．</w:t>
+      </w:r>
+      <w:proofErr w:type="gramStart"/>
       <w:r>
         <w:rPr>
           <w:rFonts w:ascii="宋体" w:hAnsi="宋体" w:hint="eastAsia"/>
         </w:rPr>
-        <w:t>]．胡动译．南京：南京大学出版社，</w:t>
+        <w:t>胡动译</w:t>
+      </w:r>
+      <w:proofErr w:type="gramEnd"/>
+      <w:r>
+        <w:rPr>
+          <w:rFonts w:ascii="宋体" w:hAnsi="宋体" w:hint="eastAsia"/>
+        </w:rPr>
+        <w:t>．南京：南京大学出版社，</w:t>
       </w:r>
       <w:r>
         <w:t>1981</w:t>
@@ -11469,7 +11169,7 @@
       <w:pPr>
         <w:pStyle w:val="a"/>
         <w:rPr>
-          <w:rFonts w:ascii="宋体" w:hAnsi="宋体" w:hint="eastAsia"/>
+          <w:rFonts w:ascii="宋体" w:hAnsi="宋体"/>
         </w:rPr>
       </w:pPr>
       <w:r>
@@ -11535,16 +11235,24 @@
       <w:pPr>
         <w:pStyle w:val="a"/>
         <w:rPr>
-          <w:rFonts w:hint="eastAsia"/>
           <w:szCs w:val="21"/>
         </w:rPr>
       </w:pPr>
+      <w:proofErr w:type="gramStart"/>
       <w:r>
         <w:rPr>
           <w:rFonts w:ascii="宋体" w:hAnsi="宋体" w:hint="eastAsia"/>
           <w:szCs w:val="21"/>
         </w:rPr>
-        <w:t>惠梦君,吴德海,柳葆凯,等</w:t>
+        <w:t>惠梦君</w:t>
+      </w:r>
+      <w:proofErr w:type="gramEnd"/>
+      <w:r>
+        <w:rPr>
+          <w:rFonts w:ascii="宋体" w:hAnsi="宋体" w:hint="eastAsia"/>
+          <w:szCs w:val="21"/>
+        </w:rPr>
+        <w:t>,吴德海,柳葆凯,等</w:t>
       </w:r>
       <w:r>
         <w:rPr>
@@ -11558,19 +11266,35 @@
           <w:rFonts w:ascii="宋体" w:hAnsi="宋体" w:hint="eastAsia"/>
           <w:szCs w:val="21"/>
         </w:rPr>
-        <w:t xml:space="preserve"> 奥氏体—贝氏体球铁的发展[</w:t>
-      </w:r>
-      <w:r>
-        <w:rPr>
-          <w:szCs w:val="21"/>
-        </w:rPr>
-        <w:t>C</w:t>
-      </w:r>
+        <w:t xml:space="preserve"> 奥氏体—</w:t>
+      </w:r>
+      <w:proofErr w:type="gramStart"/>
       <w:r>
         <w:rPr>
           <w:rFonts w:ascii="宋体" w:hAnsi="宋体" w:hint="eastAsia"/>
           <w:szCs w:val="21"/>
         </w:rPr>
+        <w:t>贝氏体球铁的</w:t>
+      </w:r>
+      <w:proofErr w:type="gramEnd"/>
+      <w:r>
+        <w:rPr>
+          <w:rFonts w:ascii="宋体" w:hAnsi="宋体" w:hint="eastAsia"/>
+          <w:szCs w:val="21"/>
+        </w:rPr>
+        <w:t>发展[</w:t>
+      </w:r>
+      <w:r>
+        <w:rPr>
+          <w:szCs w:val="21"/>
+        </w:rPr>
+        <w:t>C</w:t>
+      </w:r>
+      <w:r>
+        <w:rPr>
+          <w:rFonts w:ascii="宋体" w:hAnsi="宋体" w:hint="eastAsia"/>
+          <w:szCs w:val="21"/>
+        </w:rPr>
         <w:t>]</w:t>
       </w:r>
       <w:r>
@@ -11585,68 +11309,84 @@
           <w:rFonts w:ascii="宋体" w:hAnsi="宋体" w:hint="eastAsia"/>
           <w:szCs w:val="21"/>
         </w:rPr>
-        <w:t>全国铸造学会奥氏体—贝氏体球铁专业学术会议</w:t>
-      </w:r>
-      <w:r>
-        <w:rPr>
-          <w:rFonts w:ascii="宋体" w:hAnsi="宋体" w:hint="eastAsia"/>
-        </w:rPr>
-        <w:t>．</w:t>
-      </w:r>
+        <w:t>全国铸造学会奥氏体—贝氏体</w:t>
+      </w:r>
+      <w:proofErr w:type="gramStart"/>
       <w:r>
         <w:rPr>
           <w:rFonts w:ascii="宋体" w:hAnsi="宋体" w:hint="eastAsia"/>
           <w:szCs w:val="21"/>
         </w:rPr>
-        <w:t>武汉,</w:t>
-      </w:r>
-      <w:r>
-        <w:rPr>
-          <w:szCs w:val="21"/>
-        </w:rPr>
-        <w:t>1986.</w:t>
-      </w:r>
-    </w:p>
-    <w:p>
-      <w:pPr>
-        <w:pStyle w:val="a"/>
+        <w:t>球铁专业</w:t>
+      </w:r>
+      <w:proofErr w:type="gramEnd"/>
+      <w:r>
         <w:rPr>
           <w:rFonts w:ascii="宋体" w:hAnsi="宋体" w:hint="eastAsia"/>
           <w:szCs w:val="21"/>
         </w:rPr>
-      </w:pPr>
+        <w:t>学术会议</w:t>
+      </w:r>
+      <w:r>
+        <w:rPr>
+          <w:rFonts w:ascii="宋体" w:hAnsi="宋体" w:hint="eastAsia"/>
+        </w:rPr>
+        <w:t>．</w:t>
+      </w:r>
       <w:r>
         <w:rPr>
           <w:rFonts w:ascii="宋体" w:hAnsi="宋体" w:hint="eastAsia"/>
           <w:szCs w:val="21"/>
         </w:rPr>
-        <w:t>金波</w:t>
-      </w:r>
-      <w:r>
+        <w:t>武汉,</w:t>
+      </w:r>
+      <w:r>
+        <w:rPr>
+          <w:szCs w:val="21"/>
+        </w:rPr>
+        <w:t>1986.</w:t>
+      </w:r>
+    </w:p>
+    <w:p>
+      <w:pPr>
+        <w:pStyle w:val="a"/>
         <w:rPr>
           <w:rFonts w:ascii="宋体" w:hAnsi="宋体"/>
           <w:szCs w:val="21"/>
         </w:rPr>
-        <w:t>.</w:t>
-      </w:r>
+      </w:pPr>
       <w:r>
         <w:rPr>
           <w:rFonts w:ascii="宋体" w:hAnsi="宋体" w:hint="eastAsia"/>
           <w:szCs w:val="21"/>
         </w:rPr>
-        <w:t xml:space="preserve"> 采用并联型液压系统的水轮机调速器控制系统研究</w:t>
-      </w:r>
-      <w:r>
-        <w:rPr>
+        <w:t>金波</w:t>
+      </w:r>
+      <w:r>
+        <w:rPr>
+          <w:rFonts w:ascii="宋体" w:hAnsi="宋体"/>
           <w:szCs w:val="21"/>
         </w:rPr>
-        <w:t>[D]</w:t>
+        <w:t>.</w:t>
       </w:r>
       <w:r>
         <w:rPr>
           <w:rFonts w:ascii="宋体" w:hAnsi="宋体" w:hint="eastAsia"/>
           <w:szCs w:val="21"/>
         </w:rPr>
+        <w:t xml:space="preserve"> 采用并联型液压系统的水轮机调速器控制系统研究</w:t>
+      </w:r>
+      <w:r>
+        <w:rPr>
+          <w:szCs w:val="21"/>
+        </w:rPr>
+        <w:t>[D]</w:t>
+      </w:r>
+      <w:r>
+        <w:rPr>
+          <w:rFonts w:ascii="宋体" w:hAnsi="宋体" w:hint="eastAsia"/>
+          <w:szCs w:val="21"/>
+        </w:rPr>
         <w:t>. 浙江大学</w:t>
       </w:r>
       <w:r>
@@ -11809,14 +11549,14 @@
         </w:rPr>
         <w:t xml:space="preserve"> http://www.cajcd.cn</w:t>
       </w:r>
-      <w:bookmarkStart w:id="53" w:name="_Hlt161667960"/>
+      <w:bookmarkStart w:id="54" w:name="_Hlt161667960"/>
       <w:r>
         <w:rPr>
           <w:szCs w:val="21"/>
         </w:rPr>
         <w:t>/</w:t>
       </w:r>
-      <w:bookmarkEnd w:id="53"/>
+      <w:bookmarkEnd w:id="54"/>
       <w:r>
         <w:rPr>
           <w:szCs w:val="21"/>
@@ -11875,31 +11615,22 @@
     <w:p>
       <w:pPr>
         <w:pStyle w:val="0"/>
-        <w:rPr>
-          <w:lang w:val="en-US" w:eastAsia="zh-CN"/>
-        </w:rPr>
-      </w:pPr>
-      <w:bookmarkStart w:id="54" w:name="_Toc93734170"/>
-      <w:bookmarkStart w:id="55" w:name="_Toc97428753"/>
-      <w:r>
-        <w:rPr>
-          <w:lang w:val="en-US" w:eastAsia="zh-CN"/>
-        </w:rPr>
+      </w:pPr>
+      <w:bookmarkStart w:id="55" w:name="_Toc93734170"/>
+      <w:bookmarkStart w:id="56" w:name="_Toc97428753"/>
+      <w:r>
         <w:lastRenderedPageBreak/>
         <w:t>附录</w:t>
       </w:r>
       <w:r>
-        <w:rPr>
-          <w:lang w:val="en-US" w:eastAsia="zh-CN"/>
-        </w:rPr>
         <w:t>A ×××××</w:t>
       </w:r>
-      <w:bookmarkEnd w:id="54"/>
       <w:bookmarkEnd w:id="55"/>
-    </w:p>
-    <w:p>
-      <w:pPr>
-        <w:pStyle w:val="aff1"/>
+      <w:bookmarkEnd w:id="56"/>
+    </w:p>
+    <w:p>
+      <w:pPr>
+        <w:pStyle w:val="aff"/>
         <w:ind w:firstLine="480"/>
       </w:pPr>
     </w:p>
@@ -11941,23 +11672,17 @@
     <w:p>
       <w:pPr>
         <w:pStyle w:val="0"/>
-        <w:rPr>
-          <w:lang w:val="en-US" w:eastAsia="zh-CN"/>
-        </w:rPr>
-      </w:pPr>
-      <w:bookmarkStart w:id="56" w:name="_Toc97428754"/>
-      <w:r>
-        <w:rPr>
-          <w:lang w:val="en-US" w:eastAsia="zh-CN"/>
-        </w:rPr>
+      </w:pPr>
+      <w:bookmarkStart w:id="57" w:name="_Toc97428754"/>
+      <w:r>
         <w:lastRenderedPageBreak/>
         <w:t>攻读学位期间的研究成果</w:t>
       </w:r>
-      <w:bookmarkEnd w:id="56"/>
-    </w:p>
-    <w:p>
-      <w:pPr>
-        <w:pStyle w:val="aff3"/>
+      <w:bookmarkEnd w:id="57"/>
+    </w:p>
+    <w:p>
+      <w:pPr>
+        <w:pStyle w:val="aff1"/>
         <w:rPr>
           <w:b/>
           <w:bCs w:val="0"/>
@@ -11973,16 +11698,27 @@
     </w:p>
     <w:p>
       <w:pPr>
-        <w:pStyle w:val="aff3"/>
-        <w:rPr>
-          <w:rFonts w:hint="eastAsia"/>
-        </w:rPr>
-      </w:pPr>
-      <w:r>
-        <w:rPr>
-          <w:rFonts w:hint="eastAsia"/>
-        </w:rPr>
-        <w:t>徐子晨，崔傲，王玉皞，刘韬</w:t>
+        <w:pStyle w:val="aff1"/>
+      </w:pPr>
+      <w:r>
+        <w:rPr>
+          <w:rFonts w:hint="eastAsia"/>
+        </w:rPr>
+        <w:t>徐子晨，</w:t>
+      </w:r>
+      <w:proofErr w:type="gramStart"/>
+      <w:r>
+        <w:rPr>
+          <w:rFonts w:hint="eastAsia"/>
+        </w:rPr>
+        <w:t>崔</w:t>
+      </w:r>
+      <w:proofErr w:type="gramEnd"/>
+      <w:r>
+        <w:rPr>
+          <w:rFonts w:hint="eastAsia"/>
+        </w:rPr>
+        <w:t>傲，王玉皞，刘韬</w:t>
       </w:r>
       <w:r>
         <w:rPr>
@@ -12077,10 +11813,7 @@
     </w:p>
     <w:p>
       <w:pPr>
-        <w:pStyle w:val="aff3"/>
-        <w:rPr>
-          <w:rFonts w:hint="eastAsia"/>
-        </w:rPr>
+        <w:pStyle w:val="aff1"/>
       </w:pPr>
       <w:r>
         <w:t>XXX</w:t>
@@ -12142,12 +11875,12 @@
     </w:p>
     <w:p>
       <w:pPr>
-        <w:pStyle w:val="aff3"/>
-      </w:pPr>
-    </w:p>
-    <w:p>
-      <w:pPr>
-        <w:pStyle w:val="aff3"/>
+        <w:pStyle w:val="aff1"/>
+      </w:pPr>
+    </w:p>
+    <w:p>
+      <w:pPr>
+        <w:pStyle w:val="aff1"/>
       </w:pPr>
       <w:r>
         <w:t>……</w:t>
@@ -12155,12 +11888,12 @@
     </w:p>
     <w:p>
       <w:pPr>
-        <w:pStyle w:val="aff3"/>
-      </w:pPr>
-    </w:p>
-    <w:p>
-      <w:pPr>
-        <w:pStyle w:val="aff3"/>
+        <w:pStyle w:val="aff1"/>
+      </w:pPr>
+    </w:p>
+    <w:p>
+      <w:pPr>
+        <w:pStyle w:val="aff1"/>
       </w:pPr>
     </w:p>
     <w:p>
@@ -12168,7 +11901,6 @@
         <w:spacing w:line="320" w:lineRule="exact"/>
         <w:ind w:firstLineChars="0" w:firstLine="0"/>
         <w:rPr>
-          <w:rFonts w:hint="eastAsia"/>
           <w:bCs/>
           <w:szCs w:val="21"/>
         </w:rPr>
@@ -12213,7 +11945,7 @@
 </file>
 
 <file path=word/endnotes.xml><?xml version="1.0" encoding="utf-8"?>
-<w:endnotes xmlns:wpc="http://schemas.microsoft.com/office/word/2010/wordprocessingCanvas" xmlns:cx="http://schemas.microsoft.com/office/drawing/2014/chartex" xmlns:cx1="http://schemas.microsoft.com/office/drawing/2015/9/8/chartex" xmlns:cx2="http://schemas.microsoft.com/office/drawing/2015/10/21/chartex" xmlns:cx3="http://schemas.microsoft.com/office/drawing/2016/5/9/chartex" xmlns:cx4="http://schemas.microsoft.com/office/drawing/2016/5/10/chartex" xmlns:cx5="http://schemas.microsoft.com/office/drawing/2016/5/11/chartex" xmlns:cx6="http://schemas.microsoft.com/office/drawing/2016/5/12/chartex" xmlns:cx7="http://schemas.microsoft.com/office/drawing/2016/5/13/chartex" xmlns:cx8="http://schemas.microsoft.com/office/drawing/2016/5/14/chartex" xmlns:mc="http://schemas.openxmlformats.org/markup-compatibility/2006" xmlns:aink="http://schemas.microsoft.com/office/drawing/2016/ink" xmlns:am3d="http://schemas.microsoft.com/office/drawing/2017/model3d" xmlns:o="urn:schemas-microsoft-com:office:office" xmlns:r="http://schemas.openxmlformats.org/officeDocument/2006/relationships" xmlns:m="http://schemas.openxmlformats.org/officeDocument/2006/math" xmlns:v="urn:schemas-microsoft-com:vml" xmlns:wp14="http://schemas.microsoft.com/office/word/2010/wordprocessingDrawing" xmlns:wp="http://schemas.openxmlformats.org/drawingml/2006/wordprocessingDrawing" xmlns:w10="urn:schemas-microsoft-com:office:word" xmlns:w="http://schemas.openxmlformats.org/wordprocessingml/2006/main" xmlns:w14="http://schemas.microsoft.com/office/word/2010/wordml" xmlns:w15="http://schemas.microsoft.com/office/word/2012/wordml" xmlns:w16cex="http://schemas.microsoft.com/office/word/2018/wordml/cex" xmlns:w16cid="http://schemas.microsoft.com/office/word/2016/wordml/cid" xmlns:w16="http://schemas.microsoft.com/office/word/2018/wordml" xmlns:w16sdtdh="http://schemas.microsoft.com/office/word/2020/wordml/sdtdatahash" xmlns:w16se="http://schemas.microsoft.com/office/word/2015/wordml/symex" xmlns:wpg="http://schemas.microsoft.com/office/word/2010/wordprocessingGroup" xmlns:wpi="http://schemas.microsoft.com/office/word/2010/wordprocessingInk" xmlns:wne="http://schemas.microsoft.com/office/word/2006/wordml" xmlns:wps="http://schemas.microsoft.com/office/word/2010/wordprocessingShape" mc:Ignorable="w14 w15 w16se w16cid w16 w16cex w16sdtdh wp14">
+<w:endnotes xmlns:wpc="http://schemas.microsoft.com/office/word/2010/wordprocessingCanvas" xmlns:mc="http://schemas.openxmlformats.org/markup-compatibility/2006" xmlns:o="urn:schemas-microsoft-com:office:office" xmlns:r="http://schemas.openxmlformats.org/officeDocument/2006/relationships" xmlns:m="http://schemas.openxmlformats.org/officeDocument/2006/math" xmlns:v="urn:schemas-microsoft-com:vml" xmlns:wp14="http://schemas.microsoft.com/office/word/2010/wordprocessingDrawing" xmlns:wp="http://schemas.openxmlformats.org/drawingml/2006/wordprocessingDrawing" xmlns:w10="urn:schemas-microsoft-com:office:word" xmlns:w="http://schemas.openxmlformats.org/wordprocessingml/2006/main" xmlns:w14="http://schemas.microsoft.com/office/word/2010/wordml" xmlns:w15="http://schemas.microsoft.com/office/word/2012/wordml" xmlns:wpg="http://schemas.microsoft.com/office/word/2010/wordprocessingGroup" xmlns:wpi="http://schemas.microsoft.com/office/word/2010/wordprocessingInk" xmlns:wne="http://schemas.microsoft.com/office/word/2006/wordml" xmlns:wps="http://schemas.microsoft.com/office/word/2010/wordprocessingShape" mc:Ignorable="w14 w15 wp14">
   <w:endnote w:type="separator" w:id="-1">
     <w:p>
       <w:pPr>
@@ -12238,7 +11970,7 @@
 </file>
 
 <file path=word/footer1.xml><?xml version="1.0" encoding="utf-8"?>
-<w:ftr xmlns:wpc="http://schemas.microsoft.com/office/word/2010/wordprocessingCanvas" xmlns:cx="http://schemas.microsoft.com/office/drawing/2014/chartex" xmlns:cx1="http://schemas.microsoft.com/office/drawing/2015/9/8/chartex" xmlns:cx2="http://schemas.microsoft.com/office/drawing/2015/10/21/chartex" xmlns:cx3="http://schemas.microsoft.com/office/drawing/2016/5/9/chartex" xmlns:cx4="http://schemas.microsoft.com/office/drawing/2016/5/10/chartex" xmlns:cx5="http://schemas.microsoft.com/office/drawing/2016/5/11/chartex" xmlns:cx6="http://schemas.microsoft.com/office/drawing/2016/5/12/chartex" xmlns:cx7="http://schemas.microsoft.com/office/drawing/2016/5/13/chartex" xmlns:cx8="http://schemas.microsoft.com/office/drawing/2016/5/14/chartex" xmlns:mc="http://schemas.openxmlformats.org/markup-compatibility/2006" xmlns:aink="http://schemas.microsoft.com/office/drawing/2016/ink" xmlns:am3d="http://schemas.microsoft.com/office/drawing/2017/model3d" xmlns:o="urn:schemas-microsoft-com:office:office" xmlns:r="http://schemas.openxmlformats.org/officeDocument/2006/relationships" xmlns:m="http://schemas.openxmlformats.org/officeDocument/2006/math" xmlns:v="urn:schemas-microsoft-com:vml" xmlns:wp14="http://schemas.microsoft.com/office/word/2010/wordprocessingDrawing" xmlns:wp="http://schemas.openxmlformats.org/drawingml/2006/wordprocessingDrawing" xmlns:w10="urn:schemas-microsoft-com:office:word" xmlns:w="http://schemas.openxmlformats.org/wordprocessingml/2006/main" xmlns:w14="http://schemas.microsoft.com/office/word/2010/wordml" xmlns:w15="http://schemas.microsoft.com/office/word/2012/wordml" xmlns:w16cex="http://schemas.microsoft.com/office/word/2018/wordml/cex" xmlns:w16cid="http://schemas.microsoft.com/office/word/2016/wordml/cid" xmlns:w16="http://schemas.microsoft.com/office/word/2018/wordml" xmlns:w16sdtdh="http://schemas.microsoft.com/office/word/2020/wordml/sdtdatahash" xmlns:w16se="http://schemas.microsoft.com/office/word/2015/wordml/symex" xmlns:wpg="http://schemas.microsoft.com/office/word/2010/wordprocessingGroup" xmlns:wpi="http://schemas.microsoft.com/office/word/2010/wordprocessingInk" xmlns:wne="http://schemas.microsoft.com/office/word/2006/wordml" xmlns:wps="http://schemas.microsoft.com/office/word/2010/wordprocessingShape" mc:Ignorable="w14 w15 w16se w16cid w16 w16cex w16sdtdh wp14">
+<w:ftr xmlns:wpc="http://schemas.microsoft.com/office/word/2010/wordprocessingCanvas" xmlns:mc="http://schemas.openxmlformats.org/markup-compatibility/2006" xmlns:o="urn:schemas-microsoft-com:office:office" xmlns:r="http://schemas.openxmlformats.org/officeDocument/2006/relationships" xmlns:m="http://schemas.openxmlformats.org/officeDocument/2006/math" xmlns:v="urn:schemas-microsoft-com:vml" xmlns:wp14="http://schemas.microsoft.com/office/word/2010/wordprocessingDrawing" xmlns:wp="http://schemas.openxmlformats.org/drawingml/2006/wordprocessingDrawing" xmlns:w10="urn:schemas-microsoft-com:office:word" xmlns:w="http://schemas.openxmlformats.org/wordprocessingml/2006/main" xmlns:w14="http://schemas.microsoft.com/office/word/2010/wordml" xmlns:w15="http://schemas.microsoft.com/office/word/2012/wordml" xmlns:wpg="http://schemas.microsoft.com/office/word/2010/wordprocessingGroup" xmlns:wpi="http://schemas.microsoft.com/office/word/2010/wordprocessingInk" xmlns:wne="http://schemas.microsoft.com/office/word/2006/wordml" xmlns:wps="http://schemas.microsoft.com/office/word/2010/wordprocessingShape" mc:Ignorable="w14 w15 wp14">
   <w:p>
     <w:pPr>
       <w:pStyle w:val="ad"/>
@@ -12271,14 +12003,14 @@
 </file>
 
 <file path=word/footer2.xml><?xml version="1.0" encoding="utf-8"?>
-<w:ftr xmlns:wpc="http://schemas.microsoft.com/office/word/2010/wordprocessingCanvas" xmlns:cx="http://schemas.microsoft.com/office/drawing/2014/chartex" xmlns:cx1="http://schemas.microsoft.com/office/drawing/2015/9/8/chartex" xmlns:cx2="http://schemas.microsoft.com/office/drawing/2015/10/21/chartex" xmlns:cx3="http://schemas.microsoft.com/office/drawing/2016/5/9/chartex" xmlns:cx4="http://schemas.microsoft.com/office/drawing/2016/5/10/chartex" xmlns:cx5="http://schemas.microsoft.com/office/drawing/2016/5/11/chartex" xmlns:cx6="http://schemas.microsoft.com/office/drawing/2016/5/12/chartex" xmlns:cx7="http://schemas.microsoft.com/office/drawing/2016/5/13/chartex" xmlns:cx8="http://schemas.microsoft.com/office/drawing/2016/5/14/chartex" xmlns:mc="http://schemas.openxmlformats.org/markup-compatibility/2006" xmlns:aink="http://schemas.microsoft.com/office/drawing/2016/ink" xmlns:am3d="http://schemas.microsoft.com/office/drawing/2017/model3d" xmlns:o="urn:schemas-microsoft-com:office:office" xmlns:r="http://schemas.openxmlformats.org/officeDocument/2006/relationships" xmlns:m="http://schemas.openxmlformats.org/officeDocument/2006/math" xmlns:v="urn:schemas-microsoft-com:vml" xmlns:wp14="http://schemas.microsoft.com/office/word/2010/wordprocessingDrawing" xmlns:wp="http://schemas.openxmlformats.org/drawingml/2006/wordprocessingDrawing" xmlns:w10="urn:schemas-microsoft-com:office:word" xmlns:w="http://schemas.openxmlformats.org/wordprocessingml/2006/main" xmlns:w14="http://schemas.microsoft.com/office/word/2010/wordml" xmlns:w15="http://schemas.microsoft.com/office/word/2012/wordml" xmlns:w16cex="http://schemas.microsoft.com/office/word/2018/wordml/cex" xmlns:w16cid="http://schemas.microsoft.com/office/word/2016/wordml/cid" xmlns:w16="http://schemas.microsoft.com/office/word/2018/wordml" xmlns:w16sdtdh="http://schemas.microsoft.com/office/word/2020/wordml/sdtdatahash" xmlns:w16se="http://schemas.microsoft.com/office/word/2015/wordml/symex" xmlns:wpg="http://schemas.microsoft.com/office/word/2010/wordprocessingGroup" xmlns:wpi="http://schemas.microsoft.com/office/word/2010/wordprocessingInk" xmlns:wne="http://schemas.microsoft.com/office/word/2006/wordml" xmlns:wps="http://schemas.microsoft.com/office/word/2010/wordprocessingShape" mc:Ignorable="w14 w15 w16se w16cid w16 w16cex w16sdtdh wp14">
+<w:ftr xmlns:wpc="http://schemas.microsoft.com/office/word/2010/wordprocessingCanvas" xmlns:mc="http://schemas.openxmlformats.org/markup-compatibility/2006" xmlns:o="urn:schemas-microsoft-com:office:office" xmlns:r="http://schemas.openxmlformats.org/officeDocument/2006/relationships" xmlns:m="http://schemas.openxmlformats.org/officeDocument/2006/math" xmlns:v="urn:schemas-microsoft-com:vml" xmlns:wp14="http://schemas.microsoft.com/office/word/2010/wordprocessingDrawing" xmlns:wp="http://schemas.openxmlformats.org/drawingml/2006/wordprocessingDrawing" xmlns:w10="urn:schemas-microsoft-com:office:word" xmlns:w="http://schemas.openxmlformats.org/wordprocessingml/2006/main" xmlns:w14="http://schemas.microsoft.com/office/word/2010/wordml" xmlns:w15="http://schemas.microsoft.com/office/word/2012/wordml" xmlns:wpg="http://schemas.microsoft.com/office/word/2010/wordprocessingGroup" xmlns:wpi="http://schemas.microsoft.com/office/word/2010/wordprocessingInk" xmlns:wne="http://schemas.microsoft.com/office/word/2006/wordml" xmlns:wps="http://schemas.microsoft.com/office/word/2010/wordprocessingShape" mc:Ignorable="w14 w15 wp14">
   <w:p>
     <w:pPr>
       <w:pStyle w:val="ad"/>
       <w:ind w:firstLine="420"/>
       <w:jc w:val="center"/>
       <w:rPr>
-        <w:rFonts w:ascii="宋体" w:hAnsi="宋体" w:hint="eastAsia"/>
+        <w:rFonts w:ascii="宋体" w:hAnsi="宋体"/>
         <w:sz w:val="21"/>
       </w:rPr>
     </w:pPr>
@@ -12287,7 +12019,7 @@
 </file>
 
 <file path=word/footer3.xml><?xml version="1.0" encoding="utf-8"?>
-<w:ftr xmlns:wpc="http://schemas.microsoft.com/office/word/2010/wordprocessingCanvas" xmlns:cx="http://schemas.microsoft.com/office/drawing/2014/chartex" xmlns:cx1="http://schemas.microsoft.com/office/drawing/2015/9/8/chartex" xmlns:cx2="http://schemas.microsoft.com/office/drawing/2015/10/21/chartex" xmlns:cx3="http://schemas.microsoft.com/office/drawing/2016/5/9/chartex" xmlns:cx4="http://schemas.microsoft.com/office/drawing/2016/5/10/chartex" xmlns:cx5="http://schemas.microsoft.com/office/drawing/2016/5/11/chartex" xmlns:cx6="http://schemas.microsoft.com/office/drawing/2016/5/12/chartex" xmlns:cx7="http://schemas.microsoft.com/office/drawing/2016/5/13/chartex" xmlns:cx8="http://schemas.microsoft.com/office/drawing/2016/5/14/chartex" xmlns:mc="http://schemas.openxmlformats.org/markup-compatibility/2006" xmlns:aink="http://schemas.microsoft.com/office/drawing/2016/ink" xmlns:am3d="http://schemas.microsoft.com/office/drawing/2017/model3d" xmlns:o="urn:schemas-microsoft-com:office:office" xmlns:r="http://schemas.openxmlformats.org/officeDocument/2006/relationships" xmlns:m="http://schemas.openxmlformats.org/officeDocument/2006/math" xmlns:v="urn:schemas-microsoft-com:vml" xmlns:wp14="http://schemas.microsoft.com/office/word/2010/wordprocessingDrawing" xmlns:wp="http://schemas.openxmlformats.org/drawingml/2006/wordprocessingDrawing" xmlns:w10="urn:schemas-microsoft-com:office:word" xmlns:w="http://schemas.openxmlformats.org/wordprocessingml/2006/main" xmlns:w14="http://schemas.microsoft.com/office/word/2010/wordml" xmlns:w15="http://schemas.microsoft.com/office/word/2012/wordml" xmlns:w16cex="http://schemas.microsoft.com/office/word/2018/wordml/cex" xmlns:w16cid="http://schemas.microsoft.com/office/word/2016/wordml/cid" xmlns:w16="http://schemas.microsoft.com/office/word/2018/wordml" xmlns:w16sdtdh="http://schemas.microsoft.com/office/word/2020/wordml/sdtdatahash" xmlns:w16se="http://schemas.microsoft.com/office/word/2015/wordml/symex" xmlns:wpg="http://schemas.microsoft.com/office/word/2010/wordprocessingGroup" xmlns:wpi="http://schemas.microsoft.com/office/word/2010/wordprocessingInk" xmlns:wne="http://schemas.microsoft.com/office/word/2006/wordml" xmlns:wps="http://schemas.microsoft.com/office/word/2010/wordprocessingShape" mc:Ignorable="w14 w15 w16se w16cid w16 w16cex w16sdtdh wp14">
+<w:ftr xmlns:wpc="http://schemas.microsoft.com/office/word/2010/wordprocessingCanvas" xmlns:mc="http://schemas.openxmlformats.org/markup-compatibility/2006" xmlns:o="urn:schemas-microsoft-com:office:office" xmlns:r="http://schemas.openxmlformats.org/officeDocument/2006/relationships" xmlns:m="http://schemas.openxmlformats.org/officeDocument/2006/math" xmlns:v="urn:schemas-microsoft-com:vml" xmlns:wp14="http://schemas.microsoft.com/office/word/2010/wordprocessingDrawing" xmlns:wp="http://schemas.openxmlformats.org/drawingml/2006/wordprocessingDrawing" xmlns:w10="urn:schemas-microsoft-com:office:word" xmlns:w="http://schemas.openxmlformats.org/wordprocessingml/2006/main" xmlns:w14="http://schemas.microsoft.com/office/word/2010/wordml" xmlns:w15="http://schemas.microsoft.com/office/word/2012/wordml" xmlns:wpg="http://schemas.microsoft.com/office/word/2010/wordprocessingGroup" xmlns:wpi="http://schemas.microsoft.com/office/word/2010/wordprocessingInk" xmlns:wne="http://schemas.microsoft.com/office/word/2006/wordml" xmlns:wps="http://schemas.microsoft.com/office/word/2010/wordprocessingShape" mc:Ignorable="w14 w15 wp14">
   <w:p>
     <w:pPr>
       <w:pStyle w:val="ad"/>
@@ -12298,14 +12030,14 @@
 </file>
 
 <file path=word/footer4.xml><?xml version="1.0" encoding="utf-8"?>
-<w:ftr xmlns:wpc="http://schemas.microsoft.com/office/word/2010/wordprocessingCanvas" xmlns:cx="http://schemas.microsoft.com/office/drawing/2014/chartex" xmlns:cx1="http://schemas.microsoft.com/office/drawing/2015/9/8/chartex" xmlns:cx2="http://schemas.microsoft.com/office/drawing/2015/10/21/chartex" xmlns:cx3="http://schemas.microsoft.com/office/drawing/2016/5/9/chartex" xmlns:cx4="http://schemas.microsoft.com/office/drawing/2016/5/10/chartex" xmlns:cx5="http://schemas.microsoft.com/office/drawing/2016/5/11/chartex" xmlns:cx6="http://schemas.microsoft.com/office/drawing/2016/5/12/chartex" xmlns:cx7="http://schemas.microsoft.com/office/drawing/2016/5/13/chartex" xmlns:cx8="http://schemas.microsoft.com/office/drawing/2016/5/14/chartex" xmlns:mc="http://schemas.openxmlformats.org/markup-compatibility/2006" xmlns:aink="http://schemas.microsoft.com/office/drawing/2016/ink" xmlns:am3d="http://schemas.microsoft.com/office/drawing/2017/model3d" xmlns:o="urn:schemas-microsoft-com:office:office" xmlns:r="http://schemas.openxmlformats.org/officeDocument/2006/relationships" xmlns:m="http://schemas.openxmlformats.org/officeDocument/2006/math" xmlns:v="urn:schemas-microsoft-com:vml" xmlns:wp14="http://schemas.microsoft.com/office/word/2010/wordprocessingDrawing" xmlns:wp="http://schemas.openxmlformats.org/drawingml/2006/wordprocessingDrawing" xmlns:w10="urn:schemas-microsoft-com:office:word" xmlns:w="http://schemas.openxmlformats.org/wordprocessingml/2006/main" xmlns:w14="http://schemas.microsoft.com/office/word/2010/wordml" xmlns:w15="http://schemas.microsoft.com/office/word/2012/wordml" xmlns:w16cex="http://schemas.microsoft.com/office/word/2018/wordml/cex" xmlns:w16cid="http://schemas.microsoft.com/office/word/2016/wordml/cid" xmlns:w16="http://schemas.microsoft.com/office/word/2018/wordml" xmlns:w16sdtdh="http://schemas.microsoft.com/office/word/2020/wordml/sdtdatahash" xmlns:w16se="http://schemas.microsoft.com/office/word/2015/wordml/symex" xmlns:wpg="http://schemas.microsoft.com/office/word/2010/wordprocessingGroup" xmlns:wpi="http://schemas.microsoft.com/office/word/2010/wordprocessingInk" xmlns:wne="http://schemas.microsoft.com/office/word/2006/wordml" xmlns:wps="http://schemas.microsoft.com/office/word/2010/wordprocessingShape" mc:Ignorable="w14 w15 w16se w16cid w16 w16cex w16sdtdh wp14">
+<w:ftr xmlns:wpc="http://schemas.microsoft.com/office/word/2010/wordprocessingCanvas" xmlns:mc="http://schemas.openxmlformats.org/markup-compatibility/2006" xmlns:o="urn:schemas-microsoft-com:office:office" xmlns:r="http://schemas.openxmlformats.org/officeDocument/2006/relationships" xmlns:m="http://schemas.openxmlformats.org/officeDocument/2006/math" xmlns:v="urn:schemas-microsoft-com:vml" xmlns:wp14="http://schemas.microsoft.com/office/word/2010/wordprocessingDrawing" xmlns:wp="http://schemas.openxmlformats.org/drawingml/2006/wordprocessingDrawing" xmlns:w10="urn:schemas-microsoft-com:office:word" xmlns:w="http://schemas.openxmlformats.org/wordprocessingml/2006/main" xmlns:w14="http://schemas.microsoft.com/office/word/2010/wordml" xmlns:w15="http://schemas.microsoft.com/office/word/2012/wordml" xmlns:wpg="http://schemas.microsoft.com/office/word/2010/wordprocessingGroup" xmlns:wpi="http://schemas.microsoft.com/office/word/2010/wordprocessingInk" xmlns:wne="http://schemas.microsoft.com/office/word/2006/wordml" xmlns:wps="http://schemas.microsoft.com/office/word/2010/wordprocessingShape" mc:Ignorable="w14 w15 wp14">
   <w:p>
     <w:pPr>
       <w:pStyle w:val="ad"/>
       <w:ind w:firstLine="360"/>
       <w:jc w:val="center"/>
       <w:rPr>
-        <w:rFonts w:ascii="宋体" w:hAnsi="宋体" w:hint="eastAsia"/>
+        <w:rFonts w:ascii="宋体" w:hAnsi="宋体"/>
         <w:sz w:val="21"/>
       </w:rPr>
     </w:pPr>
@@ -12326,7 +12058,7 @@
         <w:rStyle w:val="a5"/>
         <w:noProof/>
       </w:rPr>
-      <w:t>IV</w:t>
+      <w:t>V</w:t>
     </w:r>
     <w:r>
       <w:fldChar w:fldCharType="end"/>
@@ -12336,14 +12068,14 @@
 </file>
 
 <file path=word/footer5.xml><?xml version="1.0" encoding="utf-8"?>
-<w:ftr xmlns:wpc="http://schemas.microsoft.com/office/word/2010/wordprocessingCanvas" xmlns:cx="http://schemas.microsoft.com/office/drawing/2014/chartex" xmlns:cx1="http://schemas.microsoft.com/office/drawing/2015/9/8/chartex" xmlns:cx2="http://schemas.microsoft.com/office/drawing/2015/10/21/chartex" xmlns:cx3="http://schemas.microsoft.com/office/drawing/2016/5/9/chartex" xmlns:cx4="http://schemas.microsoft.com/office/drawing/2016/5/10/chartex" xmlns:cx5="http://schemas.microsoft.com/office/drawing/2016/5/11/chartex" xmlns:cx6="http://schemas.microsoft.com/office/drawing/2016/5/12/chartex" xmlns:cx7="http://schemas.microsoft.com/office/drawing/2016/5/13/chartex" xmlns:cx8="http://schemas.microsoft.com/office/drawing/2016/5/14/chartex" xmlns:mc="http://schemas.openxmlformats.org/markup-compatibility/2006" xmlns:aink="http://schemas.microsoft.com/office/drawing/2016/ink" xmlns:am3d="http://schemas.microsoft.com/office/drawing/2017/model3d" xmlns:o="urn:schemas-microsoft-com:office:office" xmlns:r="http://schemas.openxmlformats.org/officeDocument/2006/relationships" xmlns:m="http://schemas.openxmlformats.org/officeDocument/2006/math" xmlns:v="urn:schemas-microsoft-com:vml" xmlns:wp14="http://schemas.microsoft.com/office/word/2010/wordprocessingDrawing" xmlns:wp="http://schemas.openxmlformats.org/drawingml/2006/wordprocessingDrawing" xmlns:w10="urn:schemas-microsoft-com:office:word" xmlns:w="http://schemas.openxmlformats.org/wordprocessingml/2006/main" xmlns:w14="http://schemas.microsoft.com/office/word/2010/wordml" xmlns:w15="http://schemas.microsoft.com/office/word/2012/wordml" xmlns:w16cex="http://schemas.microsoft.com/office/word/2018/wordml/cex" xmlns:w16cid="http://schemas.microsoft.com/office/word/2016/wordml/cid" xmlns:w16="http://schemas.microsoft.com/office/word/2018/wordml" xmlns:w16sdtdh="http://schemas.microsoft.com/office/word/2020/wordml/sdtdatahash" xmlns:w16se="http://schemas.microsoft.com/office/word/2015/wordml/symex" xmlns:wpg="http://schemas.microsoft.com/office/word/2010/wordprocessingGroup" xmlns:wpi="http://schemas.microsoft.com/office/word/2010/wordprocessingInk" xmlns:wne="http://schemas.microsoft.com/office/word/2006/wordml" xmlns:wps="http://schemas.microsoft.com/office/word/2010/wordprocessingShape" mc:Ignorable="w14 w15 w16se w16cid w16 w16cex w16sdtdh wp14">
+<w:ftr xmlns:wpc="http://schemas.microsoft.com/office/word/2010/wordprocessingCanvas" xmlns:mc="http://schemas.openxmlformats.org/markup-compatibility/2006" xmlns:o="urn:schemas-microsoft-com:office:office" xmlns:r="http://schemas.openxmlformats.org/officeDocument/2006/relationships" xmlns:m="http://schemas.openxmlformats.org/officeDocument/2006/math" xmlns:v="urn:schemas-microsoft-com:vml" xmlns:wp14="http://schemas.microsoft.com/office/word/2010/wordprocessingDrawing" xmlns:wp="http://schemas.openxmlformats.org/drawingml/2006/wordprocessingDrawing" xmlns:w10="urn:schemas-microsoft-com:office:word" xmlns:w="http://schemas.openxmlformats.org/wordprocessingml/2006/main" xmlns:w14="http://schemas.microsoft.com/office/word/2010/wordml" xmlns:w15="http://schemas.microsoft.com/office/word/2012/wordml" xmlns:wpg="http://schemas.microsoft.com/office/word/2010/wordprocessingGroup" xmlns:wpi="http://schemas.microsoft.com/office/word/2010/wordprocessingInk" xmlns:wne="http://schemas.microsoft.com/office/word/2006/wordml" xmlns:wps="http://schemas.microsoft.com/office/word/2010/wordprocessingShape" mc:Ignorable="w14 w15 wp14">
   <w:p>
     <w:pPr>
       <w:pStyle w:val="ad"/>
       <w:ind w:firstLine="420"/>
       <w:jc w:val="center"/>
       <w:rPr>
-        <w:rFonts w:ascii="宋体" w:hAnsi="宋体" w:hint="eastAsia"/>
+        <w:rFonts w:ascii="宋体" w:hAnsi="宋体"/>
         <w:sz w:val="21"/>
       </w:rPr>
     </w:pPr>
@@ -12376,7 +12108,7 @@
         <w:noProof/>
         <w:sz w:val="21"/>
       </w:rPr>
-      <w:t>8</w:t>
+      <w:t>11</w:t>
     </w:r>
     <w:r>
       <w:rPr>
@@ -12390,7 +12122,7 @@
 </file>
 
 <file path=word/footnotes.xml><?xml version="1.0" encoding="utf-8"?>
-<w:footnotes xmlns:wpc="http://schemas.microsoft.com/office/word/2010/wordprocessingCanvas" xmlns:cx="http://schemas.microsoft.com/office/drawing/2014/chartex" xmlns:cx1="http://schemas.microsoft.com/office/drawing/2015/9/8/chartex" xmlns:cx2="http://schemas.microsoft.com/office/drawing/2015/10/21/chartex" xmlns:cx3="http://schemas.microsoft.com/office/drawing/2016/5/9/chartex" xmlns:cx4="http://schemas.microsoft.com/office/drawing/2016/5/10/chartex" xmlns:cx5="http://schemas.microsoft.com/office/drawing/2016/5/11/chartex" xmlns:cx6="http://schemas.microsoft.com/office/drawing/2016/5/12/chartex" xmlns:cx7="http://schemas.microsoft.com/office/drawing/2016/5/13/chartex" xmlns:cx8="http://schemas.microsoft.com/office/drawing/2016/5/14/chartex" xmlns:mc="http://schemas.openxmlformats.org/markup-compatibility/2006" xmlns:aink="http://schemas.microsoft.com/office/drawing/2016/ink" xmlns:am3d="http://schemas.microsoft.com/office/drawing/2017/model3d" xmlns:o="urn:schemas-microsoft-com:office:office" xmlns:r="http://schemas.openxmlformats.org/officeDocument/2006/relationships" xmlns:m="http://schemas.openxmlformats.org/officeDocument/2006/math" xmlns:v="urn:schemas-microsoft-com:vml" xmlns:wp14="http://schemas.microsoft.com/office/word/2010/wordprocessingDrawing" xmlns:wp="http://schemas.openxmlformats.org/drawingml/2006/wordprocessingDrawing" xmlns:w10="urn:schemas-microsoft-com:office:word" xmlns:w="http://schemas.openxmlformats.org/wordprocessingml/2006/main" xmlns:w14="http://schemas.microsoft.com/office/word/2010/wordml" xmlns:w15="http://schemas.microsoft.com/office/word/2012/wordml" xmlns:w16cex="http://schemas.microsoft.com/office/word/2018/wordml/cex" xmlns:w16cid="http://schemas.microsoft.com/office/word/2016/wordml/cid" xmlns:w16="http://schemas.microsoft.com/office/word/2018/wordml" xmlns:w16sdtdh="http://schemas.microsoft.com/office/word/2020/wordml/sdtdatahash" xmlns:w16se="http://schemas.microsoft.com/office/word/2015/wordml/symex" xmlns:wpg="http://schemas.microsoft.com/office/word/2010/wordprocessingGroup" xmlns:wpi="http://schemas.microsoft.com/office/word/2010/wordprocessingInk" xmlns:wne="http://schemas.microsoft.com/office/word/2006/wordml" xmlns:wps="http://schemas.microsoft.com/office/word/2010/wordprocessingShape" mc:Ignorable="w14 w15 w16se w16cid w16 w16cex w16sdtdh wp14">
+<w:footnotes xmlns:wpc="http://schemas.microsoft.com/office/word/2010/wordprocessingCanvas" xmlns:mc="http://schemas.openxmlformats.org/markup-compatibility/2006" xmlns:o="urn:schemas-microsoft-com:office:office" xmlns:r="http://schemas.openxmlformats.org/officeDocument/2006/relationships" xmlns:m="http://schemas.openxmlformats.org/officeDocument/2006/math" xmlns:v="urn:schemas-microsoft-com:vml" xmlns:wp14="http://schemas.microsoft.com/office/word/2010/wordprocessingDrawing" xmlns:wp="http://schemas.openxmlformats.org/drawingml/2006/wordprocessingDrawing" xmlns:w10="urn:schemas-microsoft-com:office:word" xmlns:w="http://schemas.openxmlformats.org/wordprocessingml/2006/main" xmlns:w14="http://schemas.microsoft.com/office/word/2010/wordml" xmlns:w15="http://schemas.microsoft.com/office/word/2012/wordml" xmlns:wpg="http://schemas.microsoft.com/office/word/2010/wordprocessingGroup" xmlns:wpi="http://schemas.microsoft.com/office/word/2010/wordprocessingInk" xmlns:wne="http://schemas.microsoft.com/office/word/2006/wordml" xmlns:wps="http://schemas.microsoft.com/office/word/2010/wordprocessingShape" mc:Ignorable="w14 w15 wp14">
   <w:footnote w:type="separator" w:id="-1">
     <w:p>
       <w:pPr>
@@ -12415,7 +12147,7 @@
 </file>
 
 <file path=word/header1.xml><?xml version="1.0" encoding="utf-8"?>
-<w:hdr xmlns:wpc="http://schemas.microsoft.com/office/word/2010/wordprocessingCanvas" xmlns:cx="http://schemas.microsoft.com/office/drawing/2014/chartex" xmlns:cx1="http://schemas.microsoft.com/office/drawing/2015/9/8/chartex" xmlns:cx2="http://schemas.microsoft.com/office/drawing/2015/10/21/chartex" xmlns:cx3="http://schemas.microsoft.com/office/drawing/2016/5/9/chartex" xmlns:cx4="http://schemas.microsoft.com/office/drawing/2016/5/10/chartex" xmlns:cx5="http://schemas.microsoft.com/office/drawing/2016/5/11/chartex" xmlns:cx6="http://schemas.microsoft.com/office/drawing/2016/5/12/chartex" xmlns:cx7="http://schemas.microsoft.com/office/drawing/2016/5/13/chartex" xmlns:cx8="http://schemas.microsoft.com/office/drawing/2016/5/14/chartex" xmlns:mc="http://schemas.openxmlformats.org/markup-compatibility/2006" xmlns:aink="http://schemas.microsoft.com/office/drawing/2016/ink" xmlns:am3d="http://schemas.microsoft.com/office/drawing/2017/model3d" xmlns:o="urn:schemas-microsoft-com:office:office" xmlns:r="http://schemas.openxmlformats.org/officeDocument/2006/relationships" xmlns:m="http://schemas.openxmlformats.org/officeDocument/2006/math" xmlns:v="urn:schemas-microsoft-com:vml" xmlns:wp14="http://schemas.microsoft.com/office/word/2010/wordprocessingDrawing" xmlns:wp="http://schemas.openxmlformats.org/drawingml/2006/wordprocessingDrawing" xmlns:w10="urn:schemas-microsoft-com:office:word" xmlns:w="http://schemas.openxmlformats.org/wordprocessingml/2006/main" xmlns:w14="http://schemas.microsoft.com/office/word/2010/wordml" xmlns:w15="http://schemas.microsoft.com/office/word/2012/wordml" xmlns:w16cex="http://schemas.microsoft.com/office/word/2018/wordml/cex" xmlns:w16cid="http://schemas.microsoft.com/office/word/2016/wordml/cid" xmlns:w16="http://schemas.microsoft.com/office/word/2018/wordml" xmlns:w16sdtdh="http://schemas.microsoft.com/office/word/2020/wordml/sdtdatahash" xmlns:w16se="http://schemas.microsoft.com/office/word/2015/wordml/symex" xmlns:wpg="http://schemas.microsoft.com/office/word/2010/wordprocessingGroup" xmlns:wpi="http://schemas.microsoft.com/office/word/2010/wordprocessingInk" xmlns:wne="http://schemas.microsoft.com/office/word/2006/wordml" xmlns:wps="http://schemas.microsoft.com/office/word/2010/wordprocessingShape" mc:Ignorable="w14 w15 w16se w16cid w16 w16cex w16sdtdh wp14">
+<w:hdr xmlns:wpc="http://schemas.microsoft.com/office/word/2010/wordprocessingCanvas" xmlns:mc="http://schemas.openxmlformats.org/markup-compatibility/2006" xmlns:o="urn:schemas-microsoft-com:office:office" xmlns:r="http://schemas.openxmlformats.org/officeDocument/2006/relationships" xmlns:m="http://schemas.openxmlformats.org/officeDocument/2006/math" xmlns:v="urn:schemas-microsoft-com:vml" xmlns:wp14="http://schemas.microsoft.com/office/word/2010/wordprocessingDrawing" xmlns:wp="http://schemas.openxmlformats.org/drawingml/2006/wordprocessingDrawing" xmlns:w10="urn:schemas-microsoft-com:office:word" xmlns:w="http://schemas.openxmlformats.org/wordprocessingml/2006/main" xmlns:w14="http://schemas.microsoft.com/office/word/2010/wordml" xmlns:w15="http://schemas.microsoft.com/office/word/2012/wordml" xmlns:wpg="http://schemas.microsoft.com/office/word/2010/wordprocessingGroup" xmlns:wpi="http://schemas.microsoft.com/office/word/2010/wordprocessingInk" xmlns:wne="http://schemas.microsoft.com/office/word/2006/wordml" xmlns:wps="http://schemas.microsoft.com/office/word/2010/wordprocessingShape" mc:Ignorable="w14 w15 wp14">
   <w:p>
     <w:pPr>
       <w:pStyle w:val="ae"/>
@@ -12426,14 +12158,11 @@
 </file>
 
 <file path=word/header10.xml><?xml version="1.0" encoding="utf-8"?>
-<w:hdr xmlns:wpc="http://schemas.microsoft.com/office/word/2010/wordprocessingCanvas" xmlns:cx="http://schemas.microsoft.com/office/drawing/2014/chartex" xmlns:cx1="http://schemas.microsoft.com/office/drawing/2015/9/8/chartex" xmlns:cx2="http://schemas.microsoft.com/office/drawing/2015/10/21/chartex" xmlns:cx3="http://schemas.microsoft.com/office/drawing/2016/5/9/chartex" xmlns:cx4="http://schemas.microsoft.com/office/drawing/2016/5/10/chartex" xmlns:cx5="http://schemas.microsoft.com/office/drawing/2016/5/11/chartex" xmlns:cx6="http://schemas.microsoft.com/office/drawing/2016/5/12/chartex" xmlns:cx7="http://schemas.microsoft.com/office/drawing/2016/5/13/chartex" xmlns:cx8="http://schemas.microsoft.com/office/drawing/2016/5/14/chartex" xmlns:mc="http://schemas.openxmlformats.org/markup-compatibility/2006" xmlns:aink="http://schemas.microsoft.com/office/drawing/2016/ink" xmlns:am3d="http://schemas.microsoft.com/office/drawing/2017/model3d" xmlns:o="urn:schemas-microsoft-com:office:office" xmlns:r="http://schemas.openxmlformats.org/officeDocument/2006/relationships" xmlns:m="http://schemas.openxmlformats.org/officeDocument/2006/math" xmlns:v="urn:schemas-microsoft-com:vml" xmlns:wp14="http://schemas.microsoft.com/office/word/2010/wordprocessingDrawing" xmlns:wp="http://schemas.openxmlformats.org/drawingml/2006/wordprocessingDrawing" xmlns:w10="urn:schemas-microsoft-com:office:word" xmlns:w="http://schemas.openxmlformats.org/wordprocessingml/2006/main" xmlns:w14="http://schemas.microsoft.com/office/word/2010/wordml" xmlns:w15="http://schemas.microsoft.com/office/word/2012/wordml" xmlns:w16cex="http://schemas.microsoft.com/office/word/2018/wordml/cex" xmlns:w16cid="http://schemas.microsoft.com/office/word/2016/wordml/cid" xmlns:w16="http://schemas.microsoft.com/office/word/2018/wordml" xmlns:w16sdtdh="http://schemas.microsoft.com/office/word/2020/wordml/sdtdatahash" xmlns:w16se="http://schemas.microsoft.com/office/word/2015/wordml/symex" xmlns:wpg="http://schemas.microsoft.com/office/word/2010/wordprocessingGroup" xmlns:wpi="http://schemas.microsoft.com/office/word/2010/wordprocessingInk" xmlns:wne="http://schemas.microsoft.com/office/word/2006/wordml" xmlns:wps="http://schemas.microsoft.com/office/word/2010/wordprocessingShape" mc:Ignorable="w14 w15 w16se w16cid w16 w16cex w16sdtdh wp14">
+<w:hdr xmlns:wpc="http://schemas.microsoft.com/office/word/2010/wordprocessingCanvas" xmlns:mc="http://schemas.openxmlformats.org/markup-compatibility/2006" xmlns:o="urn:schemas-microsoft-com:office:office" xmlns:r="http://schemas.openxmlformats.org/officeDocument/2006/relationships" xmlns:m="http://schemas.openxmlformats.org/officeDocument/2006/math" xmlns:v="urn:schemas-microsoft-com:vml" xmlns:wp14="http://schemas.microsoft.com/office/word/2010/wordprocessingDrawing" xmlns:wp="http://schemas.openxmlformats.org/drawingml/2006/wordprocessingDrawing" xmlns:w10="urn:schemas-microsoft-com:office:word" xmlns:w="http://schemas.openxmlformats.org/wordprocessingml/2006/main" xmlns:w14="http://schemas.microsoft.com/office/word/2010/wordml" xmlns:w15="http://schemas.microsoft.com/office/word/2012/wordml" xmlns:wpg="http://schemas.microsoft.com/office/word/2010/wordprocessingGroup" xmlns:wpi="http://schemas.microsoft.com/office/word/2010/wordprocessingInk" xmlns:wne="http://schemas.microsoft.com/office/word/2006/wordml" xmlns:wps="http://schemas.microsoft.com/office/word/2010/wordprocessingShape" mc:Ignorable="w14 w15 wp14">
   <w:p>
     <w:pPr>
       <w:pStyle w:val="ae"/>
       <w:ind w:firstLine="360"/>
-      <w:rPr>
-        <w:rFonts w:hint="eastAsia"/>
-      </w:rPr>
     </w:pPr>
     <w:r>
       <w:rPr>
@@ -12479,13 +12208,10 @@
 </file>
 
 <file path=word/header11.xml><?xml version="1.0" encoding="utf-8"?>
-<w:hdr xmlns:wpc="http://schemas.microsoft.com/office/word/2010/wordprocessingCanvas" xmlns:cx="http://schemas.microsoft.com/office/drawing/2014/chartex" xmlns:cx1="http://schemas.microsoft.com/office/drawing/2015/9/8/chartex" xmlns:cx2="http://schemas.microsoft.com/office/drawing/2015/10/21/chartex" xmlns:cx3="http://schemas.microsoft.com/office/drawing/2016/5/9/chartex" xmlns:cx4="http://schemas.microsoft.com/office/drawing/2016/5/10/chartex" xmlns:cx5="http://schemas.microsoft.com/office/drawing/2016/5/11/chartex" xmlns:cx6="http://schemas.microsoft.com/office/drawing/2016/5/12/chartex" xmlns:cx7="http://schemas.microsoft.com/office/drawing/2016/5/13/chartex" xmlns:cx8="http://schemas.microsoft.com/office/drawing/2016/5/14/chartex" xmlns:mc="http://schemas.openxmlformats.org/markup-compatibility/2006" xmlns:aink="http://schemas.microsoft.com/office/drawing/2016/ink" xmlns:am3d="http://schemas.microsoft.com/office/drawing/2017/model3d" xmlns:o="urn:schemas-microsoft-com:office:office" xmlns:r="http://schemas.openxmlformats.org/officeDocument/2006/relationships" xmlns:m="http://schemas.openxmlformats.org/officeDocument/2006/math" xmlns:v="urn:schemas-microsoft-com:vml" xmlns:wp14="http://schemas.microsoft.com/office/word/2010/wordprocessingDrawing" xmlns:wp="http://schemas.openxmlformats.org/drawingml/2006/wordprocessingDrawing" xmlns:w10="urn:schemas-microsoft-com:office:word" xmlns:w="http://schemas.openxmlformats.org/wordprocessingml/2006/main" xmlns:w14="http://schemas.microsoft.com/office/word/2010/wordml" xmlns:w15="http://schemas.microsoft.com/office/word/2012/wordml" xmlns:w16cex="http://schemas.microsoft.com/office/word/2018/wordml/cex" xmlns:w16cid="http://schemas.microsoft.com/office/word/2016/wordml/cid" xmlns:w16="http://schemas.microsoft.com/office/word/2018/wordml" xmlns:w16sdtdh="http://schemas.microsoft.com/office/word/2020/wordml/sdtdatahash" xmlns:w16se="http://schemas.microsoft.com/office/word/2015/wordml/symex" xmlns:wpg="http://schemas.microsoft.com/office/word/2010/wordprocessingGroup" xmlns:wpi="http://schemas.microsoft.com/office/word/2010/wordprocessingInk" xmlns:wne="http://schemas.microsoft.com/office/word/2006/wordml" xmlns:wps="http://schemas.microsoft.com/office/word/2010/wordprocessingShape" mc:Ignorable="w14 w15 w16se w16cid w16 w16cex w16sdtdh wp14">
+<w:hdr xmlns:wpc="http://schemas.microsoft.com/office/word/2010/wordprocessingCanvas" xmlns:mc="http://schemas.openxmlformats.org/markup-compatibility/2006" xmlns:o="urn:schemas-microsoft-com:office:office" xmlns:r="http://schemas.openxmlformats.org/officeDocument/2006/relationships" xmlns:m="http://schemas.openxmlformats.org/officeDocument/2006/math" xmlns:v="urn:schemas-microsoft-com:vml" xmlns:wp14="http://schemas.microsoft.com/office/word/2010/wordprocessingDrawing" xmlns:wp="http://schemas.openxmlformats.org/drawingml/2006/wordprocessingDrawing" xmlns:w10="urn:schemas-microsoft-com:office:word" xmlns:w="http://schemas.openxmlformats.org/wordprocessingml/2006/main" xmlns:w14="http://schemas.microsoft.com/office/word/2010/wordml" xmlns:w15="http://schemas.microsoft.com/office/word/2012/wordml" xmlns:wpg="http://schemas.microsoft.com/office/word/2010/wordprocessingGroup" xmlns:wpi="http://schemas.microsoft.com/office/word/2010/wordprocessingInk" xmlns:wne="http://schemas.microsoft.com/office/word/2006/wordml" xmlns:wps="http://schemas.microsoft.com/office/word/2010/wordprocessingShape" mc:Ignorable="w14 w15 wp14">
   <w:p>
     <w:pPr>
-      <w:pStyle w:val="aff5"/>
-      <w:rPr>
-        <w:rFonts w:hint="eastAsia"/>
-      </w:rPr>
+      <w:pStyle w:val="aff3"/>
     </w:pPr>
     <w:r>
       <w:rPr>
@@ -12531,13 +12257,10 @@
 </file>
 
 <file path=word/header12.xml><?xml version="1.0" encoding="utf-8"?>
-<w:hdr xmlns:wpc="http://schemas.microsoft.com/office/word/2010/wordprocessingCanvas" xmlns:cx="http://schemas.microsoft.com/office/drawing/2014/chartex" xmlns:cx1="http://schemas.microsoft.com/office/drawing/2015/9/8/chartex" xmlns:cx2="http://schemas.microsoft.com/office/drawing/2015/10/21/chartex" xmlns:cx3="http://schemas.microsoft.com/office/drawing/2016/5/9/chartex" xmlns:cx4="http://schemas.microsoft.com/office/drawing/2016/5/10/chartex" xmlns:cx5="http://schemas.microsoft.com/office/drawing/2016/5/11/chartex" xmlns:cx6="http://schemas.microsoft.com/office/drawing/2016/5/12/chartex" xmlns:cx7="http://schemas.microsoft.com/office/drawing/2016/5/13/chartex" xmlns:cx8="http://schemas.microsoft.com/office/drawing/2016/5/14/chartex" xmlns:mc="http://schemas.openxmlformats.org/markup-compatibility/2006" xmlns:aink="http://schemas.microsoft.com/office/drawing/2016/ink" xmlns:am3d="http://schemas.microsoft.com/office/drawing/2017/model3d" xmlns:o="urn:schemas-microsoft-com:office:office" xmlns:r="http://schemas.openxmlformats.org/officeDocument/2006/relationships" xmlns:m="http://schemas.openxmlformats.org/officeDocument/2006/math" xmlns:v="urn:schemas-microsoft-com:vml" xmlns:wp14="http://schemas.microsoft.com/office/word/2010/wordprocessingDrawing" xmlns:wp="http://schemas.openxmlformats.org/drawingml/2006/wordprocessingDrawing" xmlns:w10="urn:schemas-microsoft-com:office:word" xmlns:w="http://schemas.openxmlformats.org/wordprocessingml/2006/main" xmlns:w14="http://schemas.microsoft.com/office/word/2010/wordml" xmlns:w15="http://schemas.microsoft.com/office/word/2012/wordml" xmlns:w16cex="http://schemas.microsoft.com/office/word/2018/wordml/cex" xmlns:w16cid="http://schemas.microsoft.com/office/word/2016/wordml/cid" xmlns:w16="http://schemas.microsoft.com/office/word/2018/wordml" xmlns:w16sdtdh="http://schemas.microsoft.com/office/word/2020/wordml/sdtdatahash" xmlns:w16se="http://schemas.microsoft.com/office/word/2015/wordml/symex" xmlns:wpg="http://schemas.microsoft.com/office/word/2010/wordprocessingGroup" xmlns:wpi="http://schemas.microsoft.com/office/word/2010/wordprocessingInk" xmlns:wne="http://schemas.microsoft.com/office/word/2006/wordml" xmlns:wps="http://schemas.microsoft.com/office/word/2010/wordprocessingShape" mc:Ignorable="w14 w15 w16se w16cid w16 w16cex w16sdtdh wp14">
+<w:hdr xmlns:wpc="http://schemas.microsoft.com/office/word/2010/wordprocessingCanvas" xmlns:mc="http://schemas.openxmlformats.org/markup-compatibility/2006" xmlns:o="urn:schemas-microsoft-com:office:office" xmlns:r="http://schemas.openxmlformats.org/officeDocument/2006/relationships" xmlns:m="http://schemas.openxmlformats.org/officeDocument/2006/math" xmlns:v="urn:schemas-microsoft-com:vml" xmlns:wp14="http://schemas.microsoft.com/office/word/2010/wordprocessingDrawing" xmlns:wp="http://schemas.openxmlformats.org/drawingml/2006/wordprocessingDrawing" xmlns:w10="urn:schemas-microsoft-com:office:word" xmlns:w="http://schemas.openxmlformats.org/wordprocessingml/2006/main" xmlns:w14="http://schemas.microsoft.com/office/word/2010/wordml" xmlns:w15="http://schemas.microsoft.com/office/word/2012/wordml" xmlns:wpg="http://schemas.microsoft.com/office/word/2010/wordprocessingGroup" xmlns:wpi="http://schemas.microsoft.com/office/word/2010/wordprocessingInk" xmlns:wne="http://schemas.microsoft.com/office/word/2006/wordml" xmlns:wps="http://schemas.microsoft.com/office/word/2010/wordprocessingShape" mc:Ignorable="w14 w15 wp14">
   <w:p>
     <w:pPr>
-      <w:pStyle w:val="aff5"/>
-      <w:rPr>
-        <w:rFonts w:hint="eastAsia"/>
-      </w:rPr>
+      <w:pStyle w:val="aff3"/>
     </w:pPr>
     <w:r>
       <w:rPr>
@@ -12574,13 +12297,10 @@
 </file>
 
 <file path=word/header13.xml><?xml version="1.0" encoding="utf-8"?>
-<w:hdr xmlns:wpc="http://schemas.microsoft.com/office/word/2010/wordprocessingCanvas" xmlns:cx="http://schemas.microsoft.com/office/drawing/2014/chartex" xmlns:cx1="http://schemas.microsoft.com/office/drawing/2015/9/8/chartex" xmlns:cx2="http://schemas.microsoft.com/office/drawing/2015/10/21/chartex" xmlns:cx3="http://schemas.microsoft.com/office/drawing/2016/5/9/chartex" xmlns:cx4="http://schemas.microsoft.com/office/drawing/2016/5/10/chartex" xmlns:cx5="http://schemas.microsoft.com/office/drawing/2016/5/11/chartex" xmlns:cx6="http://schemas.microsoft.com/office/drawing/2016/5/12/chartex" xmlns:cx7="http://schemas.microsoft.com/office/drawing/2016/5/13/chartex" xmlns:cx8="http://schemas.microsoft.com/office/drawing/2016/5/14/chartex" xmlns:mc="http://schemas.openxmlformats.org/markup-compatibility/2006" xmlns:aink="http://schemas.microsoft.com/office/drawing/2016/ink" xmlns:am3d="http://schemas.microsoft.com/office/drawing/2017/model3d" xmlns:o="urn:schemas-microsoft-com:office:office" xmlns:r="http://schemas.openxmlformats.org/officeDocument/2006/relationships" xmlns:m="http://schemas.openxmlformats.org/officeDocument/2006/math" xmlns:v="urn:schemas-microsoft-com:vml" xmlns:wp14="http://schemas.microsoft.com/office/word/2010/wordprocessingDrawing" xmlns:wp="http://schemas.openxmlformats.org/drawingml/2006/wordprocessingDrawing" xmlns:w10="urn:schemas-microsoft-com:office:word" xmlns:w="http://schemas.openxmlformats.org/wordprocessingml/2006/main" xmlns:w14="http://schemas.microsoft.com/office/word/2010/wordml" xmlns:w15="http://schemas.microsoft.com/office/word/2012/wordml" xmlns:w16cex="http://schemas.microsoft.com/office/word/2018/wordml/cex" xmlns:w16cid="http://schemas.microsoft.com/office/word/2016/wordml/cid" xmlns:w16="http://schemas.microsoft.com/office/word/2018/wordml" xmlns:w16sdtdh="http://schemas.microsoft.com/office/word/2020/wordml/sdtdatahash" xmlns:w16se="http://schemas.microsoft.com/office/word/2015/wordml/symex" xmlns:wpg="http://schemas.microsoft.com/office/word/2010/wordprocessingGroup" xmlns:wpi="http://schemas.microsoft.com/office/word/2010/wordprocessingInk" xmlns:wne="http://schemas.microsoft.com/office/word/2006/wordml" xmlns:wps="http://schemas.microsoft.com/office/word/2010/wordprocessingShape" mc:Ignorable="w14 w15 w16se w16cid w16 w16cex w16sdtdh wp14">
+<w:hdr xmlns:wpc="http://schemas.microsoft.com/office/word/2010/wordprocessingCanvas" xmlns:mc="http://schemas.openxmlformats.org/markup-compatibility/2006" xmlns:o="urn:schemas-microsoft-com:office:office" xmlns:r="http://schemas.openxmlformats.org/officeDocument/2006/relationships" xmlns:m="http://schemas.openxmlformats.org/officeDocument/2006/math" xmlns:v="urn:schemas-microsoft-com:vml" xmlns:wp14="http://schemas.microsoft.com/office/word/2010/wordprocessingDrawing" xmlns:wp="http://schemas.openxmlformats.org/drawingml/2006/wordprocessingDrawing" xmlns:w10="urn:schemas-microsoft-com:office:word" xmlns:w="http://schemas.openxmlformats.org/wordprocessingml/2006/main" xmlns:w14="http://schemas.microsoft.com/office/word/2010/wordml" xmlns:w15="http://schemas.microsoft.com/office/word/2012/wordml" xmlns:wpg="http://schemas.microsoft.com/office/word/2010/wordprocessingGroup" xmlns:wpi="http://schemas.microsoft.com/office/word/2010/wordprocessingInk" xmlns:wne="http://schemas.microsoft.com/office/word/2006/wordml" xmlns:wps="http://schemas.microsoft.com/office/word/2010/wordprocessingShape" mc:Ignorable="w14 w15 wp14">
   <w:p>
     <w:pPr>
-      <w:pStyle w:val="aff5"/>
-      <w:rPr>
-        <w:rFonts w:hint="eastAsia"/>
-      </w:rPr>
+      <w:pStyle w:val="aff3"/>
     </w:pPr>
     <w:r>
       <w:rPr>
@@ -12614,13 +12334,10 @@
 </file>
 
 <file path=word/header14.xml><?xml version="1.0" encoding="utf-8"?>
-<w:hdr xmlns:wpc="http://schemas.microsoft.com/office/word/2010/wordprocessingCanvas" xmlns:cx="http://schemas.microsoft.com/office/drawing/2014/chartex" xmlns:cx1="http://schemas.microsoft.com/office/drawing/2015/9/8/chartex" xmlns:cx2="http://schemas.microsoft.com/office/drawing/2015/10/21/chartex" xmlns:cx3="http://schemas.microsoft.com/office/drawing/2016/5/9/chartex" xmlns:cx4="http://schemas.microsoft.com/office/drawing/2016/5/10/chartex" xmlns:cx5="http://schemas.microsoft.com/office/drawing/2016/5/11/chartex" xmlns:cx6="http://schemas.microsoft.com/office/drawing/2016/5/12/chartex" xmlns:cx7="http://schemas.microsoft.com/office/drawing/2016/5/13/chartex" xmlns:cx8="http://schemas.microsoft.com/office/drawing/2016/5/14/chartex" xmlns:mc="http://schemas.openxmlformats.org/markup-compatibility/2006" xmlns:aink="http://schemas.microsoft.com/office/drawing/2016/ink" xmlns:am3d="http://schemas.microsoft.com/office/drawing/2017/model3d" xmlns:o="urn:schemas-microsoft-com:office:office" xmlns:r="http://schemas.openxmlformats.org/officeDocument/2006/relationships" xmlns:m="http://schemas.openxmlformats.org/officeDocument/2006/math" xmlns:v="urn:schemas-microsoft-com:vml" xmlns:wp14="http://schemas.microsoft.com/office/word/2010/wordprocessingDrawing" xmlns:wp="http://schemas.openxmlformats.org/drawingml/2006/wordprocessingDrawing" xmlns:w10="urn:schemas-microsoft-com:office:word" xmlns:w="http://schemas.openxmlformats.org/wordprocessingml/2006/main" xmlns:w14="http://schemas.microsoft.com/office/word/2010/wordml" xmlns:w15="http://schemas.microsoft.com/office/word/2012/wordml" xmlns:w16cex="http://schemas.microsoft.com/office/word/2018/wordml/cex" xmlns:w16cid="http://schemas.microsoft.com/office/word/2016/wordml/cid" xmlns:w16="http://schemas.microsoft.com/office/word/2018/wordml" xmlns:w16sdtdh="http://schemas.microsoft.com/office/word/2020/wordml/sdtdatahash" xmlns:w16se="http://schemas.microsoft.com/office/word/2015/wordml/symex" xmlns:wpg="http://schemas.microsoft.com/office/word/2010/wordprocessingGroup" xmlns:wpi="http://schemas.microsoft.com/office/word/2010/wordprocessingInk" xmlns:wne="http://schemas.microsoft.com/office/word/2006/wordml" xmlns:wps="http://schemas.microsoft.com/office/word/2010/wordprocessingShape" mc:Ignorable="w14 w15 w16se w16cid w16 w16cex w16sdtdh wp14">
+<w:hdr xmlns:wpc="http://schemas.microsoft.com/office/word/2010/wordprocessingCanvas" xmlns:mc="http://schemas.openxmlformats.org/markup-compatibility/2006" xmlns:o="urn:schemas-microsoft-com:office:office" xmlns:r="http://schemas.openxmlformats.org/officeDocument/2006/relationships" xmlns:m="http://schemas.openxmlformats.org/officeDocument/2006/math" xmlns:v="urn:schemas-microsoft-com:vml" xmlns:wp14="http://schemas.microsoft.com/office/word/2010/wordprocessingDrawing" xmlns:wp="http://schemas.openxmlformats.org/drawingml/2006/wordprocessingDrawing" xmlns:w10="urn:schemas-microsoft-com:office:word" xmlns:w="http://schemas.openxmlformats.org/wordprocessingml/2006/main" xmlns:w14="http://schemas.microsoft.com/office/word/2010/wordml" xmlns:w15="http://schemas.microsoft.com/office/word/2012/wordml" xmlns:wpg="http://schemas.microsoft.com/office/word/2010/wordprocessingGroup" xmlns:wpi="http://schemas.microsoft.com/office/word/2010/wordprocessingInk" xmlns:wne="http://schemas.microsoft.com/office/word/2006/wordml" xmlns:wps="http://schemas.microsoft.com/office/word/2010/wordprocessingShape" mc:Ignorable="w14 w15 wp14">
   <w:p>
     <w:pPr>
-      <w:pStyle w:val="aff5"/>
-      <w:rPr>
-        <w:rFonts w:hint="eastAsia"/>
-      </w:rPr>
+      <w:pStyle w:val="aff3"/>
     </w:pPr>
     <w:r>
       <w:rPr>
@@ -12633,13 +12350,10 @@
 </file>
 
 <file path=word/header15.xml><?xml version="1.0" encoding="utf-8"?>
-<w:hdr xmlns:wpc="http://schemas.microsoft.com/office/word/2010/wordprocessingCanvas" xmlns:cx="http://schemas.microsoft.com/office/drawing/2014/chartex" xmlns:cx1="http://schemas.microsoft.com/office/drawing/2015/9/8/chartex" xmlns:cx2="http://schemas.microsoft.com/office/drawing/2015/10/21/chartex" xmlns:cx3="http://schemas.microsoft.com/office/drawing/2016/5/9/chartex" xmlns:cx4="http://schemas.microsoft.com/office/drawing/2016/5/10/chartex" xmlns:cx5="http://schemas.microsoft.com/office/drawing/2016/5/11/chartex" xmlns:cx6="http://schemas.microsoft.com/office/drawing/2016/5/12/chartex" xmlns:cx7="http://schemas.microsoft.com/office/drawing/2016/5/13/chartex" xmlns:cx8="http://schemas.microsoft.com/office/drawing/2016/5/14/chartex" xmlns:mc="http://schemas.openxmlformats.org/markup-compatibility/2006" xmlns:aink="http://schemas.microsoft.com/office/drawing/2016/ink" xmlns:am3d="http://schemas.microsoft.com/office/drawing/2017/model3d" xmlns:o="urn:schemas-microsoft-com:office:office" xmlns:r="http://schemas.openxmlformats.org/officeDocument/2006/relationships" xmlns:m="http://schemas.openxmlformats.org/officeDocument/2006/math" xmlns:v="urn:schemas-microsoft-com:vml" xmlns:wp14="http://schemas.microsoft.com/office/word/2010/wordprocessingDrawing" xmlns:wp="http://schemas.openxmlformats.org/drawingml/2006/wordprocessingDrawing" xmlns:w10="urn:schemas-microsoft-com:office:word" xmlns:w="http://schemas.openxmlformats.org/wordprocessingml/2006/main" xmlns:w14="http://schemas.microsoft.com/office/word/2010/wordml" xmlns:w15="http://schemas.microsoft.com/office/word/2012/wordml" xmlns:w16cex="http://schemas.microsoft.com/office/word/2018/wordml/cex" xmlns:w16cid="http://schemas.microsoft.com/office/word/2016/wordml/cid" xmlns:w16="http://schemas.microsoft.com/office/word/2018/wordml" xmlns:w16sdtdh="http://schemas.microsoft.com/office/word/2020/wordml/sdtdatahash" xmlns:w16se="http://schemas.microsoft.com/office/word/2015/wordml/symex" xmlns:wpg="http://schemas.microsoft.com/office/word/2010/wordprocessingGroup" xmlns:wpi="http://schemas.microsoft.com/office/word/2010/wordprocessingInk" xmlns:wne="http://schemas.microsoft.com/office/word/2006/wordml" xmlns:wps="http://schemas.microsoft.com/office/word/2010/wordprocessingShape" mc:Ignorable="w14 w15 w16se w16cid w16 w16cex w16sdtdh wp14">
+<w:hdr xmlns:wpc="http://schemas.microsoft.com/office/word/2010/wordprocessingCanvas" xmlns:mc="http://schemas.openxmlformats.org/markup-compatibility/2006" xmlns:o="urn:schemas-microsoft-com:office:office" xmlns:r="http://schemas.openxmlformats.org/officeDocument/2006/relationships" xmlns:m="http://schemas.openxmlformats.org/officeDocument/2006/math" xmlns:v="urn:schemas-microsoft-com:vml" xmlns:wp14="http://schemas.microsoft.com/office/word/2010/wordprocessingDrawing" xmlns:wp="http://schemas.openxmlformats.org/drawingml/2006/wordprocessingDrawing" xmlns:w10="urn:schemas-microsoft-com:office:word" xmlns:w="http://schemas.openxmlformats.org/wordprocessingml/2006/main" xmlns:w14="http://schemas.microsoft.com/office/word/2010/wordml" xmlns:w15="http://schemas.microsoft.com/office/word/2012/wordml" xmlns:wpg="http://schemas.microsoft.com/office/word/2010/wordprocessingGroup" xmlns:wpi="http://schemas.microsoft.com/office/word/2010/wordprocessingInk" xmlns:wne="http://schemas.microsoft.com/office/word/2006/wordml" xmlns:wps="http://schemas.microsoft.com/office/word/2010/wordprocessingShape" mc:Ignorable="w14 w15 wp14">
   <w:p>
     <w:pPr>
-      <w:pStyle w:val="aff5"/>
-      <w:rPr>
-        <w:rFonts w:hint="eastAsia"/>
-      </w:rPr>
+      <w:pStyle w:val="aff3"/>
     </w:pPr>
     <w:r>
       <w:rPr>
@@ -12652,13 +12366,10 @@
 </file>
 
 <file path=word/header16.xml><?xml version="1.0" encoding="utf-8"?>
-<w:hdr xmlns:wpc="http://schemas.microsoft.com/office/word/2010/wordprocessingCanvas" xmlns:cx="http://schemas.microsoft.com/office/drawing/2014/chartex" xmlns:cx1="http://schemas.microsoft.com/office/drawing/2015/9/8/chartex" xmlns:cx2="http://schemas.microsoft.com/office/drawing/2015/10/21/chartex" xmlns:cx3="http://schemas.microsoft.com/office/drawing/2016/5/9/chartex" xmlns:cx4="http://schemas.microsoft.com/office/drawing/2016/5/10/chartex" xmlns:cx5="http://schemas.microsoft.com/office/drawing/2016/5/11/chartex" xmlns:cx6="http://schemas.microsoft.com/office/drawing/2016/5/12/chartex" xmlns:cx7="http://schemas.microsoft.com/office/drawing/2016/5/13/chartex" xmlns:cx8="http://schemas.microsoft.com/office/drawing/2016/5/14/chartex" xmlns:mc="http://schemas.openxmlformats.org/markup-compatibility/2006" xmlns:aink="http://schemas.microsoft.com/office/drawing/2016/ink" xmlns:am3d="http://schemas.microsoft.com/office/drawing/2017/model3d" xmlns:o="urn:schemas-microsoft-com:office:office" xmlns:r="http://schemas.openxmlformats.org/officeDocument/2006/relationships" xmlns:m="http://schemas.openxmlformats.org/officeDocument/2006/math" xmlns:v="urn:schemas-microsoft-com:vml" xmlns:wp14="http://schemas.microsoft.com/office/word/2010/wordprocessingDrawing" xmlns:wp="http://schemas.openxmlformats.org/drawingml/2006/wordprocessingDrawing" xmlns:w10="urn:schemas-microsoft-com:office:word" xmlns:w="http://schemas.openxmlformats.org/wordprocessingml/2006/main" xmlns:w14="http://schemas.microsoft.com/office/word/2010/wordml" xmlns:w15="http://schemas.microsoft.com/office/word/2012/wordml" xmlns:w16cex="http://schemas.microsoft.com/office/word/2018/wordml/cex" xmlns:w16cid="http://schemas.microsoft.com/office/word/2016/wordml/cid" xmlns:w16="http://schemas.microsoft.com/office/word/2018/wordml" xmlns:w16sdtdh="http://schemas.microsoft.com/office/word/2020/wordml/sdtdatahash" xmlns:w16se="http://schemas.microsoft.com/office/word/2015/wordml/symex" xmlns:wpg="http://schemas.microsoft.com/office/word/2010/wordprocessingGroup" xmlns:wpi="http://schemas.microsoft.com/office/word/2010/wordprocessingInk" xmlns:wne="http://schemas.microsoft.com/office/word/2006/wordml" xmlns:wps="http://schemas.microsoft.com/office/word/2010/wordprocessingShape" mc:Ignorable="w14 w15 w16se w16cid w16 w16cex w16sdtdh wp14">
+<w:hdr xmlns:wpc="http://schemas.microsoft.com/office/word/2010/wordprocessingCanvas" xmlns:mc="http://schemas.openxmlformats.org/markup-compatibility/2006" xmlns:o="urn:schemas-microsoft-com:office:office" xmlns:r="http://schemas.openxmlformats.org/officeDocument/2006/relationships" xmlns:m="http://schemas.openxmlformats.org/officeDocument/2006/math" xmlns:v="urn:schemas-microsoft-com:vml" xmlns:wp14="http://schemas.microsoft.com/office/word/2010/wordprocessingDrawing" xmlns:wp="http://schemas.openxmlformats.org/drawingml/2006/wordprocessingDrawing" xmlns:w10="urn:schemas-microsoft-com:office:word" xmlns:w="http://schemas.openxmlformats.org/wordprocessingml/2006/main" xmlns:w14="http://schemas.microsoft.com/office/word/2010/wordml" xmlns:w15="http://schemas.microsoft.com/office/word/2012/wordml" xmlns:wpg="http://schemas.microsoft.com/office/word/2010/wordprocessingGroup" xmlns:wpi="http://schemas.microsoft.com/office/word/2010/wordprocessingInk" xmlns:wne="http://schemas.microsoft.com/office/word/2006/wordml" xmlns:wps="http://schemas.microsoft.com/office/word/2010/wordprocessingShape" mc:Ignorable="w14 w15 wp14">
   <w:p>
     <w:pPr>
-      <w:pStyle w:val="aff5"/>
-      <w:rPr>
-        <w:rFonts w:hint="eastAsia"/>
-      </w:rPr>
+      <w:pStyle w:val="aff3"/>
     </w:pPr>
     <w:r>
       <w:rPr>
@@ -12671,19 +12382,16 @@
 </file>
 
 <file path=word/header17.xml><?xml version="1.0" encoding="utf-8"?>
-<w:hdr xmlns:wpc="http://schemas.microsoft.com/office/word/2010/wordprocessingCanvas" xmlns:cx="http://schemas.microsoft.com/office/drawing/2014/chartex" xmlns:cx1="http://schemas.microsoft.com/office/drawing/2015/9/8/chartex" xmlns:cx2="http://schemas.microsoft.com/office/drawing/2015/10/21/chartex" xmlns:cx3="http://schemas.microsoft.com/office/drawing/2016/5/9/chartex" xmlns:cx4="http://schemas.microsoft.com/office/drawing/2016/5/10/chartex" xmlns:cx5="http://schemas.microsoft.com/office/drawing/2016/5/11/chartex" xmlns:cx6="http://schemas.microsoft.com/office/drawing/2016/5/12/chartex" xmlns:cx7="http://schemas.microsoft.com/office/drawing/2016/5/13/chartex" xmlns:cx8="http://schemas.microsoft.com/office/drawing/2016/5/14/chartex" xmlns:mc="http://schemas.openxmlformats.org/markup-compatibility/2006" xmlns:aink="http://schemas.microsoft.com/office/drawing/2016/ink" xmlns:am3d="http://schemas.microsoft.com/office/drawing/2017/model3d" xmlns:o="urn:schemas-microsoft-com:office:office" xmlns:r="http://schemas.openxmlformats.org/officeDocument/2006/relationships" xmlns:m="http://schemas.openxmlformats.org/officeDocument/2006/math" xmlns:v="urn:schemas-microsoft-com:vml" xmlns:wp14="http://schemas.microsoft.com/office/word/2010/wordprocessingDrawing" xmlns:wp="http://schemas.openxmlformats.org/drawingml/2006/wordprocessingDrawing" xmlns:w10="urn:schemas-microsoft-com:office:word" xmlns:w="http://schemas.openxmlformats.org/wordprocessingml/2006/main" xmlns:w14="http://schemas.microsoft.com/office/word/2010/wordml" xmlns:w15="http://schemas.microsoft.com/office/word/2012/wordml" xmlns:w16cex="http://schemas.microsoft.com/office/word/2018/wordml/cex" xmlns:w16cid="http://schemas.microsoft.com/office/word/2016/wordml/cid" xmlns:w16="http://schemas.microsoft.com/office/word/2018/wordml" xmlns:w16sdtdh="http://schemas.microsoft.com/office/word/2020/wordml/sdtdatahash" xmlns:w16se="http://schemas.microsoft.com/office/word/2015/wordml/symex" xmlns:wpg="http://schemas.microsoft.com/office/word/2010/wordprocessingGroup" xmlns:wpi="http://schemas.microsoft.com/office/word/2010/wordprocessingInk" xmlns:wne="http://schemas.microsoft.com/office/word/2006/wordml" xmlns:wps="http://schemas.microsoft.com/office/word/2010/wordprocessingShape" mc:Ignorable="w14 w15 w16se w16cid w16 w16cex w16sdtdh wp14">
+<w:hdr xmlns:wpc="http://schemas.microsoft.com/office/word/2010/wordprocessingCanvas" xmlns:mc="http://schemas.openxmlformats.org/markup-compatibility/2006" xmlns:o="urn:schemas-microsoft-com:office:office" xmlns:r="http://schemas.openxmlformats.org/officeDocument/2006/relationships" xmlns:m="http://schemas.openxmlformats.org/officeDocument/2006/math" xmlns:v="urn:schemas-microsoft-com:vml" xmlns:wp14="http://schemas.microsoft.com/office/word/2010/wordprocessingDrawing" xmlns:wp="http://schemas.openxmlformats.org/drawingml/2006/wordprocessingDrawing" xmlns:w10="urn:schemas-microsoft-com:office:word" xmlns:w="http://schemas.openxmlformats.org/wordprocessingml/2006/main" xmlns:w14="http://schemas.microsoft.com/office/word/2010/wordml" xmlns:w15="http://schemas.microsoft.com/office/word/2012/wordml" xmlns:wpg="http://schemas.microsoft.com/office/word/2010/wordprocessingGroup" xmlns:wpi="http://schemas.microsoft.com/office/word/2010/wordprocessingInk" xmlns:wne="http://schemas.microsoft.com/office/word/2006/wordml" xmlns:wps="http://schemas.microsoft.com/office/word/2010/wordprocessingShape" mc:Ignorable="w14 w15 wp14">
   <w:p>
     <w:pPr>
-      <w:pStyle w:val="aff5"/>
+      <w:pStyle w:val="aff3"/>
       <w:rPr>
-        <w:rFonts w:hAnsi="宋体" w:hint="eastAsia"/>
+        <w:rFonts w:hAnsi="宋体"/>
         <w:szCs w:val="21"/>
       </w:rPr>
     </w:pPr>
     <w:r>
-      <w:rPr>
-        <w:lang w:val="en-US" w:eastAsia="zh-CN"/>
-      </w:rPr>
       <w:t>攻读学位期间的研究成果</w:t>
     </w:r>
   </w:p>
@@ -12691,7 +12399,7 @@
 </file>
 
 <file path=word/header2.xml><?xml version="1.0" encoding="utf-8"?>
-<w:hdr xmlns:wpc="http://schemas.microsoft.com/office/word/2010/wordprocessingCanvas" xmlns:cx="http://schemas.microsoft.com/office/drawing/2014/chartex" xmlns:cx1="http://schemas.microsoft.com/office/drawing/2015/9/8/chartex" xmlns:cx2="http://schemas.microsoft.com/office/drawing/2015/10/21/chartex" xmlns:cx3="http://schemas.microsoft.com/office/drawing/2016/5/9/chartex" xmlns:cx4="http://schemas.microsoft.com/office/drawing/2016/5/10/chartex" xmlns:cx5="http://schemas.microsoft.com/office/drawing/2016/5/11/chartex" xmlns:cx6="http://schemas.microsoft.com/office/drawing/2016/5/12/chartex" xmlns:cx7="http://schemas.microsoft.com/office/drawing/2016/5/13/chartex" xmlns:cx8="http://schemas.microsoft.com/office/drawing/2016/5/14/chartex" xmlns:mc="http://schemas.openxmlformats.org/markup-compatibility/2006" xmlns:aink="http://schemas.microsoft.com/office/drawing/2016/ink" xmlns:am3d="http://schemas.microsoft.com/office/drawing/2017/model3d" xmlns:o="urn:schemas-microsoft-com:office:office" xmlns:r="http://schemas.openxmlformats.org/officeDocument/2006/relationships" xmlns:m="http://schemas.openxmlformats.org/officeDocument/2006/math" xmlns:v="urn:schemas-microsoft-com:vml" xmlns:wp14="http://schemas.microsoft.com/office/word/2010/wordprocessingDrawing" xmlns:wp="http://schemas.openxmlformats.org/drawingml/2006/wordprocessingDrawing" xmlns:w10="urn:schemas-microsoft-com:office:word" xmlns:w="http://schemas.openxmlformats.org/wordprocessingml/2006/main" xmlns:w14="http://schemas.microsoft.com/office/word/2010/wordml" xmlns:w15="http://schemas.microsoft.com/office/word/2012/wordml" xmlns:w16cex="http://schemas.microsoft.com/office/word/2018/wordml/cex" xmlns:w16cid="http://schemas.microsoft.com/office/word/2016/wordml/cid" xmlns:w16="http://schemas.microsoft.com/office/word/2018/wordml" xmlns:w16sdtdh="http://schemas.microsoft.com/office/word/2020/wordml/sdtdatahash" xmlns:w16se="http://schemas.microsoft.com/office/word/2015/wordml/symex" xmlns:wpg="http://schemas.microsoft.com/office/word/2010/wordprocessingGroup" xmlns:wpi="http://schemas.microsoft.com/office/word/2010/wordprocessingInk" xmlns:wne="http://schemas.microsoft.com/office/word/2006/wordml" xmlns:wps="http://schemas.microsoft.com/office/word/2010/wordprocessingShape" mc:Ignorable="w14 w15 w16se w16cid w16 w16cex w16sdtdh wp14">
+<w:hdr xmlns:wpc="http://schemas.microsoft.com/office/word/2010/wordprocessingCanvas" xmlns:mc="http://schemas.openxmlformats.org/markup-compatibility/2006" xmlns:o="urn:schemas-microsoft-com:office:office" xmlns:r="http://schemas.openxmlformats.org/officeDocument/2006/relationships" xmlns:m="http://schemas.openxmlformats.org/officeDocument/2006/math" xmlns:v="urn:schemas-microsoft-com:vml" xmlns:wp14="http://schemas.microsoft.com/office/word/2010/wordprocessingDrawing" xmlns:wp="http://schemas.openxmlformats.org/drawingml/2006/wordprocessingDrawing" xmlns:w10="urn:schemas-microsoft-com:office:word" xmlns:w="http://schemas.openxmlformats.org/wordprocessingml/2006/main" xmlns:w14="http://schemas.microsoft.com/office/word/2010/wordml" xmlns:w15="http://schemas.microsoft.com/office/word/2012/wordml" xmlns:wpg="http://schemas.microsoft.com/office/word/2010/wordprocessingGroup" xmlns:wpi="http://schemas.microsoft.com/office/word/2010/wordprocessingInk" xmlns:wne="http://schemas.microsoft.com/office/word/2006/wordml" xmlns:wps="http://schemas.microsoft.com/office/word/2010/wordprocessingShape" mc:Ignorable="w14 w15 wp14">
   <w:p>
     <w:pPr>
       <w:pStyle w:val="ae"/>
@@ -12702,7 +12410,7 @@
 </file>
 
 <file path=word/header3.xml><?xml version="1.0" encoding="utf-8"?>
-<w:hdr xmlns:wpc="http://schemas.microsoft.com/office/word/2010/wordprocessingCanvas" xmlns:cx="http://schemas.microsoft.com/office/drawing/2014/chartex" xmlns:cx1="http://schemas.microsoft.com/office/drawing/2015/9/8/chartex" xmlns:cx2="http://schemas.microsoft.com/office/drawing/2015/10/21/chartex" xmlns:cx3="http://schemas.microsoft.com/office/drawing/2016/5/9/chartex" xmlns:cx4="http://schemas.microsoft.com/office/drawing/2016/5/10/chartex" xmlns:cx5="http://schemas.microsoft.com/office/drawing/2016/5/11/chartex" xmlns:cx6="http://schemas.microsoft.com/office/drawing/2016/5/12/chartex" xmlns:cx7="http://schemas.microsoft.com/office/drawing/2016/5/13/chartex" xmlns:cx8="http://schemas.microsoft.com/office/drawing/2016/5/14/chartex" xmlns:mc="http://schemas.openxmlformats.org/markup-compatibility/2006" xmlns:aink="http://schemas.microsoft.com/office/drawing/2016/ink" xmlns:am3d="http://schemas.microsoft.com/office/drawing/2017/model3d" xmlns:o="urn:schemas-microsoft-com:office:office" xmlns:r="http://schemas.openxmlformats.org/officeDocument/2006/relationships" xmlns:m="http://schemas.openxmlformats.org/officeDocument/2006/math" xmlns:v="urn:schemas-microsoft-com:vml" xmlns:wp14="http://schemas.microsoft.com/office/word/2010/wordprocessingDrawing" xmlns:wp="http://schemas.openxmlformats.org/drawingml/2006/wordprocessingDrawing" xmlns:w10="urn:schemas-microsoft-com:office:word" xmlns:w="http://schemas.openxmlformats.org/wordprocessingml/2006/main" xmlns:w14="http://schemas.microsoft.com/office/word/2010/wordml" xmlns:w15="http://schemas.microsoft.com/office/word/2012/wordml" xmlns:w16cex="http://schemas.microsoft.com/office/word/2018/wordml/cex" xmlns:w16cid="http://schemas.microsoft.com/office/word/2016/wordml/cid" xmlns:w16="http://schemas.microsoft.com/office/word/2018/wordml" xmlns:w16sdtdh="http://schemas.microsoft.com/office/word/2020/wordml/sdtdatahash" xmlns:w16se="http://schemas.microsoft.com/office/word/2015/wordml/symex" xmlns:wpg="http://schemas.microsoft.com/office/word/2010/wordprocessingGroup" xmlns:wpi="http://schemas.microsoft.com/office/word/2010/wordprocessingInk" xmlns:wne="http://schemas.microsoft.com/office/word/2006/wordml" xmlns:wps="http://schemas.microsoft.com/office/word/2010/wordprocessingShape" mc:Ignorable="w14 w15 w16se w16cid w16 w16cex w16sdtdh wp14">
+<w:hdr xmlns:wpc="http://schemas.microsoft.com/office/word/2010/wordprocessingCanvas" xmlns:mc="http://schemas.openxmlformats.org/markup-compatibility/2006" xmlns:o="urn:schemas-microsoft-com:office:office" xmlns:r="http://schemas.openxmlformats.org/officeDocument/2006/relationships" xmlns:m="http://schemas.openxmlformats.org/officeDocument/2006/math" xmlns:v="urn:schemas-microsoft-com:vml" xmlns:wp14="http://schemas.microsoft.com/office/word/2010/wordprocessingDrawing" xmlns:wp="http://schemas.openxmlformats.org/drawingml/2006/wordprocessingDrawing" xmlns:w10="urn:schemas-microsoft-com:office:word" xmlns:w="http://schemas.openxmlformats.org/wordprocessingml/2006/main" xmlns:w14="http://schemas.microsoft.com/office/word/2010/wordml" xmlns:w15="http://schemas.microsoft.com/office/word/2012/wordml" xmlns:wpg="http://schemas.microsoft.com/office/word/2010/wordprocessingGroup" xmlns:wpi="http://schemas.microsoft.com/office/word/2010/wordprocessingInk" xmlns:wne="http://schemas.microsoft.com/office/word/2006/wordml" xmlns:wps="http://schemas.microsoft.com/office/word/2010/wordprocessingShape" mc:Ignorable="w14 w15 wp14">
   <w:p>
     <w:pPr>
       <w:pStyle w:val="ae"/>
@@ -12713,13 +12421,10 @@
 </file>
 
 <file path=word/header4.xml><?xml version="1.0" encoding="utf-8"?>
-<w:hdr xmlns:wpc="http://schemas.microsoft.com/office/word/2010/wordprocessingCanvas" xmlns:cx="http://schemas.microsoft.com/office/drawing/2014/chartex" xmlns:cx1="http://schemas.microsoft.com/office/drawing/2015/9/8/chartex" xmlns:cx2="http://schemas.microsoft.com/office/drawing/2015/10/21/chartex" xmlns:cx3="http://schemas.microsoft.com/office/drawing/2016/5/9/chartex" xmlns:cx4="http://schemas.microsoft.com/office/drawing/2016/5/10/chartex" xmlns:cx5="http://schemas.microsoft.com/office/drawing/2016/5/11/chartex" xmlns:cx6="http://schemas.microsoft.com/office/drawing/2016/5/12/chartex" xmlns:cx7="http://schemas.microsoft.com/office/drawing/2016/5/13/chartex" xmlns:cx8="http://schemas.microsoft.com/office/drawing/2016/5/14/chartex" xmlns:mc="http://schemas.openxmlformats.org/markup-compatibility/2006" xmlns:aink="http://schemas.microsoft.com/office/drawing/2016/ink" xmlns:am3d="http://schemas.microsoft.com/office/drawing/2017/model3d" xmlns:o="urn:schemas-microsoft-com:office:office" xmlns:r="http://schemas.openxmlformats.org/officeDocument/2006/relationships" xmlns:m="http://schemas.openxmlformats.org/officeDocument/2006/math" xmlns:v="urn:schemas-microsoft-com:vml" xmlns:wp14="http://schemas.microsoft.com/office/word/2010/wordprocessingDrawing" xmlns:wp="http://schemas.openxmlformats.org/drawingml/2006/wordprocessingDrawing" xmlns:w10="urn:schemas-microsoft-com:office:word" xmlns:w="http://schemas.openxmlformats.org/wordprocessingml/2006/main" xmlns:w14="http://schemas.microsoft.com/office/word/2010/wordml" xmlns:w15="http://schemas.microsoft.com/office/word/2012/wordml" xmlns:w16cex="http://schemas.microsoft.com/office/word/2018/wordml/cex" xmlns:w16cid="http://schemas.microsoft.com/office/word/2016/wordml/cid" xmlns:w16="http://schemas.microsoft.com/office/word/2018/wordml" xmlns:w16sdtdh="http://schemas.microsoft.com/office/word/2020/wordml/sdtdatahash" xmlns:w16se="http://schemas.microsoft.com/office/word/2015/wordml/symex" xmlns:wpg="http://schemas.microsoft.com/office/word/2010/wordprocessingGroup" xmlns:wpi="http://schemas.microsoft.com/office/word/2010/wordprocessingInk" xmlns:wne="http://schemas.microsoft.com/office/word/2006/wordml" xmlns:wps="http://schemas.microsoft.com/office/word/2010/wordprocessingShape" mc:Ignorable="w14 w15 w16se w16cid w16 w16cex w16sdtdh wp14">
+<w:hdr xmlns:wpc="http://schemas.microsoft.com/office/word/2010/wordprocessingCanvas" xmlns:mc="http://schemas.openxmlformats.org/markup-compatibility/2006" xmlns:o="urn:schemas-microsoft-com:office:office" xmlns:r="http://schemas.openxmlformats.org/officeDocument/2006/relationships" xmlns:m="http://schemas.openxmlformats.org/officeDocument/2006/math" xmlns:v="urn:schemas-microsoft-com:vml" xmlns:wp14="http://schemas.microsoft.com/office/word/2010/wordprocessingDrawing" xmlns:wp="http://schemas.openxmlformats.org/drawingml/2006/wordprocessingDrawing" xmlns:w10="urn:schemas-microsoft-com:office:word" xmlns:w="http://schemas.openxmlformats.org/wordprocessingml/2006/main" xmlns:w14="http://schemas.microsoft.com/office/word/2010/wordml" xmlns:w15="http://schemas.microsoft.com/office/word/2012/wordml" xmlns:wpg="http://schemas.microsoft.com/office/word/2010/wordprocessingGroup" xmlns:wpi="http://schemas.microsoft.com/office/word/2010/wordprocessingInk" xmlns:wne="http://schemas.microsoft.com/office/word/2006/wordml" xmlns:wps="http://schemas.microsoft.com/office/word/2010/wordprocessingShape" mc:Ignorable="w14 w15 wp14">
   <w:p>
     <w:pPr>
-      <w:pStyle w:val="aff5"/>
-      <w:rPr>
-        <w:rFonts w:hint="eastAsia"/>
-      </w:rPr>
+      <w:pStyle w:val="aff3"/>
     </w:pPr>
     <w:r>
       <w:rPr>
@@ -12732,13 +12437,10 @@
 </file>
 
 <file path=word/header5.xml><?xml version="1.0" encoding="utf-8"?>
-<w:hdr xmlns:wpc="http://schemas.microsoft.com/office/word/2010/wordprocessingCanvas" xmlns:cx="http://schemas.microsoft.com/office/drawing/2014/chartex" xmlns:cx1="http://schemas.microsoft.com/office/drawing/2015/9/8/chartex" xmlns:cx2="http://schemas.microsoft.com/office/drawing/2015/10/21/chartex" xmlns:cx3="http://schemas.microsoft.com/office/drawing/2016/5/9/chartex" xmlns:cx4="http://schemas.microsoft.com/office/drawing/2016/5/10/chartex" xmlns:cx5="http://schemas.microsoft.com/office/drawing/2016/5/11/chartex" xmlns:cx6="http://schemas.microsoft.com/office/drawing/2016/5/12/chartex" xmlns:cx7="http://schemas.microsoft.com/office/drawing/2016/5/13/chartex" xmlns:cx8="http://schemas.microsoft.com/office/drawing/2016/5/14/chartex" xmlns:mc="http://schemas.openxmlformats.org/markup-compatibility/2006" xmlns:aink="http://schemas.microsoft.com/office/drawing/2016/ink" xmlns:am3d="http://schemas.microsoft.com/office/drawing/2017/model3d" xmlns:o="urn:schemas-microsoft-com:office:office" xmlns:r="http://schemas.openxmlformats.org/officeDocument/2006/relationships" xmlns:m="http://schemas.openxmlformats.org/officeDocument/2006/math" xmlns:v="urn:schemas-microsoft-com:vml" xmlns:wp14="http://schemas.microsoft.com/office/word/2010/wordprocessingDrawing" xmlns:wp="http://schemas.openxmlformats.org/drawingml/2006/wordprocessingDrawing" xmlns:w10="urn:schemas-microsoft-com:office:word" xmlns:w="http://schemas.openxmlformats.org/wordprocessingml/2006/main" xmlns:w14="http://schemas.microsoft.com/office/word/2010/wordml" xmlns:w15="http://schemas.microsoft.com/office/word/2012/wordml" xmlns:w16cex="http://schemas.microsoft.com/office/word/2018/wordml/cex" xmlns:w16cid="http://schemas.microsoft.com/office/word/2016/wordml/cid" xmlns:w16="http://schemas.microsoft.com/office/word/2018/wordml" xmlns:w16sdtdh="http://schemas.microsoft.com/office/word/2020/wordml/sdtdatahash" xmlns:w16se="http://schemas.microsoft.com/office/word/2015/wordml/symex" xmlns:wpg="http://schemas.microsoft.com/office/word/2010/wordprocessingGroup" xmlns:wpi="http://schemas.microsoft.com/office/word/2010/wordprocessingInk" xmlns:wne="http://schemas.microsoft.com/office/word/2006/wordml" xmlns:wps="http://schemas.microsoft.com/office/word/2010/wordprocessingShape" mc:Ignorable="w14 w15 w16se w16cid w16 w16cex w16sdtdh wp14">
+<w:hdr xmlns:wpc="http://schemas.microsoft.com/office/word/2010/wordprocessingCanvas" xmlns:mc="http://schemas.openxmlformats.org/markup-compatibility/2006" xmlns:o="urn:schemas-microsoft-com:office:office" xmlns:r="http://schemas.openxmlformats.org/officeDocument/2006/relationships" xmlns:m="http://schemas.openxmlformats.org/officeDocument/2006/math" xmlns:v="urn:schemas-microsoft-com:vml" xmlns:wp14="http://schemas.microsoft.com/office/word/2010/wordprocessingDrawing" xmlns:wp="http://schemas.openxmlformats.org/drawingml/2006/wordprocessingDrawing" xmlns:w10="urn:schemas-microsoft-com:office:word" xmlns:w="http://schemas.openxmlformats.org/wordprocessingml/2006/main" xmlns:w14="http://schemas.microsoft.com/office/word/2010/wordml" xmlns:w15="http://schemas.microsoft.com/office/word/2012/wordml" xmlns:wpg="http://schemas.microsoft.com/office/word/2010/wordprocessingGroup" xmlns:wpi="http://schemas.microsoft.com/office/word/2010/wordprocessingInk" xmlns:wne="http://schemas.microsoft.com/office/word/2006/wordml" xmlns:wps="http://schemas.microsoft.com/office/word/2010/wordprocessingShape" mc:Ignorable="w14 w15 wp14">
   <w:p>
     <w:pPr>
-      <w:pStyle w:val="aff5"/>
-      <w:rPr>
-        <w:rFonts w:hint="eastAsia"/>
-      </w:rPr>
+      <w:pStyle w:val="aff3"/>
     </w:pPr>
     <w:r>
       <w:rPr>
@@ -12751,13 +12453,10 @@
 </file>
 
 <file path=word/header6.xml><?xml version="1.0" encoding="utf-8"?>
-<w:hdr xmlns:wpc="http://schemas.microsoft.com/office/word/2010/wordprocessingCanvas" xmlns:cx="http://schemas.microsoft.com/office/drawing/2014/chartex" xmlns:cx1="http://schemas.microsoft.com/office/drawing/2015/9/8/chartex" xmlns:cx2="http://schemas.microsoft.com/office/drawing/2015/10/21/chartex" xmlns:cx3="http://schemas.microsoft.com/office/drawing/2016/5/9/chartex" xmlns:cx4="http://schemas.microsoft.com/office/drawing/2016/5/10/chartex" xmlns:cx5="http://schemas.microsoft.com/office/drawing/2016/5/11/chartex" xmlns:cx6="http://schemas.microsoft.com/office/drawing/2016/5/12/chartex" xmlns:cx7="http://schemas.microsoft.com/office/drawing/2016/5/13/chartex" xmlns:cx8="http://schemas.microsoft.com/office/drawing/2016/5/14/chartex" xmlns:mc="http://schemas.openxmlformats.org/markup-compatibility/2006" xmlns:aink="http://schemas.microsoft.com/office/drawing/2016/ink" xmlns:am3d="http://schemas.microsoft.com/office/drawing/2017/model3d" xmlns:o="urn:schemas-microsoft-com:office:office" xmlns:r="http://schemas.openxmlformats.org/officeDocument/2006/relationships" xmlns:m="http://schemas.openxmlformats.org/officeDocument/2006/math" xmlns:v="urn:schemas-microsoft-com:vml" xmlns:wp14="http://schemas.microsoft.com/office/word/2010/wordprocessingDrawing" xmlns:wp="http://schemas.openxmlformats.org/drawingml/2006/wordprocessingDrawing" xmlns:w10="urn:schemas-microsoft-com:office:word" xmlns:w="http://schemas.openxmlformats.org/wordprocessingml/2006/main" xmlns:w14="http://schemas.microsoft.com/office/word/2010/wordml" xmlns:w15="http://schemas.microsoft.com/office/word/2012/wordml" xmlns:w16cex="http://schemas.microsoft.com/office/word/2018/wordml/cex" xmlns:w16cid="http://schemas.microsoft.com/office/word/2016/wordml/cid" xmlns:w16="http://schemas.microsoft.com/office/word/2018/wordml" xmlns:w16sdtdh="http://schemas.microsoft.com/office/word/2020/wordml/sdtdatahash" xmlns:w16se="http://schemas.microsoft.com/office/word/2015/wordml/symex" xmlns:wpg="http://schemas.microsoft.com/office/word/2010/wordprocessingGroup" xmlns:wpi="http://schemas.microsoft.com/office/word/2010/wordprocessingInk" xmlns:wne="http://schemas.microsoft.com/office/word/2006/wordml" xmlns:wps="http://schemas.microsoft.com/office/word/2010/wordprocessingShape" mc:Ignorable="w14 w15 w16se w16cid w16 w16cex w16sdtdh wp14">
+<w:hdr xmlns:wpc="http://schemas.microsoft.com/office/word/2010/wordprocessingCanvas" xmlns:mc="http://schemas.openxmlformats.org/markup-compatibility/2006" xmlns:o="urn:schemas-microsoft-com:office:office" xmlns:r="http://schemas.openxmlformats.org/officeDocument/2006/relationships" xmlns:m="http://schemas.openxmlformats.org/officeDocument/2006/math" xmlns:v="urn:schemas-microsoft-com:vml" xmlns:wp14="http://schemas.microsoft.com/office/word/2010/wordprocessingDrawing" xmlns:wp="http://schemas.openxmlformats.org/drawingml/2006/wordprocessingDrawing" xmlns:w10="urn:schemas-microsoft-com:office:word" xmlns:w="http://schemas.openxmlformats.org/wordprocessingml/2006/main" xmlns:w14="http://schemas.microsoft.com/office/word/2010/wordml" xmlns:w15="http://schemas.microsoft.com/office/word/2012/wordml" xmlns:wpg="http://schemas.microsoft.com/office/word/2010/wordprocessingGroup" xmlns:wpi="http://schemas.microsoft.com/office/word/2010/wordprocessingInk" xmlns:wne="http://schemas.microsoft.com/office/word/2006/wordml" xmlns:wps="http://schemas.microsoft.com/office/word/2010/wordprocessingShape" mc:Ignorable="w14 w15 wp14">
   <w:p>
     <w:pPr>
-      <w:pStyle w:val="aff5"/>
-      <w:rPr>
-        <w:rFonts w:hint="eastAsia"/>
-      </w:rPr>
+      <w:pStyle w:val="aff3"/>
     </w:pPr>
     <w:r>
       <w:rPr>
@@ -12770,13 +12469,10 @@
 </file>
 
 <file path=word/header7.xml><?xml version="1.0" encoding="utf-8"?>
-<w:hdr xmlns:wpc="http://schemas.microsoft.com/office/word/2010/wordprocessingCanvas" xmlns:cx="http://schemas.microsoft.com/office/drawing/2014/chartex" xmlns:cx1="http://schemas.microsoft.com/office/drawing/2015/9/8/chartex" xmlns:cx2="http://schemas.microsoft.com/office/drawing/2015/10/21/chartex" xmlns:cx3="http://schemas.microsoft.com/office/drawing/2016/5/9/chartex" xmlns:cx4="http://schemas.microsoft.com/office/drawing/2016/5/10/chartex" xmlns:cx5="http://schemas.microsoft.com/office/drawing/2016/5/11/chartex" xmlns:cx6="http://schemas.microsoft.com/office/drawing/2016/5/12/chartex" xmlns:cx7="http://schemas.microsoft.com/office/drawing/2016/5/13/chartex" xmlns:cx8="http://schemas.microsoft.com/office/drawing/2016/5/14/chartex" xmlns:mc="http://schemas.openxmlformats.org/markup-compatibility/2006" xmlns:aink="http://schemas.microsoft.com/office/drawing/2016/ink" xmlns:am3d="http://schemas.microsoft.com/office/drawing/2017/model3d" xmlns:o="urn:schemas-microsoft-com:office:office" xmlns:r="http://schemas.openxmlformats.org/officeDocument/2006/relationships" xmlns:m="http://schemas.openxmlformats.org/officeDocument/2006/math" xmlns:v="urn:schemas-microsoft-com:vml" xmlns:wp14="http://schemas.microsoft.com/office/word/2010/wordprocessingDrawing" xmlns:wp="http://schemas.openxmlformats.org/drawingml/2006/wordprocessingDrawing" xmlns:w10="urn:schemas-microsoft-com:office:word" xmlns:w="http://schemas.openxmlformats.org/wordprocessingml/2006/main" xmlns:w14="http://schemas.microsoft.com/office/word/2010/wordml" xmlns:w15="http://schemas.microsoft.com/office/word/2012/wordml" xmlns:w16cex="http://schemas.microsoft.com/office/word/2018/wordml/cex" xmlns:w16cid="http://schemas.microsoft.com/office/word/2016/wordml/cid" xmlns:w16="http://schemas.microsoft.com/office/word/2018/wordml" xmlns:w16sdtdh="http://schemas.microsoft.com/office/word/2020/wordml/sdtdatahash" xmlns:w16se="http://schemas.microsoft.com/office/word/2015/wordml/symex" xmlns:wpg="http://schemas.microsoft.com/office/word/2010/wordprocessingGroup" xmlns:wpi="http://schemas.microsoft.com/office/word/2010/wordprocessingInk" xmlns:wne="http://schemas.microsoft.com/office/word/2006/wordml" xmlns:wps="http://schemas.microsoft.com/office/word/2010/wordprocessingShape" mc:Ignorable="w14 w15 w16se w16cid w16 w16cex w16sdtdh wp14">
+<w:hdr xmlns:wpc="http://schemas.microsoft.com/office/word/2010/wordprocessingCanvas" xmlns:mc="http://schemas.openxmlformats.org/markup-compatibility/2006" xmlns:o="urn:schemas-microsoft-com:office:office" xmlns:r="http://schemas.openxmlformats.org/officeDocument/2006/relationships" xmlns:m="http://schemas.openxmlformats.org/officeDocument/2006/math" xmlns:v="urn:schemas-microsoft-com:vml" xmlns:wp14="http://schemas.microsoft.com/office/word/2010/wordprocessingDrawing" xmlns:wp="http://schemas.openxmlformats.org/drawingml/2006/wordprocessingDrawing" xmlns:w10="urn:schemas-microsoft-com:office:word" xmlns:w="http://schemas.openxmlformats.org/wordprocessingml/2006/main" xmlns:w14="http://schemas.microsoft.com/office/word/2010/wordml" xmlns:w15="http://schemas.microsoft.com/office/word/2012/wordml" xmlns:wpg="http://schemas.microsoft.com/office/word/2010/wordprocessingGroup" xmlns:wpi="http://schemas.microsoft.com/office/word/2010/wordprocessingInk" xmlns:wne="http://schemas.microsoft.com/office/word/2006/wordml" xmlns:wps="http://schemas.microsoft.com/office/word/2010/wordprocessingShape" mc:Ignorable="w14 w15 wp14">
   <w:p>
     <w:pPr>
-      <w:pStyle w:val="aff5"/>
-      <w:rPr>
-        <w:rFonts w:hint="eastAsia"/>
-      </w:rPr>
+      <w:pStyle w:val="aff3"/>
     </w:pPr>
     <w:r>
       <w:rPr>
@@ -12789,13 +12485,10 @@
 </file>
 
 <file path=word/header8.xml><?xml version="1.0" encoding="utf-8"?>
-<w:hdr xmlns:wpc="http://schemas.microsoft.com/office/word/2010/wordprocessingCanvas" xmlns:cx="http://schemas.microsoft.com/office/drawing/2014/chartex" xmlns:cx1="http://schemas.microsoft.com/office/drawing/2015/9/8/chartex" xmlns:cx2="http://schemas.microsoft.com/office/drawing/2015/10/21/chartex" xmlns:cx3="http://schemas.microsoft.com/office/drawing/2016/5/9/chartex" xmlns:cx4="http://schemas.microsoft.com/office/drawing/2016/5/10/chartex" xmlns:cx5="http://schemas.microsoft.com/office/drawing/2016/5/11/chartex" xmlns:cx6="http://schemas.microsoft.com/office/drawing/2016/5/12/chartex" xmlns:cx7="http://schemas.microsoft.com/office/drawing/2016/5/13/chartex" xmlns:cx8="http://schemas.microsoft.com/office/drawing/2016/5/14/chartex" xmlns:mc="http://schemas.openxmlformats.org/markup-compatibility/2006" xmlns:aink="http://schemas.microsoft.com/office/drawing/2016/ink" xmlns:am3d="http://schemas.microsoft.com/office/drawing/2017/model3d" xmlns:o="urn:schemas-microsoft-com:office:office" xmlns:r="http://schemas.openxmlformats.org/officeDocument/2006/relationships" xmlns:m="http://schemas.openxmlformats.org/officeDocument/2006/math" xmlns:v="urn:schemas-microsoft-com:vml" xmlns:wp14="http://schemas.microsoft.com/office/word/2010/wordprocessingDrawing" xmlns:wp="http://schemas.openxmlformats.org/drawingml/2006/wordprocessingDrawing" xmlns:w10="urn:schemas-microsoft-com:office:word" xmlns:w="http://schemas.openxmlformats.org/wordprocessingml/2006/main" xmlns:w14="http://schemas.microsoft.com/office/word/2010/wordml" xmlns:w15="http://schemas.microsoft.com/office/word/2012/wordml" xmlns:w16cex="http://schemas.microsoft.com/office/word/2018/wordml/cex" xmlns:w16cid="http://schemas.microsoft.com/office/word/2016/wordml/cid" xmlns:w16="http://schemas.microsoft.com/office/word/2018/wordml" xmlns:w16sdtdh="http://schemas.microsoft.com/office/word/2020/wordml/sdtdatahash" xmlns:w16se="http://schemas.microsoft.com/office/word/2015/wordml/symex" xmlns:wpg="http://schemas.microsoft.com/office/word/2010/wordprocessingGroup" xmlns:wpi="http://schemas.microsoft.com/office/word/2010/wordprocessingInk" xmlns:wne="http://schemas.microsoft.com/office/word/2006/wordml" xmlns:wps="http://schemas.microsoft.com/office/word/2010/wordprocessingShape" mc:Ignorable="w14 w15 w16se w16cid w16 w16cex w16sdtdh wp14">
+<w:hdr xmlns:wpc="http://schemas.microsoft.com/office/word/2010/wordprocessingCanvas" xmlns:mc="http://schemas.openxmlformats.org/markup-compatibility/2006" xmlns:o="urn:schemas-microsoft-com:office:office" xmlns:r="http://schemas.openxmlformats.org/officeDocument/2006/relationships" xmlns:m="http://schemas.openxmlformats.org/officeDocument/2006/math" xmlns:v="urn:schemas-microsoft-com:vml" xmlns:wp14="http://schemas.microsoft.com/office/word/2010/wordprocessingDrawing" xmlns:wp="http://schemas.openxmlformats.org/drawingml/2006/wordprocessingDrawing" xmlns:w10="urn:schemas-microsoft-com:office:word" xmlns:w="http://schemas.openxmlformats.org/wordprocessingml/2006/main" xmlns:w14="http://schemas.microsoft.com/office/word/2010/wordml" xmlns:w15="http://schemas.microsoft.com/office/word/2012/wordml" xmlns:wpg="http://schemas.microsoft.com/office/word/2010/wordprocessingGroup" xmlns:wpi="http://schemas.microsoft.com/office/word/2010/wordprocessingInk" xmlns:wne="http://schemas.microsoft.com/office/word/2006/wordml" xmlns:wps="http://schemas.microsoft.com/office/word/2010/wordprocessingShape" mc:Ignorable="w14 w15 wp14">
   <w:p>
     <w:pPr>
-      <w:pStyle w:val="aff5"/>
-      <w:rPr>
-        <w:rFonts w:hint="eastAsia"/>
-      </w:rPr>
+      <w:pStyle w:val="aff3"/>
     </w:pPr>
     <w:r>
       <w:rPr>
@@ -12832,13 +12525,10 @@
 </file>
 
 <file path=word/header9.xml><?xml version="1.0" encoding="utf-8"?>
-<w:hdr xmlns:wpc="http://schemas.microsoft.com/office/word/2010/wordprocessingCanvas" xmlns:cx="http://schemas.microsoft.com/office/drawing/2014/chartex" xmlns:cx1="http://schemas.microsoft.com/office/drawing/2015/9/8/chartex" xmlns:cx2="http://schemas.microsoft.com/office/drawing/2015/10/21/chartex" xmlns:cx3="http://schemas.microsoft.com/office/drawing/2016/5/9/chartex" xmlns:cx4="http://schemas.microsoft.com/office/drawing/2016/5/10/chartex" xmlns:cx5="http://schemas.microsoft.com/office/drawing/2016/5/11/chartex" xmlns:cx6="http://schemas.microsoft.com/office/drawing/2016/5/12/chartex" xmlns:cx7="http://schemas.microsoft.com/office/drawing/2016/5/13/chartex" xmlns:cx8="http://schemas.microsoft.com/office/drawing/2016/5/14/chartex" xmlns:mc="http://schemas.openxmlformats.org/markup-compatibility/2006" xmlns:aink="http://schemas.microsoft.com/office/drawing/2016/ink" xmlns:am3d="http://schemas.microsoft.com/office/drawing/2017/model3d" xmlns:o="urn:schemas-microsoft-com:office:office" xmlns:r="http://schemas.openxmlformats.org/officeDocument/2006/relationships" xmlns:m="http://schemas.openxmlformats.org/officeDocument/2006/math" xmlns:v="urn:schemas-microsoft-com:vml" xmlns:wp14="http://schemas.microsoft.com/office/word/2010/wordprocessingDrawing" xmlns:wp="http://schemas.openxmlformats.org/drawingml/2006/wordprocessingDrawing" xmlns:w10="urn:schemas-microsoft-com:office:word" xmlns:w="http://schemas.openxmlformats.org/wordprocessingml/2006/main" xmlns:w14="http://schemas.microsoft.com/office/word/2010/wordml" xmlns:w15="http://schemas.microsoft.com/office/word/2012/wordml" xmlns:w16cex="http://schemas.microsoft.com/office/word/2018/wordml/cex" xmlns:w16cid="http://schemas.microsoft.com/office/word/2016/wordml/cid" xmlns:w16="http://schemas.microsoft.com/office/word/2018/wordml" xmlns:w16sdtdh="http://schemas.microsoft.com/office/word/2020/wordml/sdtdatahash" xmlns:w16se="http://schemas.microsoft.com/office/word/2015/wordml/symex" xmlns:wpg="http://schemas.microsoft.com/office/word/2010/wordprocessingGroup" xmlns:wpi="http://schemas.microsoft.com/office/word/2010/wordprocessingInk" xmlns:wne="http://schemas.microsoft.com/office/word/2006/wordml" xmlns:wps="http://schemas.microsoft.com/office/word/2010/wordprocessingShape" mc:Ignorable="w14 w15 w16se w16cid w16 w16cex w16sdtdh wp14">
+<w:hdr xmlns:wpc="http://schemas.microsoft.com/office/word/2010/wordprocessingCanvas" xmlns:mc="http://schemas.openxmlformats.org/markup-compatibility/2006" xmlns:o="urn:schemas-microsoft-com:office:office" xmlns:r="http://schemas.openxmlformats.org/officeDocument/2006/relationships" xmlns:m="http://schemas.openxmlformats.org/officeDocument/2006/math" xmlns:v="urn:schemas-microsoft-com:vml" xmlns:wp14="http://schemas.microsoft.com/office/word/2010/wordprocessingDrawing" xmlns:wp="http://schemas.openxmlformats.org/drawingml/2006/wordprocessingDrawing" xmlns:w10="urn:schemas-microsoft-com:office:word" xmlns:w="http://schemas.openxmlformats.org/wordprocessingml/2006/main" xmlns:w14="http://schemas.microsoft.com/office/word/2010/wordml" xmlns:w15="http://schemas.microsoft.com/office/word/2012/wordml" xmlns:wpg="http://schemas.microsoft.com/office/word/2010/wordprocessingGroup" xmlns:wpi="http://schemas.microsoft.com/office/word/2010/wordprocessingInk" xmlns:wne="http://schemas.microsoft.com/office/word/2006/wordml" xmlns:wps="http://schemas.microsoft.com/office/word/2010/wordprocessingShape" mc:Ignorable="w14 w15 wp14">
   <w:p>
     <w:pPr>
-      <w:pStyle w:val="aff5"/>
-      <w:rPr>
-        <w:rFonts w:hint="eastAsia"/>
-      </w:rPr>
+      <w:pStyle w:val="aff3"/>
     </w:pPr>
     <w:r>
       <w:rPr>
@@ -12881,8 +12571,8 @@
 </file>
 
 <file path=word/numbering.xml><?xml version="1.0" encoding="utf-8"?>
-<w:numbering xmlns:wpc="http://schemas.microsoft.com/office/word/2010/wordprocessingCanvas" xmlns:cx="http://schemas.microsoft.com/office/drawing/2014/chartex" xmlns:cx1="http://schemas.microsoft.com/office/drawing/2015/9/8/chartex" xmlns:cx2="http://schemas.microsoft.com/office/drawing/2015/10/21/chartex" xmlns:cx3="http://schemas.microsoft.com/office/drawing/2016/5/9/chartex" xmlns:cx4="http://schemas.microsoft.com/office/drawing/2016/5/10/chartex" xmlns:cx5="http://schemas.microsoft.com/office/drawing/2016/5/11/chartex" xmlns:cx6="http://schemas.microsoft.com/office/drawing/2016/5/12/chartex" xmlns:cx7="http://schemas.microsoft.com/office/drawing/2016/5/13/chartex" xmlns:cx8="http://schemas.microsoft.com/office/drawing/2016/5/14/chartex" xmlns:mc="http://schemas.openxmlformats.org/markup-compatibility/2006" xmlns:aink="http://schemas.microsoft.com/office/drawing/2016/ink" xmlns:am3d="http://schemas.microsoft.com/office/drawing/2017/model3d" xmlns:o="urn:schemas-microsoft-com:office:office" xmlns:r="http://schemas.openxmlformats.org/officeDocument/2006/relationships" xmlns:m="http://schemas.openxmlformats.org/officeDocument/2006/math" xmlns:v="urn:schemas-microsoft-com:vml" xmlns:wp14="http://schemas.microsoft.com/office/word/2010/wordprocessingDrawing" xmlns:wp="http://schemas.openxmlformats.org/drawingml/2006/wordprocessingDrawing" xmlns:w10="urn:schemas-microsoft-com:office:word" xmlns:w="http://schemas.openxmlformats.org/wordprocessingml/2006/main" xmlns:w14="http://schemas.microsoft.com/office/word/2010/wordml" xmlns:w15="http://schemas.microsoft.com/office/word/2012/wordml" xmlns:w16cex="http://schemas.microsoft.com/office/word/2018/wordml/cex" xmlns:w16cid="http://schemas.microsoft.com/office/word/2016/wordml/cid" xmlns:w16="http://schemas.microsoft.com/office/word/2018/wordml" xmlns:w16sdtdh="http://schemas.microsoft.com/office/word/2020/wordml/sdtdatahash" xmlns:w16se="http://schemas.microsoft.com/office/word/2015/wordml/symex" xmlns:wpg="http://schemas.microsoft.com/office/word/2010/wordprocessingGroup" xmlns:wpi="http://schemas.microsoft.com/office/word/2010/wordprocessingInk" xmlns:wne="http://schemas.microsoft.com/office/word/2006/wordml" xmlns:wps="http://schemas.microsoft.com/office/word/2010/wordprocessingShape" mc:Ignorable="w14 w15 w16se w16cid w16 w16cex w16sdtdh wp14">
-  <w:abstractNum w:abstractNumId="0" w15:restartNumberingAfterBreak="0">
+<w:numbering xmlns:wpc="http://schemas.microsoft.com/office/word/2010/wordprocessingCanvas" xmlns:mc="http://schemas.openxmlformats.org/markup-compatibility/2006" xmlns:o="urn:schemas-microsoft-com:office:office" xmlns:r="http://schemas.openxmlformats.org/officeDocument/2006/relationships" xmlns:m="http://schemas.openxmlformats.org/officeDocument/2006/math" xmlns:v="urn:schemas-microsoft-com:vml" xmlns:wp14="http://schemas.microsoft.com/office/word/2010/wordprocessingDrawing" xmlns:wp="http://schemas.openxmlformats.org/drawingml/2006/wordprocessingDrawing" xmlns:w10="urn:schemas-microsoft-com:office:word" xmlns:w="http://schemas.openxmlformats.org/wordprocessingml/2006/main" xmlns:w14="http://schemas.microsoft.com/office/word/2010/wordml" xmlns:w15="http://schemas.microsoft.com/office/word/2012/wordml" xmlns:wpg="http://schemas.microsoft.com/office/word/2010/wordprocessingGroup" xmlns:wpi="http://schemas.microsoft.com/office/word/2010/wordprocessingInk" xmlns:wne="http://schemas.microsoft.com/office/word/2006/wordml" xmlns:wps="http://schemas.microsoft.com/office/word/2010/wordprocessingShape" mc:Ignorable="w14 w15 wp14">
+  <w:abstractNum w:abstractNumId="0">
     <w:nsid w:val="1AD2121D"/>
     <w:multiLevelType w:val="hybridMultilevel"/>
     <w:tmpl w:val="0F300D02"/>
@@ -12968,7 +12658,7 @@
       </w:pPr>
     </w:lvl>
   </w:abstractNum>
-  <w:abstractNum w:abstractNumId="1" w15:restartNumberingAfterBreak="0">
+  <w:abstractNum w:abstractNumId="1">
     <w:nsid w:val="1BC32C54"/>
     <w:multiLevelType w:val="multilevel"/>
     <w:tmpl w:val="1BC32C54"/>
@@ -13084,7 +12774,7 @@
       </w:pPr>
     </w:lvl>
   </w:abstractNum>
-  <w:abstractNum w:abstractNumId="2" w15:restartNumberingAfterBreak="0">
+  <w:abstractNum w:abstractNumId="2">
     <w:nsid w:val="2D695A4F"/>
     <w:multiLevelType w:val="multilevel"/>
     <w:tmpl w:val="2D695A4F"/>
@@ -13200,7 +12890,7 @@
       </w:pPr>
     </w:lvl>
   </w:abstractNum>
-  <w:abstractNum w:abstractNumId="3" w15:restartNumberingAfterBreak="0">
+  <w:abstractNum w:abstractNumId="3">
     <w:nsid w:val="60EE55DF"/>
     <w:multiLevelType w:val="hybridMultilevel"/>
     <w:tmpl w:val="3DAC57F2"/>
@@ -13289,7 +12979,7 @@
       </w:pPr>
     </w:lvl>
   </w:abstractNum>
-  <w:abstractNum w:abstractNumId="4" w15:restartNumberingAfterBreak="0">
+  <w:abstractNum w:abstractNumId="4">
     <w:nsid w:val="657223EF"/>
     <w:multiLevelType w:val="hybridMultilevel"/>
     <w:tmpl w:val="8BB4E7FC"/>
@@ -13376,7 +13066,7 @@
       </w:pPr>
     </w:lvl>
   </w:abstractNum>
-  <w:abstractNum w:abstractNumId="5" w15:restartNumberingAfterBreak="0">
+  <w:abstractNum w:abstractNumId="5">
     <w:nsid w:val="7B8C74AB"/>
     <w:multiLevelType w:val="multilevel"/>
     <w:tmpl w:val="7B8C74AB"/>
@@ -13492,7 +13182,7 @@
       </w:pPr>
     </w:lvl>
   </w:abstractNum>
-  <w:abstractNum w:abstractNumId="6" w15:restartNumberingAfterBreak="0">
+  <w:abstractNum w:abstractNumId="6">
     <w:nsid w:val="7D585DE7"/>
     <w:multiLevelType w:val="hybridMultilevel"/>
     <w:tmpl w:val="76866542"/>
@@ -13603,7 +13293,7 @@
 </file>
 
 <file path=word/styles.xml><?xml version="1.0" encoding="utf-8"?>
-<w:styles xmlns:mc="http://schemas.openxmlformats.org/markup-compatibility/2006" xmlns:r="http://schemas.openxmlformats.org/officeDocument/2006/relationships" xmlns:w="http://schemas.openxmlformats.org/wordprocessingml/2006/main" xmlns:w14="http://schemas.microsoft.com/office/word/2010/wordml" xmlns:w15="http://schemas.microsoft.com/office/word/2012/wordml" xmlns:w16cex="http://schemas.microsoft.com/office/word/2018/wordml/cex" xmlns:w16cid="http://schemas.microsoft.com/office/word/2016/wordml/cid" xmlns:w16="http://schemas.microsoft.com/office/word/2018/wordml" xmlns:w16sdtdh="http://schemas.microsoft.com/office/word/2020/wordml/sdtdatahash" xmlns:w16se="http://schemas.microsoft.com/office/word/2015/wordml/symex" mc:Ignorable="w14 w15 w16se w16cid w16 w16cex w16sdtdh">
+<w:styles xmlns:mc="http://schemas.openxmlformats.org/markup-compatibility/2006" xmlns:r="http://schemas.openxmlformats.org/officeDocument/2006/relationships" xmlns:w="http://schemas.openxmlformats.org/wordprocessingml/2006/main" xmlns:w14="http://schemas.microsoft.com/office/word/2010/wordml" xmlns:w15="http://schemas.microsoft.com/office/word/2012/wordml" mc:Ignorable="w14 w15">
   <w:docDefaults>
     <w:rPrDefault>
       <w:rPr>
@@ -13613,7 +13303,7 @@
     </w:rPrDefault>
     <w:pPrDefault/>
   </w:docDefaults>
-  <w:latentStyles w:defLockedState="0" w:defUIPriority="0" w:defSemiHidden="0" w:defUnhideWhenUsed="0" w:defQFormat="0" w:count="376">
+  <w:latentStyles w:defLockedState="0" w:defUIPriority="0" w:defSemiHidden="0" w:defUnhideWhenUsed="0" w:defQFormat="0" w:count="371">
     <w:lsdException w:name="Normal" w:qFormat="1"/>
     <w:lsdException w:name="heading 5" w:semiHidden="1" w:unhideWhenUsed="1" w:qFormat="1"/>
     <w:lsdException w:name="heading 6" w:semiHidden="1" w:unhideWhenUsed="1" w:qFormat="1"/>
@@ -13632,12 +13322,55 @@
     <w:lsdException w:name="Document Map" w:semiHidden="1"/>
     <w:lsdException w:name="HTML Top of Form" w:semiHidden="1" w:uiPriority="99" w:unhideWhenUsed="1"/>
     <w:lsdException w:name="HTML Bottom of Form" w:semiHidden="1" w:uiPriority="99" w:unhideWhenUsed="1"/>
-    <w:lsdException w:name="Normal Table" w:semiHidden="1"/>
+    <w:lsdException w:name="Normal Table" w:semiHidden="1" w:unhideWhenUsed="1"/>
     <w:lsdException w:name="No List" w:semiHidden="1" w:uiPriority="99" w:unhideWhenUsed="1"/>
     <w:lsdException w:name="Outline List 1" w:semiHidden="1" w:uiPriority="99" w:unhideWhenUsed="1"/>
     <w:lsdException w:name="Outline List 2" w:semiHidden="1" w:uiPriority="99" w:unhideWhenUsed="1"/>
     <w:lsdException w:name="Outline List 3" w:semiHidden="1" w:uiPriority="99" w:unhideWhenUsed="1"/>
+    <w:lsdException w:name="Table Simple 1" w:semiHidden="1" w:unhideWhenUsed="1"/>
+    <w:lsdException w:name="Table Simple 2" w:semiHidden="1" w:unhideWhenUsed="1"/>
+    <w:lsdException w:name="Table Simple 3" w:semiHidden="1" w:unhideWhenUsed="1"/>
+    <w:lsdException w:name="Table Classic 1" w:semiHidden="1" w:unhideWhenUsed="1"/>
+    <w:lsdException w:name="Table Classic 2" w:semiHidden="1" w:unhideWhenUsed="1"/>
+    <w:lsdException w:name="Table Classic 3" w:semiHidden="1" w:unhideWhenUsed="1"/>
+    <w:lsdException w:name="Table Classic 4" w:semiHidden="1" w:unhideWhenUsed="1"/>
+    <w:lsdException w:name="Table Colorful 1" w:semiHidden="1" w:unhideWhenUsed="1"/>
+    <w:lsdException w:name="Table Colorful 2" w:semiHidden="1" w:unhideWhenUsed="1"/>
+    <w:lsdException w:name="Table Colorful 3" w:semiHidden="1" w:unhideWhenUsed="1"/>
+    <w:lsdException w:name="Table Columns 1" w:semiHidden="1" w:unhideWhenUsed="1"/>
+    <w:lsdException w:name="Table Columns 2" w:semiHidden="1" w:unhideWhenUsed="1"/>
+    <w:lsdException w:name="Table Columns 3" w:semiHidden="1" w:unhideWhenUsed="1"/>
+    <w:lsdException w:name="Table Columns 4" w:semiHidden="1" w:unhideWhenUsed="1"/>
+    <w:lsdException w:name="Table Columns 5" w:semiHidden="1" w:unhideWhenUsed="1"/>
+    <w:lsdException w:name="Table Grid 1" w:semiHidden="1" w:unhideWhenUsed="1"/>
+    <w:lsdException w:name="Table Grid 2" w:semiHidden="1" w:unhideWhenUsed="1"/>
+    <w:lsdException w:name="Table Grid 3" w:semiHidden="1" w:unhideWhenUsed="1"/>
+    <w:lsdException w:name="Table Grid 4" w:semiHidden="1" w:unhideWhenUsed="1"/>
+    <w:lsdException w:name="Table Grid 5" w:semiHidden="1" w:unhideWhenUsed="1"/>
+    <w:lsdException w:name="Table Grid 6" w:semiHidden="1" w:unhideWhenUsed="1"/>
+    <w:lsdException w:name="Table Grid 7" w:semiHidden="1" w:unhideWhenUsed="1"/>
+    <w:lsdException w:name="Table Grid 8" w:semiHidden="1" w:unhideWhenUsed="1"/>
+    <w:lsdException w:name="Table List 1" w:semiHidden="1" w:unhideWhenUsed="1"/>
+    <w:lsdException w:name="Table List 2" w:semiHidden="1" w:unhideWhenUsed="1"/>
+    <w:lsdException w:name="Table List 3" w:semiHidden="1" w:unhideWhenUsed="1"/>
+    <w:lsdException w:name="Table List 4" w:semiHidden="1" w:unhideWhenUsed="1"/>
+    <w:lsdException w:name="Table List 5" w:semiHidden="1" w:unhideWhenUsed="1"/>
+    <w:lsdException w:name="Table List 6" w:semiHidden="1" w:unhideWhenUsed="1"/>
+    <w:lsdException w:name="Table List 7" w:semiHidden="1" w:unhideWhenUsed="1"/>
+    <w:lsdException w:name="Table List 8" w:semiHidden="1" w:unhideWhenUsed="1"/>
+    <w:lsdException w:name="Table 3D effects 1" w:semiHidden="1" w:unhideWhenUsed="1"/>
+    <w:lsdException w:name="Table 3D effects 2" w:semiHidden="1" w:unhideWhenUsed="1"/>
+    <w:lsdException w:name="Table 3D effects 3" w:semiHidden="1" w:unhideWhenUsed="1"/>
+    <w:lsdException w:name="Table Contemporary" w:semiHidden="1" w:unhideWhenUsed="1"/>
+    <w:lsdException w:name="Table Elegant" w:semiHidden="1" w:unhideWhenUsed="1"/>
+    <w:lsdException w:name="Table Professional" w:semiHidden="1" w:unhideWhenUsed="1"/>
+    <w:lsdException w:name="Table Subtle 1" w:semiHidden="1" w:unhideWhenUsed="1"/>
+    <w:lsdException w:name="Table Subtle 2" w:semiHidden="1" w:unhideWhenUsed="1"/>
+    <w:lsdException w:name="Table Web 1" w:semiHidden="1" w:unhideWhenUsed="1"/>
+    <w:lsdException w:name="Table Web 2" w:semiHidden="1" w:unhideWhenUsed="1"/>
+    <w:lsdException w:name="Table Web 3" w:semiHidden="1" w:unhideWhenUsed="1"/>
     <w:lsdException w:name="Balloon Text" w:semiHidden="1"/>
+    <w:lsdException w:name="Table Theme" w:semiHidden="1" w:unhideWhenUsed="1"/>
     <w:lsdException w:name="Placeholder Text" w:semiHidden="1" w:uiPriority="99" w:unhideWhenUsed="1"/>
     <w:lsdException w:name="No Spacing" w:uiPriority="99"/>
     <w:lsdException w:name="Light Shading" w:uiPriority="60"/>
@@ -13853,11 +13586,6 @@
     <w:lsdException w:name="List Table 5 Dark Accent 6" w:uiPriority="50"/>
     <w:lsdException w:name="List Table 6 Colorful Accent 6" w:uiPriority="51"/>
     <w:lsdException w:name="List Table 7 Colorful Accent 6" w:uiPriority="52"/>
-    <w:lsdException w:name="Mention" w:semiHidden="1" w:uiPriority="99" w:unhideWhenUsed="1"/>
-    <w:lsdException w:name="Smart Hyperlink" w:semiHidden="1" w:uiPriority="99" w:unhideWhenUsed="1"/>
-    <w:lsdException w:name="Hashtag" w:semiHidden="1" w:uiPriority="99" w:unhideWhenUsed="1"/>
-    <w:lsdException w:name="Unresolved Mention" w:semiHidden="1" w:uiPriority="99" w:unhideWhenUsed="1"/>
-    <w:lsdException w:name="Smart Link" w:semiHidden="1" w:uiPriority="99" w:unhideWhenUsed="1"/>
   </w:latentStyles>
   <w:style w:type="paragraph" w:default="1" w:styleId="a0">
     <w:name w:val="Normal"/>
@@ -13947,12 +13675,17 @@
   </w:style>
   <w:style w:type="character" w:default="1" w:styleId="a1">
     <w:name w:val="Default Paragraph Font"/>
+    <w:uiPriority w:val="1"/>
     <w:semiHidden/>
+    <w:unhideWhenUsed/>
   </w:style>
   <w:style w:type="table" w:default="1" w:styleId="a2">
     <w:name w:val="Normal Table"/>
+    <w:uiPriority w:val="99"/>
     <w:semiHidden/>
+    <w:unhideWhenUsed/>
     <w:tblPr>
+      <w:tblInd w:w="0" w:type="dxa"/>
       <w:tblCellMar>
         <w:top w:w="0" w:type="dxa"/>
         <w:left w:w="108" w:type="dxa"/>
@@ -14023,7 +13756,7 @@
       <w:szCs w:val="20"/>
     </w:rPr>
   </w:style>
-  <w:style w:type="paragraph" w:styleId="TOC2">
+  <w:style w:type="paragraph" w:styleId="20">
     <w:name w:val="toc 2"/>
     <w:aliases w:val="章标题"/>
     <w:basedOn w:val="a0"/>
@@ -14037,11 +13770,8 @@
       <w:spacing w:before="120" w:line="240" w:lineRule="auto"/>
       <w:ind w:leftChars="200" w:left="200" w:firstLineChars="0" w:firstLine="0"/>
     </w:pPr>
-    <w:rPr>
-      <w:lang w:val="en-US" w:eastAsia="zh-CN"/>
-    </w:rPr>
   </w:style>
-  <w:style w:type="paragraph" w:styleId="20">
+  <w:style w:type="paragraph" w:styleId="21">
     <w:name w:val="Body Text Indent 2"/>
     <w:basedOn w:val="a0"/>
     <w:pPr>
@@ -14050,7 +13780,7 @@
     </w:pPr>
   </w:style>
   <w:style w:type="paragraph" w:styleId="30">
-    <w:name w:val="目录 3"/>
+    <w:name w:val="toc 3"/>
     <w:next w:val="a0"/>
     <w:uiPriority w:val="39"/>
     <w:rsid w:val="007E55BD"/>
@@ -14065,7 +13795,7 @@
       <w:szCs w:val="24"/>
     </w:rPr>
   </w:style>
-  <w:style w:type="paragraph" w:styleId="21">
+  <w:style w:type="paragraph" w:styleId="22">
     <w:name w:val="Body Text 2"/>
     <w:basedOn w:val="a0"/>
     <w:pPr>
@@ -14095,7 +13825,7 @@
     </w:rPr>
   </w:style>
   <w:style w:type="paragraph" w:styleId="10">
-    <w:name w:val="目录 1"/>
+    <w:name w:val="toc 1"/>
     <w:next w:val="a0"/>
     <w:uiPriority w:val="39"/>
     <w:rsid w:val="0005032D"/>
@@ -14128,7 +13858,7 @@
   <w:style w:type="paragraph" w:styleId="ae">
     <w:name w:val="header"/>
     <w:basedOn w:val="a0"/>
-    <w:link w:val="af"/>
+    <w:link w:val="Char"/>
     <w:uiPriority w:val="99"/>
     <w:pPr>
       <w:pBdr>
@@ -14146,11 +13876,11 @@
       <w:szCs w:val="18"/>
     </w:rPr>
   </w:style>
-  <w:style w:type="paragraph" w:styleId="af0">
+  <w:style w:type="paragraph" w:styleId="af">
     <w:name w:val="Normal (Web)"/>
     <w:basedOn w:val="a0"/>
   </w:style>
-  <w:style w:type="paragraph" w:customStyle="1" w:styleId="af1">
+  <w:style w:type="paragraph" w:customStyle="1" w:styleId="af0">
     <w:name w:val="段落"/>
     <w:basedOn w:val="a0"/>
     <w:pPr>
@@ -14169,7 +13899,7 @@
   <w:style w:type="paragraph" w:customStyle="1" w:styleId="Style17">
     <w:name w:val="_Style 17"/>
     <w:basedOn w:val="a0"/>
-    <w:next w:val="21"/>
+    <w:next w:val="22"/>
     <w:pPr>
       <w:jc w:val="center"/>
     </w:pPr>
@@ -14202,7 +13932,7 @@
       <w:kern w:val="0"/>
     </w:rPr>
   </w:style>
-  <w:style w:type="character" w:styleId="af2">
+  <w:style w:type="character" w:styleId="af1">
     <w:name w:val="FollowedHyperlink"/>
     <w:rsid w:val="0085038F"/>
     <w:rPr>
@@ -14210,11 +13940,11 @@
       <w:u w:val="single"/>
     </w:rPr>
   </w:style>
-  <w:style w:type="paragraph" w:styleId="af3">
+  <w:style w:type="paragraph" w:styleId="af2">
     <w:name w:val="Title"/>
     <w:basedOn w:val="1"/>
     <w:next w:val="a0"/>
-    <w:link w:val="af4"/>
+    <w:link w:val="Char0"/>
     <w:rsid w:val="003401F3"/>
     <w:pPr>
       <w:spacing w:after="360"/>
@@ -14225,9 +13955,9 @@
       <w:sz w:val="32"/>
     </w:rPr>
   </w:style>
-  <w:style w:type="character" w:customStyle="1" w:styleId="af4">
-    <w:name w:val="标题 字符"/>
-    <w:link w:val="af3"/>
+  <w:style w:type="character" w:customStyle="1" w:styleId="Char0">
+    <w:name w:val="标题 Char"/>
+    <w:link w:val="af2"/>
     <w:rsid w:val="003401F3"/>
     <w:rPr>
       <w:rFonts w:eastAsia="黑体" w:cs="Times New Roman"/>
@@ -14237,7 +13967,7 @@
       <w:szCs w:val="32"/>
     </w:rPr>
   </w:style>
-  <w:style w:type="paragraph" w:styleId="af5">
+  <w:style w:type="paragraph" w:styleId="af3">
     <w:name w:val="List Paragraph"/>
     <w:aliases w:val="表标题"/>
     <w:basedOn w:val="a0"/>
@@ -14272,7 +14002,7 @@
       <w:szCs w:val="24"/>
     </w:rPr>
   </w:style>
-  <w:style w:type="paragraph" w:styleId="TOC4">
+  <w:style w:type="paragraph" w:styleId="40">
     <w:name w:val="toc 4"/>
     <w:basedOn w:val="a0"/>
     <w:next w:val="a0"/>
@@ -14314,10 +14044,10 @@
       <w:szCs w:val="24"/>
     </w:rPr>
   </w:style>
-  <w:style w:type="paragraph" w:customStyle="1" w:styleId="22">
+  <w:style w:type="paragraph" w:customStyle="1" w:styleId="23">
     <w:name w:val="2级节标题"/>
     <w:next w:val="a0"/>
-    <w:link w:val="23"/>
+    <w:link w:val="24"/>
     <w:qFormat/>
     <w:rsid w:val="00756AB7"/>
     <w:pPr>
@@ -14346,10 +14076,10 @@
       <w:szCs w:val="24"/>
     </w:rPr>
   </w:style>
-  <w:style w:type="paragraph" w:customStyle="1" w:styleId="af6">
+  <w:style w:type="paragraph" w:customStyle="1" w:styleId="af4">
     <w:name w:val="表头"/>
     <w:next w:val="a0"/>
-    <w:link w:val="af7"/>
+    <w:link w:val="af5"/>
     <w:qFormat/>
     <w:rsid w:val="003F0F6F"/>
     <w:pPr>
@@ -14364,9 +14094,9 @@
       <w:szCs w:val="52"/>
     </w:rPr>
   </w:style>
-  <w:style w:type="character" w:customStyle="1" w:styleId="23">
+  <w:style w:type="character" w:customStyle="1" w:styleId="24">
     <w:name w:val="2级节标题 字符"/>
-    <w:link w:val="22"/>
+    <w:link w:val="23"/>
     <w:rsid w:val="00756AB7"/>
     <w:rPr>
       <w:rFonts w:eastAsia="黑体"/>
@@ -14377,10 +14107,10 @@
       <w:szCs w:val="24"/>
     </w:rPr>
   </w:style>
-  <w:style w:type="paragraph" w:customStyle="1" w:styleId="af8">
+  <w:style w:type="paragraph" w:customStyle="1" w:styleId="af6">
     <w:name w:val="图题注"/>
     <w:next w:val="a0"/>
-    <w:link w:val="af9"/>
+    <w:link w:val="af7"/>
     <w:qFormat/>
     <w:rsid w:val="003F0F6F"/>
     <w:pPr>
@@ -14393,9 +14123,9 @@
       <w:szCs w:val="24"/>
     </w:rPr>
   </w:style>
-  <w:style w:type="character" w:customStyle="1" w:styleId="af7">
+  <w:style w:type="character" w:customStyle="1" w:styleId="af5">
     <w:name w:val="表头 字符"/>
-    <w:link w:val="af6"/>
+    <w:link w:val="af4"/>
     <w:rsid w:val="003F0F6F"/>
     <w:rPr>
       <w:bCs/>
@@ -14405,9 +14135,9 @@
       <w:szCs w:val="52"/>
     </w:rPr>
   </w:style>
-  <w:style w:type="paragraph" w:customStyle="1" w:styleId="afa">
+  <w:style w:type="paragraph" w:customStyle="1" w:styleId="af8">
     <w:name w:val="致谢"/>
-    <w:link w:val="afb"/>
+    <w:link w:val="af9"/>
     <w:qFormat/>
     <w:rsid w:val="003F0F6F"/>
     <w:pPr>
@@ -14429,9 +14159,9 @@
       <w:szCs w:val="32"/>
     </w:rPr>
   </w:style>
-  <w:style w:type="character" w:customStyle="1" w:styleId="af9">
+  <w:style w:type="character" w:customStyle="1" w:styleId="af7">
     <w:name w:val="图题注 字符"/>
-    <w:link w:val="af8"/>
+    <w:link w:val="af6"/>
     <w:rsid w:val="003F0F6F"/>
     <w:rPr>
       <w:kern w:val="2"/>
@@ -14439,9 +14169,9 @@
       <w:szCs w:val="24"/>
     </w:rPr>
   </w:style>
-  <w:style w:type="paragraph" w:customStyle="1" w:styleId="afc">
+  <w:style w:type="paragraph" w:customStyle="1" w:styleId="afa">
     <w:name w:val="致谢正文"/>
-    <w:link w:val="afd"/>
+    <w:link w:val="afb"/>
     <w:qFormat/>
     <w:rsid w:val="003F0F6F"/>
     <w:pPr>
@@ -14457,9 +14187,9 @@
       <w:szCs w:val="32"/>
     </w:rPr>
   </w:style>
-  <w:style w:type="character" w:customStyle="1" w:styleId="afb">
+  <w:style w:type="character" w:customStyle="1" w:styleId="af9">
     <w:name w:val="致谢 字符"/>
-    <w:link w:val="afa"/>
+    <w:link w:val="af8"/>
     <w:rsid w:val="003F0F6F"/>
     <w:rPr>
       <w:rFonts w:eastAsia="黑体"/>
@@ -14472,7 +14202,7 @@
   </w:style>
   <w:style w:type="paragraph" w:customStyle="1" w:styleId="a">
     <w:name w:val="参考文献"/>
-    <w:link w:val="afe"/>
+    <w:link w:val="afc"/>
     <w:qFormat/>
     <w:rsid w:val="005C79E7"/>
     <w:pPr>
@@ -14489,9 +14219,9 @@
       <w:szCs w:val="32"/>
     </w:rPr>
   </w:style>
-  <w:style w:type="character" w:customStyle="1" w:styleId="afd">
+  <w:style w:type="character" w:customStyle="1" w:styleId="afb">
     <w:name w:val="致谢正文 字符"/>
-    <w:link w:val="afc"/>
+    <w:link w:val="afa"/>
     <w:rsid w:val="003F0F6F"/>
     <w:rPr>
       <w:rFonts w:eastAsia="仿宋"/>
@@ -14501,10 +14231,10 @@
       <w:szCs w:val="32"/>
     </w:rPr>
   </w:style>
-  <w:style w:type="paragraph" w:customStyle="1" w:styleId="aff">
+  <w:style w:type="paragraph" w:customStyle="1" w:styleId="afd">
     <w:name w:val="参考文献标题"/>
     <w:next w:val="a"/>
-    <w:link w:val="aff0"/>
+    <w:link w:val="afe"/>
     <w:qFormat/>
     <w:rsid w:val="00F94637"/>
     <w:pPr>
@@ -14521,7 +14251,7 @@
       <w:szCs w:val="32"/>
     </w:rPr>
   </w:style>
-  <w:style w:type="character" w:customStyle="1" w:styleId="afe">
+  <w:style w:type="character" w:customStyle="1" w:styleId="afc">
     <w:name w:val="参考文献 字符"/>
     <w:link w:val="a"/>
     <w:rsid w:val="00F94637"/>
@@ -14532,9 +14262,9 @@
       <w:szCs w:val="32"/>
     </w:rPr>
   </w:style>
-  <w:style w:type="paragraph" w:customStyle="1" w:styleId="aff1">
+  <w:style w:type="paragraph" w:customStyle="1" w:styleId="aff">
     <w:name w:val="附录"/>
-    <w:link w:val="aff2"/>
+    <w:link w:val="aff0"/>
     <w:qFormat/>
     <w:rsid w:val="00A70DBA"/>
     <w:pPr>
@@ -14548,9 +14278,9 @@
       <w:szCs w:val="24"/>
     </w:rPr>
   </w:style>
-  <w:style w:type="character" w:customStyle="1" w:styleId="aff0">
+  <w:style w:type="character" w:customStyle="1" w:styleId="afe">
     <w:name w:val="参考文献标题 字符"/>
-    <w:link w:val="aff"/>
+    <w:link w:val="afd"/>
     <w:rsid w:val="00F94637"/>
     <w:rPr>
       <w:rFonts w:eastAsia="黑体"/>
@@ -14561,10 +14291,10 @@
       <w:szCs w:val="32"/>
     </w:rPr>
   </w:style>
-  <w:style w:type="paragraph" w:customStyle="1" w:styleId="aff3">
+  <w:style w:type="paragraph" w:customStyle="1" w:styleId="aff1">
     <w:name w:val="研究成果"/>
     <w:basedOn w:val="a0"/>
-    <w:link w:val="aff4"/>
+    <w:link w:val="aff2"/>
     <w:qFormat/>
     <w:rsid w:val="00A70DBA"/>
     <w:pPr>
@@ -14577,9 +14307,9 @@
       <w:szCs w:val="21"/>
     </w:rPr>
   </w:style>
-  <w:style w:type="character" w:customStyle="1" w:styleId="aff2">
+  <w:style w:type="character" w:customStyle="1" w:styleId="aff0">
     <w:name w:val="附录 字符"/>
-    <w:link w:val="aff1"/>
+    <w:link w:val="aff"/>
     <w:rsid w:val="00A70DBA"/>
     <w:rPr>
       <w:kern w:val="2"/>
@@ -14587,10 +14317,10 @@
       <w:szCs w:val="24"/>
     </w:rPr>
   </w:style>
-  <w:style w:type="paragraph" w:customStyle="1" w:styleId="aff5">
+  <w:style w:type="paragraph" w:customStyle="1" w:styleId="aff3">
     <w:name w:val="页眉格式"/>
     <w:basedOn w:val="ae"/>
-    <w:link w:val="aff6"/>
+    <w:link w:val="aff4"/>
     <w:qFormat/>
     <w:rsid w:val="00FC07C9"/>
     <w:pPr>
@@ -14601,9 +14331,9 @@
       <w:sz w:val="21"/>
     </w:rPr>
   </w:style>
-  <w:style w:type="character" w:customStyle="1" w:styleId="aff4">
+  <w:style w:type="character" w:customStyle="1" w:styleId="aff2">
     <w:name w:val="研究成果 字符"/>
-    <w:link w:val="aff3"/>
+    <w:link w:val="aff1"/>
     <w:rsid w:val="00A70DBA"/>
     <w:rPr>
       <w:bCs/>
@@ -14612,15 +14342,15 @@
       <w:szCs w:val="21"/>
     </w:rPr>
   </w:style>
-  <w:style w:type="paragraph" w:customStyle="1" w:styleId="aff7">
+  <w:style w:type="paragraph" w:customStyle="1" w:styleId="aff5">
     <w:name w:val="摘要文本"/>
     <w:basedOn w:val="a0"/>
-    <w:link w:val="aff8"/>
+    <w:link w:val="aff6"/>
     <w:qFormat/>
     <w:rsid w:val="008905BD"/>
   </w:style>
-  <w:style w:type="character" w:customStyle="1" w:styleId="af">
-    <w:name w:val="页眉 字符"/>
+  <w:style w:type="character" w:customStyle="1" w:styleId="Char">
+    <w:name w:val="页眉 Char"/>
     <w:link w:val="ae"/>
     <w:uiPriority w:val="99"/>
     <w:rsid w:val="00D10168"/>
@@ -14630,9 +14360,9 @@
       <w:szCs w:val="18"/>
     </w:rPr>
   </w:style>
-  <w:style w:type="character" w:customStyle="1" w:styleId="aff6">
+  <w:style w:type="character" w:customStyle="1" w:styleId="aff4">
     <w:name w:val="页眉格式 字符"/>
-    <w:link w:val="aff5"/>
+    <w:link w:val="aff3"/>
     <w:rsid w:val="00FC07C9"/>
     <w:rPr>
       <w:kern w:val="2"/>
@@ -14640,9 +14370,9 @@
       <w:szCs w:val="18"/>
     </w:rPr>
   </w:style>
-  <w:style w:type="paragraph" w:customStyle="1" w:styleId="aff9">
+  <w:style w:type="paragraph" w:customStyle="1" w:styleId="aff7">
     <w:name w:val="关键词"/>
-    <w:link w:val="affa"/>
+    <w:link w:val="aff8"/>
     <w:qFormat/>
     <w:rsid w:val="006178E9"/>
     <w:pPr>
@@ -14656,9 +14386,9 @@
       <w:szCs w:val="24"/>
     </w:rPr>
   </w:style>
-  <w:style w:type="character" w:customStyle="1" w:styleId="aff8">
+  <w:style w:type="character" w:customStyle="1" w:styleId="aff6">
     <w:name w:val="摘要文本 字符"/>
-    <w:link w:val="aff7"/>
+    <w:link w:val="aff5"/>
     <w:rsid w:val="008905BD"/>
     <w:rPr>
       <w:kern w:val="2"/>
@@ -14666,9 +14396,9 @@
       <w:szCs w:val="24"/>
     </w:rPr>
   </w:style>
-  <w:style w:type="paragraph" w:customStyle="1" w:styleId="affb">
+  <w:style w:type="paragraph" w:customStyle="1" w:styleId="aff9">
     <w:name w:val="摘要标题"/>
-    <w:link w:val="affc"/>
+    <w:link w:val="affa"/>
     <w:qFormat/>
     <w:rsid w:val="004710E5"/>
     <w:pPr>
@@ -14684,9 +14414,9 @@
       <w:szCs w:val="32"/>
     </w:rPr>
   </w:style>
-  <w:style w:type="character" w:customStyle="1" w:styleId="affa">
+  <w:style w:type="character" w:customStyle="1" w:styleId="aff8">
     <w:name w:val="关键词 字符"/>
-    <w:link w:val="aff9"/>
+    <w:link w:val="aff7"/>
     <w:rsid w:val="006178E9"/>
     <w:rPr>
       <w:rFonts w:hAnsi="宋体"/>
@@ -14696,9 +14426,9 @@
       <w:szCs w:val="24"/>
     </w:rPr>
   </w:style>
-  <w:style w:type="paragraph" w:customStyle="1" w:styleId="affd">
+  <w:style w:type="paragraph" w:customStyle="1" w:styleId="affb">
     <w:name w:val="表格文字"/>
-    <w:link w:val="affe"/>
+    <w:link w:val="affc"/>
     <w:qFormat/>
     <w:rsid w:val="008E3069"/>
     <w:rPr>
@@ -14707,9 +14437,9 @@
       <w:szCs w:val="24"/>
     </w:rPr>
   </w:style>
-  <w:style w:type="character" w:customStyle="1" w:styleId="affc">
+  <w:style w:type="character" w:customStyle="1" w:styleId="affa">
     <w:name w:val="摘要标题 字符"/>
-    <w:link w:val="affb"/>
+    <w:link w:val="aff9"/>
     <w:rsid w:val="004710E5"/>
     <w:rPr>
       <w:rFonts w:eastAsia="黑体"/>
@@ -14720,10 +14450,10 @@
       <w:szCs w:val="32"/>
     </w:rPr>
   </w:style>
-  <w:style w:type="paragraph" w:customStyle="1" w:styleId="afff">
+  <w:style w:type="paragraph" w:customStyle="1" w:styleId="affd">
     <w:name w:val="待修改内容"/>
     <w:basedOn w:val="a0"/>
-    <w:link w:val="afff0"/>
+    <w:link w:val="affe"/>
     <w:qFormat/>
     <w:rsid w:val="009E4CA5"/>
     <w:pPr>
@@ -14733,9 +14463,9 @@
       <w:color w:val="FF0000"/>
     </w:rPr>
   </w:style>
-  <w:style w:type="character" w:customStyle="1" w:styleId="affe">
+  <w:style w:type="character" w:customStyle="1" w:styleId="affc">
     <w:name w:val="表格文字 字符"/>
-    <w:link w:val="affd"/>
+    <w:link w:val="affb"/>
     <w:rsid w:val="008E3069"/>
     <w:rPr>
       <w:kern w:val="2"/>
@@ -14743,10 +14473,10 @@
       <w:szCs w:val="24"/>
     </w:rPr>
   </w:style>
-  <w:style w:type="character" w:customStyle="1" w:styleId="afff0">
+  <w:style w:type="character" w:customStyle="1" w:styleId="affe">
     <w:name w:val="待修改内容 字符"/>
     <w:basedOn w:val="a1"/>
-    <w:link w:val="afff"/>
+    <w:link w:val="affd"/>
     <w:rsid w:val="009E4CA5"/>
     <w:rPr>
       <w:color w:val="FF0000"/>
@@ -15058,7 +14788,7 @@
 </file>
 
 <file path=customXml/itemProps1.xml><?xml version="1.0" encoding="utf-8"?>
-<ds:datastoreItem xmlns:ds="http://schemas.openxmlformats.org/officeDocument/2006/customXml" ds:itemID="{FACEDCDB-9467-4DBB-BADE-8E935821C7E8}">
+<ds:datastoreItem xmlns:ds="http://schemas.openxmlformats.org/officeDocument/2006/customXml" ds:itemID="{90F03113-1546-4FB5-992B-363A937A08A5}">
   <ds:schemaRefs>
     <ds:schemaRef ds:uri="http://schemas.openxmlformats.org/officeDocument/2006/bibliography"/>
   </ds:schemaRefs>
